--- a/Tugas Topik 4 ITBA_Webi_KLHK.docx
+++ b/Tugas Topik 4 ITBA_Webi_KLHK.docx
@@ -343,8 +343,9 @@
               <w:widowControl w:val="0"/>
               <w:numPr>
                 <w:ilvl w:val="0"/>
-                <w:numId w:val="0"/>
+                <w:numId w:val="1"/>
               </w:numPr>
+              <w:ind w:left="425" w:leftChars="0" w:hanging="425" w:firstLineChars="0"/>
               <w:jc w:val="both"/>
               <w:rPr>
                 <w:rFonts w:hint="default"/>
@@ -399,7 +400,7 @@
               <w:widowControl w:val="0"/>
               <w:numPr>
                 <w:ilvl w:val="0"/>
-                <w:numId w:val="1"/>
+                <w:numId w:val="2"/>
               </w:numPr>
               <w:ind w:left="425" w:leftChars="0" w:hanging="425" w:firstLineChars="0"/>
               <w:jc w:val="both"/>
@@ -415,7 +416,7 @@
                 <w:vertAlign w:val="baseline"/>
                 <w:lang w:val="en-US" w:eastAsia="zh-CN"/>
               </w:rPr>
-              <w:t>Dapat menampilkan daftar, membuat, mengedit dan menghapus permintaan penambahan modul</w:t>
+              <w:t>Dapat menampilkan daftar, membuat, mengedit dan menghapus konsep permintaan penambahan modul</w:t>
             </w:r>
           </w:p>
           <w:p>
@@ -423,7 +424,7 @@
               <w:widowControl w:val="0"/>
               <w:numPr>
                 <w:ilvl w:val="0"/>
-                <w:numId w:val="1"/>
+                <w:numId w:val="2"/>
               </w:numPr>
               <w:ind w:left="425" w:leftChars="0" w:hanging="425" w:firstLineChars="0"/>
               <w:jc w:val="both"/>
@@ -447,7 +448,7 @@
               <w:widowControl w:val="0"/>
               <w:numPr>
                 <w:ilvl w:val="0"/>
-                <w:numId w:val="1"/>
+                <w:numId w:val="2"/>
               </w:numPr>
               <w:ind w:left="425" w:leftChars="0" w:hanging="425" w:firstLineChars="0"/>
               <w:jc w:val="both"/>
@@ -471,7 +472,7 @@
               <w:widowControl w:val="0"/>
               <w:numPr>
                 <w:ilvl w:val="0"/>
-                <w:numId w:val="1"/>
+                <w:numId w:val="2"/>
               </w:numPr>
               <w:ind w:left="425" w:leftChars="0" w:hanging="425" w:firstLineChars="0"/>
               <w:jc w:val="both"/>
@@ -488,6 +489,30 @@
                 <w:lang w:val="en-US" w:eastAsia="zh-CN"/>
               </w:rPr>
               <w:t>Dapat menyampaikan hasil UAT diterima atau tidak kepada staff IT</w:t>
+            </w:r>
+          </w:p>
+          <w:p>
+            <w:pPr>
+              <w:widowControl w:val="0"/>
+              <w:numPr>
+                <w:ilvl w:val="0"/>
+                <w:numId w:val="2"/>
+              </w:numPr>
+              <w:ind w:left="425" w:leftChars="0" w:hanging="425" w:firstLineChars="0"/>
+              <w:jc w:val="both"/>
+              <w:rPr>
+                <w:rFonts w:hint="default"/>
+                <w:vertAlign w:val="baseline"/>
+                <w:lang w:val="en-US" w:eastAsia="zh-CN"/>
+              </w:rPr>
+            </w:pPr>
+            <w:r>
+              <w:rPr>
+                <w:rFonts w:hint="default"/>
+                <w:vertAlign w:val="baseline"/>
+                <w:lang w:val="en-US" w:eastAsia="zh-CN"/>
+              </w:rPr>
+              <w:t>Dapat menyampaikan permintaan penambahan atau modifikasi langsung kepada staff IT</w:t>
             </w:r>
           </w:p>
         </w:tc>
@@ -567,7 +592,7 @@
               <w:widowControl w:val="0"/>
               <w:numPr>
                 <w:ilvl w:val="0"/>
-                <w:numId w:val="2"/>
+                <w:numId w:val="3"/>
               </w:numPr>
               <w:ind w:left="425" w:leftChars="0" w:hanging="425" w:firstLineChars="0"/>
               <w:jc w:val="both"/>
@@ -583,7 +608,7 @@
                 <w:vertAlign w:val="baseline"/>
                 <w:lang w:val="en-US" w:eastAsia="zh-CN"/>
               </w:rPr>
-              <w:t>Dapat menampilkan daftar, membuat, mengedit dan membatalkan permintaan penambahan modul</w:t>
+              <w:t>Dapat menampilkan daftar, membuat, mengedit dan menghapus konsep permintaan penambahan modul</w:t>
             </w:r>
           </w:p>
           <w:p>
@@ -591,7 +616,7 @@
               <w:widowControl w:val="0"/>
               <w:numPr>
                 <w:ilvl w:val="0"/>
-                <w:numId w:val="2"/>
+                <w:numId w:val="3"/>
               </w:numPr>
               <w:ind w:left="425" w:leftChars="0" w:hanging="425" w:firstLineChars="0"/>
               <w:jc w:val="both"/>
@@ -607,7 +632,7 @@
                 <w:vertAlign w:val="baseline"/>
                 <w:lang w:val="en-US" w:eastAsia="zh-CN"/>
               </w:rPr>
-              <w:t>Dapat menyampaikan hasil UAT diterima atau tidak kepada staff IT</w:t>
+              <w:t>Dapat menyampaikan permintaan penambahan atau modifikasi modul kepada Kapokja untuk divalidasi</w:t>
             </w:r>
           </w:p>
           <w:p>
@@ -615,7 +640,31 @@
               <w:widowControl w:val="0"/>
               <w:numPr>
                 <w:ilvl w:val="0"/>
-                <w:numId w:val="2"/>
+                <w:numId w:val="3"/>
+              </w:numPr>
+              <w:ind w:left="425" w:leftChars="0" w:hanging="425" w:firstLineChars="0"/>
+              <w:jc w:val="both"/>
+              <w:rPr>
+                <w:rFonts w:hint="default"/>
+                <w:vertAlign w:val="baseline"/>
+                <w:lang w:val="en-US" w:eastAsia="zh-CN"/>
+              </w:rPr>
+            </w:pPr>
+            <w:r>
+              <w:rPr>
+                <w:rFonts w:hint="default"/>
+                <w:vertAlign w:val="baseline"/>
+                <w:lang w:val="en-US" w:eastAsia="zh-CN"/>
+              </w:rPr>
+              <w:t>Dapat menyampaikan hasil UAT diterima atau tidak kepada staff IT</w:t>
+            </w:r>
+          </w:p>
+          <w:p>
+            <w:pPr>
+              <w:widowControl w:val="0"/>
+              <w:numPr>
+                <w:ilvl w:val="0"/>
+                <w:numId w:val="3"/>
               </w:numPr>
               <w:ind w:left="425" w:leftChars="0" w:hanging="425" w:firstLineChars="0"/>
               <w:jc w:val="both"/>
@@ -711,7 +760,7 @@
               <w:widowControl w:val="0"/>
               <w:numPr>
                 <w:ilvl w:val="0"/>
-                <w:numId w:val="3"/>
+                <w:numId w:val="4"/>
               </w:numPr>
               <w:ind w:left="425" w:leftChars="0" w:hanging="425" w:firstLineChars="0"/>
               <w:jc w:val="both"/>
@@ -727,7 +776,7 @@
                 <w:vertAlign w:val="baseline"/>
                 <w:lang w:val="en-US" w:eastAsia="zh-CN"/>
               </w:rPr>
-              <w:t>Dapat menampilkan daftar, membuat, mengedit dan membatalkan permintaan penambahan modul</w:t>
+              <w:t>Dapat menampilkan daftar, membuat, mengedit dan menghapus konsep permintaan penambahan modul</w:t>
             </w:r>
           </w:p>
           <w:p>
@@ -735,7 +784,7 @@
               <w:widowControl w:val="0"/>
               <w:numPr>
                 <w:ilvl w:val="0"/>
-                <w:numId w:val="3"/>
+                <w:numId w:val="4"/>
               </w:numPr>
               <w:ind w:left="425" w:leftChars="0" w:hanging="425" w:firstLineChars="0"/>
               <w:jc w:val="both"/>
@@ -759,7 +808,7 @@
               <w:widowControl w:val="0"/>
               <w:numPr>
                 <w:ilvl w:val="0"/>
-                <w:numId w:val="3"/>
+                <w:numId w:val="4"/>
               </w:numPr>
               <w:ind w:left="425" w:leftChars="0" w:hanging="425" w:firstLineChars="0"/>
               <w:jc w:val="both"/>
@@ -783,7 +832,7 @@
               <w:widowControl w:val="0"/>
               <w:numPr>
                 <w:ilvl w:val="0"/>
-                <w:numId w:val="3"/>
+                <w:numId w:val="4"/>
               </w:numPr>
               <w:ind w:left="425" w:leftChars="0" w:hanging="425" w:firstLineChars="0"/>
               <w:jc w:val="both"/>
@@ -801,6 +850,69 @@
               </w:rPr>
               <w:t>Dapat membuat dokumen teknis proses pembuatan modul</w:t>
             </w:r>
+          </w:p>
+          <w:p>
+            <w:pPr>
+              <w:widowControl w:val="0"/>
+              <w:numPr>
+                <w:ilvl w:val="0"/>
+                <w:numId w:val="4"/>
+              </w:numPr>
+              <w:ind w:left="425" w:leftChars="0" w:hanging="425" w:firstLineChars="0"/>
+              <w:jc w:val="both"/>
+              <w:rPr>
+                <w:rFonts w:hint="default"/>
+                <w:vertAlign w:val="baseline"/>
+                <w:lang w:val="en-US" w:eastAsia="zh-CN"/>
+              </w:rPr>
+            </w:pPr>
+            <w:r>
+              <w:rPr>
+                <w:rFonts w:hint="default"/>
+                <w:vertAlign w:val="baseline"/>
+                <w:lang w:val="en-US" w:eastAsia="zh-CN"/>
+              </w:rPr>
+              <w:t>Dapat menyampaikan permintaan penambahan atau modifikasi modul kepada Kapokja untuk divalidasi</w:t>
+            </w:r>
+          </w:p>
+          <w:p>
+            <w:pPr>
+              <w:widowControl w:val="0"/>
+              <w:numPr>
+                <w:ilvl w:val="0"/>
+                <w:numId w:val="4"/>
+              </w:numPr>
+              <w:ind w:left="425" w:leftChars="0" w:hanging="425" w:firstLineChars="0"/>
+              <w:jc w:val="both"/>
+              <w:rPr>
+                <w:rFonts w:hint="default"/>
+                <w:vertAlign w:val="baseline"/>
+                <w:lang w:val="en-US" w:eastAsia="zh-CN"/>
+              </w:rPr>
+            </w:pPr>
+            <w:r>
+              <w:rPr>
+                <w:rFonts w:hint="default"/>
+                <w:vertAlign w:val="baseline"/>
+                <w:lang w:val="en-US" w:eastAsia="zh-CN"/>
+              </w:rPr>
+              <w:t>Dapat menggunggah SOP</w:t>
+            </w:r>
+          </w:p>
+          <w:p>
+            <w:pPr>
+              <w:widowControl w:val="0"/>
+              <w:numPr>
+                <w:numId w:val="0"/>
+              </w:numPr>
+              <w:ind w:leftChars="0"/>
+              <w:jc w:val="both"/>
+              <w:rPr>
+                <w:rFonts w:hint="default"/>
+                <w:vertAlign w:val="baseline"/>
+                <w:lang w:val="en-US" w:eastAsia="zh-CN"/>
+              </w:rPr>
+            </w:pPr>
           </w:p>
         </w:tc>
       </w:tr>
@@ -831,8 +943,9 @@
               <w:widowControl w:val="0"/>
               <w:numPr>
                 <w:ilvl w:val="0"/>
-                <w:numId w:val="0"/>
+                <w:numId w:val="5"/>
               </w:numPr>
+              <w:ind w:left="425" w:leftChars="0" w:hanging="425" w:firstLineChars="0"/>
               <w:jc w:val="both"/>
               <w:rPr>
                 <w:rFonts w:hint="default"/>
@@ -889,7 +1002,7 @@
               <w:widowControl w:val="0"/>
               <w:numPr>
                 <w:ilvl w:val="0"/>
-                <w:numId w:val="4"/>
+                <w:numId w:val="6"/>
               </w:numPr>
               <w:ind w:left="425" w:leftChars="0" w:hanging="425" w:firstLineChars="0"/>
               <w:jc w:val="both"/>
@@ -913,7 +1026,7 @@
               <w:widowControl w:val="0"/>
               <w:numPr>
                 <w:ilvl w:val="0"/>
-                <w:numId w:val="4"/>
+                <w:numId w:val="6"/>
               </w:numPr>
               <w:ind w:left="425" w:leftChars="0" w:hanging="425" w:firstLineChars="0"/>
               <w:jc w:val="both"/>
@@ -937,7 +1050,7 @@
               <w:widowControl w:val="0"/>
               <w:numPr>
                 <w:ilvl w:val="0"/>
-                <w:numId w:val="4"/>
+                <w:numId w:val="6"/>
               </w:numPr>
               <w:ind w:left="425" w:leftChars="0" w:hanging="425" w:firstLineChars="0"/>
               <w:jc w:val="both"/>
@@ -961,7 +1074,7 @@
               <w:widowControl w:val="0"/>
               <w:numPr>
                 <w:ilvl w:val="0"/>
-                <w:numId w:val="4"/>
+                <w:numId w:val="6"/>
               </w:numPr>
               <w:ind w:left="425" w:leftChars="0" w:hanging="425" w:firstLineChars="0"/>
               <w:jc w:val="both"/>
@@ -985,7 +1098,7 @@
               <w:widowControl w:val="0"/>
               <w:numPr>
                 <w:ilvl w:val="0"/>
-                <w:numId w:val="4"/>
+                <w:numId w:val="6"/>
               </w:numPr>
               <w:ind w:left="425" w:leftChars="0" w:hanging="425" w:firstLineChars="0"/>
               <w:jc w:val="both"/>
@@ -1083,7 +1196,7 @@
               <w:widowControl w:val="0"/>
               <w:numPr>
                 <w:ilvl w:val="0"/>
-                <w:numId w:val="5"/>
+                <w:numId w:val="7"/>
               </w:numPr>
               <w:ind w:left="425" w:leftChars="0" w:hanging="425" w:firstLineChars="0"/>
               <w:jc w:val="both"/>
@@ -1107,7 +1220,7 @@
               <w:widowControl w:val="0"/>
               <w:numPr>
                 <w:ilvl w:val="0"/>
-                <w:numId w:val="5"/>
+                <w:numId w:val="7"/>
               </w:numPr>
               <w:ind w:left="425" w:leftChars="0" w:hanging="425" w:firstLineChars="0"/>
               <w:jc w:val="both"/>
@@ -1131,7 +1244,7 @@
               <w:widowControl w:val="0"/>
               <w:numPr>
                 <w:ilvl w:val="0"/>
-                <w:numId w:val="5"/>
+                <w:numId w:val="7"/>
               </w:numPr>
               <w:ind w:left="425" w:leftChars="0" w:hanging="425" w:firstLineChars="0"/>
               <w:jc w:val="both"/>
@@ -1155,7 +1268,7 @@
               <w:widowControl w:val="0"/>
               <w:numPr>
                 <w:ilvl w:val="0"/>
-                <w:numId w:val="5"/>
+                <w:numId w:val="7"/>
               </w:numPr>
               <w:ind w:left="425" w:leftChars="0" w:hanging="425" w:firstLineChars="0"/>
               <w:jc w:val="both"/>
@@ -1179,7 +1292,7 @@
               <w:widowControl w:val="0"/>
               <w:numPr>
                 <w:ilvl w:val="0"/>
-                <w:numId w:val="5"/>
+                <w:numId w:val="7"/>
               </w:numPr>
               <w:ind w:left="425" w:leftChars="0" w:hanging="425" w:firstLineChars="0"/>
               <w:jc w:val="both"/>
@@ -1277,7 +1390,7 @@
               <w:widowControl w:val="0"/>
               <w:numPr>
                 <w:ilvl w:val="0"/>
-                <w:numId w:val="6"/>
+                <w:numId w:val="8"/>
               </w:numPr>
               <w:ind w:left="425" w:leftChars="0" w:hanging="425" w:firstLineChars="0"/>
               <w:jc w:val="both"/>
@@ -1301,7 +1414,7 @@
               <w:widowControl w:val="0"/>
               <w:numPr>
                 <w:ilvl w:val="0"/>
-                <w:numId w:val="6"/>
+                <w:numId w:val="8"/>
               </w:numPr>
               <w:ind w:left="425" w:leftChars="0" w:hanging="425" w:firstLineChars="0"/>
               <w:jc w:val="both"/>
@@ -1325,7 +1438,7 @@
               <w:widowControl w:val="0"/>
               <w:numPr>
                 <w:ilvl w:val="0"/>
-                <w:numId w:val="6"/>
+                <w:numId w:val="8"/>
               </w:numPr>
               <w:ind w:left="425" w:leftChars="0" w:hanging="425" w:firstLineChars="0"/>
               <w:jc w:val="both"/>
@@ -1349,7 +1462,7 @@
               <w:widowControl w:val="0"/>
               <w:numPr>
                 <w:ilvl w:val="0"/>
-                <w:numId w:val="6"/>
+                <w:numId w:val="8"/>
               </w:numPr>
               <w:ind w:left="425" w:leftChars="0" w:hanging="425" w:firstLineChars="0"/>
               <w:jc w:val="both"/>
@@ -1373,7 +1486,7 @@
               <w:widowControl w:val="0"/>
               <w:numPr>
                 <w:ilvl w:val="0"/>
-                <w:numId w:val="6"/>
+                <w:numId w:val="8"/>
               </w:numPr>
               <w:ind w:left="425" w:leftChars="0" w:hanging="425" w:firstLineChars="0"/>
               <w:jc w:val="both"/>
@@ -1395,20 +1508,6 @@
         </w:tc>
       </w:tr>
     </w:tbl>
-    <w:p>
-      <w:pPr>
-        <w:jc w:val="both"/>
-        <w:rPr>
-          <w:rFonts w:hint="default"/>
-          <w:b w:val="0"/>
-          <w:bCs w:val="0"/>
-          <w:i w:val="0"/>
-          <w:iCs w:val="0"/>
-          <w:u w:val="none"/>
-          <w:lang w:val="en-US" w:eastAsia="zh-CN"/>
-        </w:rPr>
-      </w:pPr>
-    </w:p>
     <w:p>
       <w:pPr>
         <w:jc w:val="both"/>
@@ -1515,6 +1614,354 @@
         </w:rPr>
       </w:pPr>
     </w:p>
+    <w:tbl>
+      <w:tblPr>
+        <w:tblStyle w:val="4"/>
+        <w:tblW w:w="8868" w:type="dxa"/>
+        <w:tblInd w:w="0" w:type="dxa"/>
+        <w:tblBorders>
+          <w:top w:val="single" w:color="auto" w:sz="4" w:space="0"/>
+          <w:left w:val="single" w:color="auto" w:sz="4" w:space="0"/>
+          <w:bottom w:val="single" w:color="auto" w:sz="4" w:space="0"/>
+          <w:right w:val="single" w:color="auto" w:sz="4" w:space="0"/>
+          <w:insideH w:val="single" w:color="auto" w:sz="4" w:space="0"/>
+          <w:insideV w:val="single" w:color="auto" w:sz="4" w:space="0"/>
+        </w:tblBorders>
+        <w:tblLayout w:type="autofit"/>
+        <w:tblCellMar>
+          <w:left w:w="108" w:type="dxa"/>
+          <w:right w:w="108" w:type="dxa"/>
+        </w:tblCellMar>
+      </w:tblPr>
+      <w:tblGrid>
+        <w:gridCol w:w="4261"/>
+        <w:gridCol w:w="4607"/>
+      </w:tblGrid>
+      <w:tr>
+        <w:tblPrEx>
+          <w:tblBorders>
+            <w:top w:val="single" w:color="auto" w:sz="4" w:space="0"/>
+            <w:left w:val="single" w:color="auto" w:sz="4" w:space="0"/>
+            <w:bottom w:val="single" w:color="auto" w:sz="4" w:space="0"/>
+            <w:right w:val="single" w:color="auto" w:sz="4" w:space="0"/>
+            <w:insideH w:val="single" w:color="auto" w:sz="4" w:space="0"/>
+            <w:insideV w:val="single" w:color="auto" w:sz="4" w:space="0"/>
+          </w:tblBorders>
+        </w:tblPrEx>
+        <w:tc>
+          <w:tcPr>
+            <w:tcW w:w="4261" w:type="dxa"/>
+          </w:tcPr>
+          <w:p>
+            <w:pPr>
+              <w:jc w:val="both"/>
+              <w:rPr>
+                <w:rFonts w:hint="default"/>
+                <w:b w:val="0"/>
+                <w:bCs w:val="0"/>
+                <w:i w:val="0"/>
+                <w:iCs w:val="0"/>
+                <w:u w:val="none"/>
+                <w:vertAlign w:val="baseline"/>
+                <w:lang w:val="en-US" w:eastAsia="zh-CN"/>
+              </w:rPr>
+            </w:pPr>
+            <w:r>
+              <w:rPr>
+                <w:rFonts w:hint="default"/>
+                <w:b w:val="0"/>
+                <w:bCs w:val="0"/>
+                <w:i w:val="0"/>
+                <w:iCs w:val="0"/>
+                <w:u w:val="none"/>
+                <w:vertAlign w:val="baseline"/>
+                <w:lang w:val="en-US" w:eastAsia="zh-CN"/>
+              </w:rPr>
+              <w:t>Persyaratan</w:t>
+            </w:r>
+          </w:p>
+        </w:tc>
+        <w:tc>
+          <w:tcPr>
+            <w:tcW w:w="4607" w:type="dxa"/>
+          </w:tcPr>
+          <w:p>
+            <w:pPr>
+              <w:jc w:val="both"/>
+              <w:rPr>
+                <w:rFonts w:hint="default"/>
+                <w:b w:val="0"/>
+                <w:bCs w:val="0"/>
+                <w:i w:val="0"/>
+                <w:iCs w:val="0"/>
+                <w:u w:val="none"/>
+                <w:vertAlign w:val="baseline"/>
+                <w:lang w:val="en-US" w:eastAsia="zh-CN"/>
+              </w:rPr>
+            </w:pPr>
+            <w:r>
+              <w:rPr>
+                <w:rFonts w:hint="default"/>
+                <w:b w:val="0"/>
+                <w:bCs w:val="0"/>
+                <w:i w:val="0"/>
+                <w:iCs w:val="0"/>
+                <w:u w:val="none"/>
+                <w:vertAlign w:val="baseline"/>
+                <w:lang w:val="en-US" w:eastAsia="zh-CN"/>
+              </w:rPr>
+              <w:t>Hubungan Antar Persyaratan</w:t>
+            </w:r>
+          </w:p>
+        </w:tc>
+      </w:tr>
+      <w:tr>
+        <w:tblPrEx>
+          <w:tblBorders>
+            <w:top w:val="single" w:color="auto" w:sz="4" w:space="0"/>
+            <w:left w:val="single" w:color="auto" w:sz="4" w:space="0"/>
+            <w:bottom w:val="single" w:color="auto" w:sz="4" w:space="0"/>
+            <w:right w:val="single" w:color="auto" w:sz="4" w:space="0"/>
+            <w:insideH w:val="single" w:color="auto" w:sz="4" w:space="0"/>
+            <w:insideV w:val="single" w:color="auto" w:sz="4" w:space="0"/>
+          </w:tblBorders>
+          <w:tblCellMar>
+            <w:left w:w="108" w:type="dxa"/>
+            <w:right w:w="108" w:type="dxa"/>
+          </w:tblCellMar>
+        </w:tblPrEx>
+        <w:tc>
+          <w:tcPr>
+            <w:tcW w:w="4261" w:type="dxa"/>
+          </w:tcPr>
+          <w:p>
+            <w:pPr>
+              <w:jc w:val="both"/>
+              <w:rPr>
+                <w:rFonts w:hint="default"/>
+                <w:b w:val="0"/>
+                <w:bCs w:val="0"/>
+                <w:i w:val="0"/>
+                <w:iCs w:val="0"/>
+                <w:u w:val="none"/>
+                <w:vertAlign w:val="baseline"/>
+                <w:lang w:val="en-US" w:eastAsia="zh-CN"/>
+              </w:rPr>
+            </w:pPr>
+            <w:r>
+              <w:rPr>
+                <w:rFonts w:hint="default"/>
+                <w:b w:val="0"/>
+                <w:bCs w:val="0"/>
+                <w:i w:val="0"/>
+                <w:iCs w:val="0"/>
+                <w:u w:val="none"/>
+                <w:vertAlign w:val="baseline"/>
+                <w:lang w:val="en-US" w:eastAsia="zh-CN"/>
+              </w:rPr>
+              <w:t>Persyaratan pengguna A dengan B</w:t>
+            </w:r>
+          </w:p>
+        </w:tc>
+        <w:tc>
+          <w:tcPr>
+            <w:tcW w:w="4607" w:type="dxa"/>
+          </w:tcPr>
+          <w:p>
+            <w:pPr>
+              <w:jc w:val="both"/>
+              <w:rPr>
+                <w:rFonts w:hint="default"/>
+                <w:b w:val="0"/>
+                <w:bCs w:val="0"/>
+                <w:i w:val="0"/>
+                <w:iCs w:val="0"/>
+                <w:u w:val="none"/>
+                <w:vertAlign w:val="baseline"/>
+                <w:lang w:val="en-US" w:eastAsia="zh-CN"/>
+              </w:rPr>
+            </w:pPr>
+            <w:r>
+              <w:rPr>
+                <w:rFonts w:hint="default"/>
+                <w:b w:val="0"/>
+                <w:bCs w:val="0"/>
+                <w:i w:val="0"/>
+                <w:iCs w:val="0"/>
+                <w:u w:val="none"/>
+                <w:vertAlign w:val="baseline"/>
+                <w:lang w:val="en-US" w:eastAsia="zh-CN"/>
+              </w:rPr>
+              <w:t>Kebergantungan kebutuhan</w:t>
+            </w:r>
+          </w:p>
+        </w:tc>
+      </w:tr>
+      <w:tr>
+        <w:tblPrEx>
+          <w:tblBorders>
+            <w:top w:val="single" w:color="auto" w:sz="4" w:space="0"/>
+            <w:left w:val="single" w:color="auto" w:sz="4" w:space="0"/>
+            <w:bottom w:val="single" w:color="auto" w:sz="4" w:space="0"/>
+            <w:right w:val="single" w:color="auto" w:sz="4" w:space="0"/>
+            <w:insideH w:val="single" w:color="auto" w:sz="4" w:space="0"/>
+            <w:insideV w:val="single" w:color="auto" w:sz="4" w:space="0"/>
+          </w:tblBorders>
+          <w:tblCellMar>
+            <w:left w:w="108" w:type="dxa"/>
+            <w:right w:w="108" w:type="dxa"/>
+          </w:tblCellMar>
+        </w:tblPrEx>
+        <w:tc>
+          <w:tcPr>
+            <w:tcW w:w="4261" w:type="dxa"/>
+          </w:tcPr>
+          <w:p>
+            <w:pPr>
+              <w:jc w:val="both"/>
+              <w:rPr>
+                <w:rFonts w:hint="default"/>
+                <w:b w:val="0"/>
+                <w:bCs w:val="0"/>
+                <w:i w:val="0"/>
+                <w:iCs w:val="0"/>
+                <w:u w:val="none"/>
+                <w:vertAlign w:val="baseline"/>
+                <w:lang w:val="en-US" w:eastAsia="zh-CN"/>
+              </w:rPr>
+            </w:pPr>
+            <w:r>
+              <w:rPr>
+                <w:rFonts w:hint="default"/>
+                <w:b w:val="0"/>
+                <w:bCs w:val="0"/>
+                <w:i w:val="0"/>
+                <w:iCs w:val="0"/>
+                <w:u w:val="none"/>
+                <w:vertAlign w:val="baseline"/>
+                <w:lang w:val="en-US" w:eastAsia="zh-CN"/>
+              </w:rPr>
+              <w:t>Persyaratan pengguna A / B dengan persyaratan solusi</w:t>
+            </w:r>
+          </w:p>
+        </w:tc>
+        <w:tc>
+          <w:tcPr>
+            <w:tcW w:w="4607" w:type="dxa"/>
+          </w:tcPr>
+          <w:p>
+            <w:pPr>
+              <w:jc w:val="both"/>
+              <w:rPr>
+                <w:rFonts w:hint="default"/>
+                <w:b w:val="0"/>
+                <w:bCs w:val="0"/>
+                <w:i w:val="0"/>
+                <w:iCs w:val="0"/>
+                <w:u w:val="none"/>
+                <w:vertAlign w:val="baseline"/>
+                <w:lang w:val="en-US" w:eastAsia="zh-CN"/>
+              </w:rPr>
+            </w:pPr>
+            <w:r>
+              <w:rPr>
+                <w:rFonts w:hint="default"/>
+                <w:b w:val="0"/>
+                <w:bCs w:val="0"/>
+                <w:i w:val="0"/>
+                <w:iCs w:val="0"/>
+                <w:u w:val="none"/>
+                <w:vertAlign w:val="baseline"/>
+                <w:lang w:val="en-US" w:eastAsia="zh-CN"/>
+              </w:rPr>
+              <w:t>Diturunkan</w:t>
+            </w:r>
+          </w:p>
+        </w:tc>
+      </w:tr>
+      <w:tr>
+        <w:tblPrEx>
+          <w:tblBorders>
+            <w:top w:val="single" w:color="auto" w:sz="4" w:space="0"/>
+            <w:left w:val="single" w:color="auto" w:sz="4" w:space="0"/>
+            <w:bottom w:val="single" w:color="auto" w:sz="4" w:space="0"/>
+            <w:right w:val="single" w:color="auto" w:sz="4" w:space="0"/>
+            <w:insideH w:val="single" w:color="auto" w:sz="4" w:space="0"/>
+            <w:insideV w:val="single" w:color="auto" w:sz="4" w:space="0"/>
+          </w:tblBorders>
+          <w:tblCellMar>
+            <w:left w:w="108" w:type="dxa"/>
+            <w:right w:w="108" w:type="dxa"/>
+          </w:tblCellMar>
+        </w:tblPrEx>
+        <w:tc>
+          <w:tcPr>
+            <w:tcW w:w="4261" w:type="dxa"/>
+          </w:tcPr>
+          <w:p>
+            <w:pPr>
+              <w:jc w:val="both"/>
+              <w:rPr>
+                <w:rFonts w:hint="default"/>
+                <w:b w:val="0"/>
+                <w:bCs w:val="0"/>
+                <w:i w:val="0"/>
+                <w:iCs w:val="0"/>
+                <w:u w:val="none"/>
+                <w:vertAlign w:val="baseline"/>
+                <w:lang w:val="en-US" w:eastAsia="zh-CN"/>
+              </w:rPr>
+            </w:pPr>
+            <w:r>
+              <w:rPr>
+                <w:rFonts w:hint="default"/>
+                <w:b w:val="0"/>
+                <w:bCs w:val="0"/>
+                <w:i w:val="0"/>
+                <w:iCs w:val="0"/>
+                <w:u w:val="none"/>
+                <w:vertAlign w:val="baseline"/>
+                <w:lang w:val="en-US" w:eastAsia="zh-CN"/>
+              </w:rPr>
+              <w:t>Persyaratan solusi 1.2, 1.3, 1.4, 2.2, 2.3, 3.2, 3.3, 2.4, 3.4, 3.5</w:t>
+            </w:r>
+          </w:p>
+        </w:tc>
+        <w:tc>
+          <w:tcPr>
+            <w:tcW w:w="4607" w:type="dxa"/>
+          </w:tcPr>
+          <w:p>
+            <w:pPr>
+              <w:jc w:val="both"/>
+              <w:rPr>
+                <w:rFonts w:hint="default"/>
+                <w:b w:val="0"/>
+                <w:bCs w:val="0"/>
+                <w:i w:val="0"/>
+                <w:iCs w:val="0"/>
+                <w:u w:val="none"/>
+                <w:vertAlign w:val="baseline"/>
+                <w:lang w:val="en-US" w:eastAsia="zh-CN"/>
+              </w:rPr>
+            </w:pPr>
+            <w:r>
+              <w:rPr>
+                <w:rFonts w:hint="default"/>
+                <w:b w:val="0"/>
+                <w:bCs w:val="0"/>
+                <w:i w:val="0"/>
+                <w:iCs w:val="0"/>
+                <w:u w:val="none"/>
+                <w:vertAlign w:val="baseline"/>
+                <w:lang w:val="en-US" w:eastAsia="zh-CN"/>
+              </w:rPr>
+              <w:t>Validasi</w:t>
+            </w:r>
+          </w:p>
+        </w:tc>
+      </w:tr>
+    </w:tbl>
     <w:p>
       <w:pPr>
         <w:jc w:val="both"/>
@@ -1528,50 +1975,705 @@
           <w:lang w:val="en-US" w:eastAsia="zh-CN"/>
         </w:rPr>
       </w:pPr>
-      <w:r>
-        <w:rPr>
-          <w:rFonts w:hint="default"/>
-          <w:b w:val="0"/>
-          <w:bCs w:val="0"/>
-          <w:i w:val="0"/>
-          <w:iCs w:val="0"/>
-          <w:u w:val="none"/>
-          <w:lang w:val="en-US" w:eastAsia="zh-CN"/>
-        </w:rPr>
-        <w:t>Terdapat persyaratan yang memiliki kebergantungan, dengan deskripsi sebagai berikut:</w:t>
-      </w:r>
     </w:p>
-    <w:p>
-      <w:pPr>
-        <w:numPr>
-          <w:ilvl w:val="0"/>
-          <w:numId w:val="7"/>
-        </w:numPr>
-        <w:ind w:left="425" w:leftChars="0" w:hanging="425" w:firstLineChars="0"/>
-        <w:jc w:val="both"/>
-        <w:rPr>
-          <w:rFonts w:hint="default"/>
-          <w:b w:val="0"/>
-          <w:bCs w:val="0"/>
-          <w:i w:val="0"/>
-          <w:iCs w:val="0"/>
-          <w:u w:val="none"/>
-          <w:lang w:val="en-US" w:eastAsia="zh-CN"/>
-        </w:rPr>
-      </w:pPr>
-      <w:r>
-        <w:rPr>
-          <w:rFonts w:hint="default"/>
-          <w:b w:val="0"/>
-          <w:bCs w:val="0"/>
-          <w:i w:val="0"/>
-          <w:iCs w:val="0"/>
-          <w:u w:val="none"/>
-          <w:lang w:val="en-US" w:eastAsia="zh-CN"/>
-        </w:rPr>
-        <w:t>Ketergantungan diturunkan :</w:t>
-      </w:r>
-    </w:p>
+    <w:tbl>
+      <w:tblPr>
+        <w:tblStyle w:val="4"/>
+        <w:tblW w:w="8868" w:type="dxa"/>
+        <w:tblInd w:w="0" w:type="dxa"/>
+        <w:tblBorders>
+          <w:top w:val="single" w:color="auto" w:sz="4" w:space="0"/>
+          <w:left w:val="single" w:color="auto" w:sz="4" w:space="0"/>
+          <w:bottom w:val="single" w:color="auto" w:sz="4" w:space="0"/>
+          <w:right w:val="single" w:color="auto" w:sz="4" w:space="0"/>
+          <w:insideH w:val="single" w:color="auto" w:sz="4" w:space="0"/>
+          <w:insideV w:val="single" w:color="auto" w:sz="4" w:space="0"/>
+        </w:tblBorders>
+        <w:tblLayout w:type="fixed"/>
+        <w:tblCellMar>
+          <w:left w:w="108" w:type="dxa"/>
+          <w:right w:w="108" w:type="dxa"/>
+        </w:tblCellMar>
+      </w:tblPr>
+      <w:tblGrid>
+        <w:gridCol w:w="568"/>
+        <w:gridCol w:w="8300"/>
+      </w:tblGrid>
+      <w:tr>
+        <w:tblPrEx>
+          <w:tblBorders>
+            <w:top w:val="single" w:color="auto" w:sz="4" w:space="0"/>
+            <w:left w:val="single" w:color="auto" w:sz="4" w:space="0"/>
+            <w:bottom w:val="single" w:color="auto" w:sz="4" w:space="0"/>
+            <w:right w:val="single" w:color="auto" w:sz="4" w:space="0"/>
+            <w:insideH w:val="single" w:color="auto" w:sz="4" w:space="0"/>
+            <w:insideV w:val="single" w:color="auto" w:sz="4" w:space="0"/>
+          </w:tblBorders>
+          <w:tblCellMar>
+            <w:left w:w="108" w:type="dxa"/>
+            <w:right w:w="108" w:type="dxa"/>
+          </w:tblCellMar>
+        </w:tblPrEx>
+        <w:tc>
+          <w:tcPr>
+            <w:tcW w:w="568" w:type="dxa"/>
+          </w:tcPr>
+          <w:p>
+            <w:pPr>
+              <w:jc w:val="center"/>
+              <w:rPr>
+                <w:rFonts w:hint="default"/>
+                <w:b w:val="0"/>
+                <w:bCs w:val="0"/>
+                <w:i w:val="0"/>
+                <w:iCs w:val="0"/>
+                <w:u w:val="none"/>
+                <w:vertAlign w:val="baseline"/>
+                <w:lang w:val="en-US" w:eastAsia="zh-CN"/>
+              </w:rPr>
+            </w:pPr>
+            <w:r>
+              <w:rPr>
+                <w:rFonts w:hint="default"/>
+                <w:b w:val="0"/>
+                <w:bCs w:val="0"/>
+                <w:i w:val="0"/>
+                <w:iCs w:val="0"/>
+                <w:u w:val="none"/>
+                <w:vertAlign w:val="baseline"/>
+                <w:lang w:val="en-US" w:eastAsia="zh-CN"/>
+              </w:rPr>
+              <w:t>No</w:t>
+            </w:r>
+          </w:p>
+        </w:tc>
+        <w:tc>
+          <w:tcPr>
+            <w:tcW w:w="8300" w:type="dxa"/>
+          </w:tcPr>
+          <w:p>
+            <w:pPr>
+              <w:jc w:val="center"/>
+              <w:rPr>
+                <w:rFonts w:hint="default"/>
+                <w:b w:val="0"/>
+                <w:bCs w:val="0"/>
+                <w:i w:val="0"/>
+                <w:iCs w:val="0"/>
+                <w:u w:val="none"/>
+                <w:vertAlign w:val="baseline"/>
+                <w:lang w:val="en-US" w:eastAsia="zh-CN"/>
+              </w:rPr>
+            </w:pPr>
+            <w:r>
+              <w:rPr>
+                <w:rFonts w:hint="default"/>
+                <w:b w:val="0"/>
+                <w:bCs w:val="0"/>
+                <w:i w:val="0"/>
+                <w:iCs w:val="0"/>
+                <w:u w:val="none"/>
+                <w:vertAlign w:val="baseline"/>
+                <w:lang w:val="en-US" w:eastAsia="zh-CN"/>
+              </w:rPr>
+              <w:t>Dampak Persyaratan</w:t>
+            </w:r>
+          </w:p>
+        </w:tc>
+      </w:tr>
+      <w:tr>
+        <w:tblPrEx>
+          <w:tblBorders>
+            <w:top w:val="single" w:color="auto" w:sz="4" w:space="0"/>
+            <w:left w:val="single" w:color="auto" w:sz="4" w:space="0"/>
+            <w:bottom w:val="single" w:color="auto" w:sz="4" w:space="0"/>
+            <w:right w:val="single" w:color="auto" w:sz="4" w:space="0"/>
+            <w:insideH w:val="single" w:color="auto" w:sz="4" w:space="0"/>
+            <w:insideV w:val="single" w:color="auto" w:sz="4" w:space="0"/>
+          </w:tblBorders>
+          <w:tblCellMar>
+            <w:left w:w="108" w:type="dxa"/>
+            <w:right w:w="108" w:type="dxa"/>
+          </w:tblCellMar>
+        </w:tblPrEx>
+        <w:tc>
+          <w:tcPr>
+            <w:tcW w:w="568" w:type="dxa"/>
+            <w:vAlign w:val="top"/>
+          </w:tcPr>
+          <w:p>
+            <w:pPr>
+              <w:jc w:val="center"/>
+              <w:rPr>
+                <w:rFonts w:hint="default" w:asciiTheme="minorHAnsi" w:hAnsiTheme="minorHAnsi" w:eastAsiaTheme="minorEastAsia" w:cstheme="minorBidi"/>
+                <w:b w:val="0"/>
+                <w:bCs w:val="0"/>
+                <w:i w:val="0"/>
+                <w:iCs w:val="0"/>
+                <w:u w:val="none"/>
+                <w:vertAlign w:val="baseline"/>
+                <w:lang w:val="en-US" w:eastAsia="zh-CN" w:bidi="ar-SA"/>
+              </w:rPr>
+            </w:pPr>
+            <w:r>
+              <w:rPr>
+                <w:rFonts w:hint="default"/>
+                <w:b w:val="0"/>
+                <w:bCs w:val="0"/>
+                <w:i w:val="0"/>
+                <w:iCs w:val="0"/>
+                <w:u w:val="none"/>
+                <w:vertAlign w:val="baseline"/>
+                <w:lang w:val="en-US" w:eastAsia="zh-CN"/>
+              </w:rPr>
+              <w:t>1</w:t>
+            </w:r>
+          </w:p>
+        </w:tc>
+        <w:tc>
+          <w:tcPr>
+            <w:tcW w:w="8300" w:type="dxa"/>
+            <w:vAlign w:val="top"/>
+          </w:tcPr>
+          <w:p>
+            <w:pPr>
+              <w:numPr>
+                <w:numId w:val="0"/>
+              </w:numPr>
+              <w:ind w:leftChars="0"/>
+              <w:jc w:val="both"/>
+              <w:rPr>
+                <w:rFonts w:hint="default"/>
+                <w:b w:val="0"/>
+                <w:bCs w:val="0"/>
+                <w:i w:val="0"/>
+                <w:iCs w:val="0"/>
+                <w:u w:val="none"/>
+                <w:vertAlign w:val="baseline"/>
+                <w:lang w:val="en-US" w:eastAsia="zh-CN"/>
+              </w:rPr>
+            </w:pPr>
+            <w:r>
+              <w:rPr>
+                <w:rFonts w:hint="default"/>
+                <w:b w:val="0"/>
+                <w:bCs w:val="0"/>
+                <w:i w:val="0"/>
+                <w:iCs w:val="0"/>
+                <w:u w:val="none"/>
+                <w:vertAlign w:val="baseline"/>
+                <w:lang w:val="en-US" w:eastAsia="zh-CN"/>
+              </w:rPr>
+              <w:t>Budaya profesionalitas berkembang serta meningkatkan kerjasama dan berpikir kritis dikarenakan penerapan proses bisnis yang sistematis dan terorganisir</w:t>
+            </w:r>
+          </w:p>
+        </w:tc>
+      </w:tr>
+      <w:tr>
+        <w:tblPrEx>
+          <w:tblBorders>
+            <w:top w:val="single" w:color="auto" w:sz="4" w:space="0"/>
+            <w:left w:val="single" w:color="auto" w:sz="4" w:space="0"/>
+            <w:bottom w:val="single" w:color="auto" w:sz="4" w:space="0"/>
+            <w:right w:val="single" w:color="auto" w:sz="4" w:space="0"/>
+            <w:insideH w:val="single" w:color="auto" w:sz="4" w:space="0"/>
+            <w:insideV w:val="single" w:color="auto" w:sz="4" w:space="0"/>
+          </w:tblBorders>
+          <w:tblCellMar>
+            <w:left w:w="108" w:type="dxa"/>
+            <w:right w:w="108" w:type="dxa"/>
+          </w:tblCellMar>
+        </w:tblPrEx>
+        <w:tc>
+          <w:tcPr>
+            <w:tcW w:w="568" w:type="dxa"/>
+            <w:vAlign w:val="top"/>
+          </w:tcPr>
+          <w:p>
+            <w:pPr>
+              <w:jc w:val="center"/>
+              <w:rPr>
+                <w:rFonts w:hint="default" w:asciiTheme="minorHAnsi" w:hAnsiTheme="minorHAnsi" w:eastAsiaTheme="minorEastAsia" w:cstheme="minorBidi"/>
+                <w:b w:val="0"/>
+                <w:bCs w:val="0"/>
+                <w:i w:val="0"/>
+                <w:iCs w:val="0"/>
+                <w:u w:val="none"/>
+                <w:vertAlign w:val="baseline"/>
+                <w:lang w:val="en-US" w:eastAsia="zh-CN" w:bidi="ar-SA"/>
+              </w:rPr>
+            </w:pPr>
+            <w:r>
+              <w:rPr>
+                <w:rFonts w:hint="default" w:cstheme="minorBidi"/>
+                <w:b w:val="0"/>
+                <w:bCs w:val="0"/>
+                <w:i w:val="0"/>
+                <w:iCs w:val="0"/>
+                <w:u w:val="none"/>
+                <w:vertAlign w:val="baseline"/>
+                <w:lang w:val="en-US" w:eastAsia="zh-CN" w:bidi="ar-SA"/>
+              </w:rPr>
+              <w:t>2</w:t>
+            </w:r>
+          </w:p>
+        </w:tc>
+        <w:tc>
+          <w:tcPr>
+            <w:tcW w:w="8300" w:type="dxa"/>
+            <w:vAlign w:val="top"/>
+          </w:tcPr>
+          <w:p>
+            <w:pPr>
+              <w:jc w:val="both"/>
+              <w:rPr>
+                <w:rFonts w:hint="default"/>
+                <w:b w:val="0"/>
+                <w:bCs w:val="0"/>
+                <w:i w:val="0"/>
+                <w:iCs w:val="0"/>
+                <w:u w:val="none"/>
+                <w:vertAlign w:val="baseline"/>
+                <w:lang w:val="en-US" w:eastAsia="zh-CN"/>
+              </w:rPr>
+            </w:pPr>
+            <w:r>
+              <w:rPr>
+                <w:rFonts w:hint="default"/>
+                <w:b w:val="0"/>
+                <w:bCs w:val="0"/>
+                <w:i w:val="0"/>
+                <w:iCs w:val="0"/>
+                <w:u w:val="none"/>
+                <w:vertAlign w:val="baseline"/>
+                <w:lang w:val="en-US" w:eastAsia="zh-CN"/>
+              </w:rPr>
+              <w:t>Mengeliminasi permintaan yang sama berulang dikarenakan tersimpan dan mudah dimonitoring</w:t>
+            </w:r>
+          </w:p>
+        </w:tc>
+      </w:tr>
+      <w:tr>
+        <w:tblPrEx>
+          <w:tblBorders>
+            <w:top w:val="single" w:color="auto" w:sz="4" w:space="0"/>
+            <w:left w:val="single" w:color="auto" w:sz="4" w:space="0"/>
+            <w:bottom w:val="single" w:color="auto" w:sz="4" w:space="0"/>
+            <w:right w:val="single" w:color="auto" w:sz="4" w:space="0"/>
+            <w:insideH w:val="single" w:color="auto" w:sz="4" w:space="0"/>
+            <w:insideV w:val="single" w:color="auto" w:sz="4" w:space="0"/>
+          </w:tblBorders>
+          <w:tblCellMar>
+            <w:left w:w="108" w:type="dxa"/>
+            <w:right w:w="108" w:type="dxa"/>
+          </w:tblCellMar>
+        </w:tblPrEx>
+        <w:tc>
+          <w:tcPr>
+            <w:tcW w:w="568" w:type="dxa"/>
+            <w:vAlign w:val="top"/>
+          </w:tcPr>
+          <w:p>
+            <w:pPr>
+              <w:jc w:val="center"/>
+              <w:rPr>
+                <w:rFonts w:hint="default" w:asciiTheme="minorHAnsi" w:hAnsiTheme="minorHAnsi" w:eastAsiaTheme="minorEastAsia" w:cstheme="minorBidi"/>
+                <w:b w:val="0"/>
+                <w:bCs w:val="0"/>
+                <w:i w:val="0"/>
+                <w:iCs w:val="0"/>
+                <w:u w:val="none"/>
+                <w:vertAlign w:val="baseline"/>
+                <w:lang w:val="en-US" w:eastAsia="zh-CN" w:bidi="ar-SA"/>
+              </w:rPr>
+            </w:pPr>
+            <w:r>
+              <w:rPr>
+                <w:rFonts w:hint="default" w:cstheme="minorBidi"/>
+                <w:b w:val="0"/>
+                <w:bCs w:val="0"/>
+                <w:i w:val="0"/>
+                <w:iCs w:val="0"/>
+                <w:u w:val="none"/>
+                <w:vertAlign w:val="baseline"/>
+                <w:lang w:val="en-US" w:eastAsia="zh-CN" w:bidi="ar-SA"/>
+              </w:rPr>
+              <w:t>3</w:t>
+            </w:r>
+          </w:p>
+        </w:tc>
+        <w:tc>
+          <w:tcPr>
+            <w:tcW w:w="8300" w:type="dxa"/>
+            <w:vAlign w:val="top"/>
+          </w:tcPr>
+          <w:p>
+            <w:pPr>
+              <w:jc w:val="both"/>
+              <w:rPr>
+                <w:rFonts w:hint="default"/>
+                <w:b w:val="0"/>
+                <w:bCs w:val="0"/>
+                <w:i w:val="0"/>
+                <w:iCs w:val="0"/>
+                <w:u w:val="none"/>
+                <w:vertAlign w:val="baseline"/>
+                <w:lang w:val="en-US" w:eastAsia="zh-CN"/>
+              </w:rPr>
+            </w:pPr>
+            <w:r>
+              <w:rPr>
+                <w:rFonts w:hint="default"/>
+                <w:b w:val="0"/>
+                <w:bCs w:val="0"/>
+                <w:i w:val="0"/>
+                <w:iCs w:val="0"/>
+                <w:u w:val="none"/>
+                <w:vertAlign w:val="baseline"/>
+                <w:lang w:val="en-US" w:eastAsia="zh-CN"/>
+              </w:rPr>
+              <w:t>Mengeliminasi permintaan panduan penggunaan aplikasi karena dapat diakses secara mandiri</w:t>
+            </w:r>
+          </w:p>
+        </w:tc>
+      </w:tr>
+      <w:tr>
+        <w:tblPrEx>
+          <w:tblBorders>
+            <w:top w:val="single" w:color="auto" w:sz="4" w:space="0"/>
+            <w:left w:val="single" w:color="auto" w:sz="4" w:space="0"/>
+            <w:bottom w:val="single" w:color="auto" w:sz="4" w:space="0"/>
+            <w:right w:val="single" w:color="auto" w:sz="4" w:space="0"/>
+            <w:insideH w:val="single" w:color="auto" w:sz="4" w:space="0"/>
+            <w:insideV w:val="single" w:color="auto" w:sz="4" w:space="0"/>
+          </w:tblBorders>
+          <w:tblCellMar>
+            <w:left w:w="108" w:type="dxa"/>
+            <w:right w:w="108" w:type="dxa"/>
+          </w:tblCellMar>
+        </w:tblPrEx>
+        <w:tc>
+          <w:tcPr>
+            <w:tcW w:w="568" w:type="dxa"/>
+            <w:vAlign w:val="top"/>
+          </w:tcPr>
+          <w:p>
+            <w:pPr>
+              <w:jc w:val="center"/>
+              <w:rPr>
+                <w:rFonts w:hint="default" w:asciiTheme="minorHAnsi" w:hAnsiTheme="minorHAnsi" w:eastAsiaTheme="minorEastAsia" w:cstheme="minorBidi"/>
+                <w:b w:val="0"/>
+                <w:bCs w:val="0"/>
+                <w:i w:val="0"/>
+                <w:iCs w:val="0"/>
+                <w:u w:val="none"/>
+                <w:vertAlign w:val="baseline"/>
+                <w:lang w:val="en-US" w:eastAsia="zh-CN" w:bidi="ar-SA"/>
+              </w:rPr>
+            </w:pPr>
+            <w:r>
+              <w:rPr>
+                <w:rFonts w:hint="default" w:cstheme="minorBidi"/>
+                <w:b w:val="0"/>
+                <w:bCs w:val="0"/>
+                <w:i w:val="0"/>
+                <w:iCs w:val="0"/>
+                <w:u w:val="none"/>
+                <w:vertAlign w:val="baseline"/>
+                <w:lang w:val="en-US" w:eastAsia="zh-CN" w:bidi="ar-SA"/>
+              </w:rPr>
+              <w:t>4</w:t>
+            </w:r>
+          </w:p>
+        </w:tc>
+        <w:tc>
+          <w:tcPr>
+            <w:tcW w:w="8300" w:type="dxa"/>
+            <w:vAlign w:val="top"/>
+          </w:tcPr>
+          <w:p>
+            <w:pPr>
+              <w:jc w:val="both"/>
+              <w:rPr>
+                <w:rFonts w:hint="default"/>
+                <w:b w:val="0"/>
+                <w:bCs w:val="0"/>
+                <w:i w:val="0"/>
+                <w:iCs w:val="0"/>
+                <w:u w:val="none"/>
+                <w:vertAlign w:val="baseline"/>
+                <w:lang w:val="en-US" w:eastAsia="zh-CN"/>
+              </w:rPr>
+            </w:pPr>
+            <w:r>
+              <w:rPr>
+                <w:rFonts w:hint="default"/>
+                <w:b w:val="0"/>
+                <w:bCs w:val="0"/>
+                <w:i w:val="0"/>
+                <w:iCs w:val="0"/>
+                <w:u w:val="none"/>
+                <w:vertAlign w:val="baseline"/>
+                <w:lang w:val="en-US" w:eastAsia="zh-CN"/>
+              </w:rPr>
+              <w:t>Memiliki peluang besar untuk dikembangkan lebih luas dan besar sesuai dengan perkembangan permintaan yang telah disampaikan dan diimplementasikan hasilnya</w:t>
+            </w:r>
+          </w:p>
+        </w:tc>
+      </w:tr>
+      <w:tr>
+        <w:tblPrEx>
+          <w:tblBorders>
+            <w:top w:val="single" w:color="auto" w:sz="4" w:space="0"/>
+            <w:left w:val="single" w:color="auto" w:sz="4" w:space="0"/>
+            <w:bottom w:val="single" w:color="auto" w:sz="4" w:space="0"/>
+            <w:right w:val="single" w:color="auto" w:sz="4" w:space="0"/>
+            <w:insideH w:val="single" w:color="auto" w:sz="4" w:space="0"/>
+            <w:insideV w:val="single" w:color="auto" w:sz="4" w:space="0"/>
+          </w:tblBorders>
+          <w:tblCellMar>
+            <w:left w:w="108" w:type="dxa"/>
+            <w:right w:w="108" w:type="dxa"/>
+          </w:tblCellMar>
+        </w:tblPrEx>
+        <w:tc>
+          <w:tcPr>
+            <w:tcW w:w="568" w:type="dxa"/>
+            <w:vAlign w:val="top"/>
+          </w:tcPr>
+          <w:p>
+            <w:pPr>
+              <w:jc w:val="center"/>
+              <w:rPr>
+                <w:rFonts w:hint="default" w:asciiTheme="minorHAnsi" w:hAnsiTheme="minorHAnsi" w:eastAsiaTheme="minorEastAsia" w:cstheme="minorBidi"/>
+                <w:b w:val="0"/>
+                <w:bCs w:val="0"/>
+                <w:i w:val="0"/>
+                <w:iCs w:val="0"/>
+                <w:u w:val="none"/>
+                <w:vertAlign w:val="baseline"/>
+                <w:lang w:val="en-US" w:eastAsia="zh-CN" w:bidi="ar-SA"/>
+              </w:rPr>
+            </w:pPr>
+            <w:r>
+              <w:rPr>
+                <w:rFonts w:hint="default" w:cstheme="minorBidi"/>
+                <w:b w:val="0"/>
+                <w:bCs w:val="0"/>
+                <w:i w:val="0"/>
+                <w:iCs w:val="0"/>
+                <w:u w:val="none"/>
+                <w:vertAlign w:val="baseline"/>
+                <w:lang w:val="en-US" w:eastAsia="zh-CN" w:bidi="ar-SA"/>
+              </w:rPr>
+              <w:t>5</w:t>
+            </w:r>
+          </w:p>
+        </w:tc>
+        <w:tc>
+          <w:tcPr>
+            <w:tcW w:w="8300" w:type="dxa"/>
+            <w:vAlign w:val="top"/>
+          </w:tcPr>
+          <w:p>
+            <w:pPr>
+              <w:jc w:val="both"/>
+              <w:rPr>
+                <w:rFonts w:hint="default"/>
+                <w:b w:val="0"/>
+                <w:bCs w:val="0"/>
+                <w:i w:val="0"/>
+                <w:iCs w:val="0"/>
+                <w:u w:val="none"/>
+                <w:vertAlign w:val="baseline"/>
+                <w:lang w:val="en-US" w:eastAsia="zh-CN"/>
+              </w:rPr>
+            </w:pPr>
+            <w:r>
+              <w:rPr>
+                <w:rFonts w:hint="default"/>
+                <w:b w:val="0"/>
+                <w:bCs w:val="0"/>
+                <w:i w:val="0"/>
+                <w:iCs w:val="0"/>
+                <w:u w:val="none"/>
+                <w:vertAlign w:val="baseline"/>
+                <w:lang w:val="en-US" w:eastAsia="zh-CN"/>
+              </w:rPr>
+              <w:t>Kinerja semakin produktif sepanjang aplikasi semakin mudah dikembangkan</w:t>
+            </w:r>
+          </w:p>
+        </w:tc>
+      </w:tr>
+      <w:tr>
+        <w:tblPrEx>
+          <w:tblBorders>
+            <w:top w:val="single" w:color="auto" w:sz="4" w:space="0"/>
+            <w:left w:val="single" w:color="auto" w:sz="4" w:space="0"/>
+            <w:bottom w:val="single" w:color="auto" w:sz="4" w:space="0"/>
+            <w:right w:val="single" w:color="auto" w:sz="4" w:space="0"/>
+            <w:insideH w:val="single" w:color="auto" w:sz="4" w:space="0"/>
+            <w:insideV w:val="single" w:color="auto" w:sz="4" w:space="0"/>
+          </w:tblBorders>
+          <w:tblCellMar>
+            <w:left w:w="108" w:type="dxa"/>
+            <w:right w:w="108" w:type="dxa"/>
+          </w:tblCellMar>
+        </w:tblPrEx>
+        <w:tc>
+          <w:tcPr>
+            <w:tcW w:w="568" w:type="dxa"/>
+            <w:vAlign w:val="top"/>
+          </w:tcPr>
+          <w:p>
+            <w:pPr>
+              <w:jc w:val="center"/>
+              <w:rPr>
+                <w:rFonts w:hint="default" w:asciiTheme="minorHAnsi" w:hAnsiTheme="minorHAnsi" w:eastAsiaTheme="minorEastAsia" w:cstheme="minorBidi"/>
+                <w:b w:val="0"/>
+                <w:bCs w:val="0"/>
+                <w:i w:val="0"/>
+                <w:iCs w:val="0"/>
+                <w:u w:val="none"/>
+                <w:vertAlign w:val="baseline"/>
+                <w:lang w:val="en-US" w:eastAsia="zh-CN" w:bidi="ar-SA"/>
+              </w:rPr>
+            </w:pPr>
+            <w:r>
+              <w:rPr>
+                <w:rFonts w:hint="default" w:cstheme="minorBidi"/>
+                <w:b w:val="0"/>
+                <w:bCs w:val="0"/>
+                <w:i w:val="0"/>
+                <w:iCs w:val="0"/>
+                <w:u w:val="none"/>
+                <w:vertAlign w:val="baseline"/>
+                <w:lang w:val="en-US" w:eastAsia="zh-CN" w:bidi="ar-SA"/>
+              </w:rPr>
+              <w:t>6</w:t>
+            </w:r>
+          </w:p>
+        </w:tc>
+        <w:tc>
+          <w:tcPr>
+            <w:tcW w:w="8300" w:type="dxa"/>
+            <w:vAlign w:val="top"/>
+          </w:tcPr>
+          <w:p>
+            <w:pPr>
+              <w:jc w:val="both"/>
+              <w:rPr>
+                <w:rFonts w:hint="default"/>
+                <w:b w:val="0"/>
+                <w:bCs w:val="0"/>
+                <w:i w:val="0"/>
+                <w:iCs w:val="0"/>
+                <w:u w:val="none"/>
+                <w:vertAlign w:val="baseline"/>
+                <w:lang w:val="en-US" w:eastAsia="zh-CN"/>
+              </w:rPr>
+            </w:pPr>
+            <w:r>
+              <w:rPr>
+                <w:rFonts w:hint="default"/>
+                <w:b w:val="0"/>
+                <w:bCs w:val="0"/>
+                <w:i w:val="0"/>
+                <w:iCs w:val="0"/>
+                <w:u w:val="none"/>
+                <w:vertAlign w:val="baseline"/>
+                <w:lang w:val="en-US" w:eastAsia="zh-CN"/>
+              </w:rPr>
+              <w:t>Pada saat awal implementasi diperlukan waktu penyesuaian sehingga penggunaan aplikasi menjadi budaya, sehingga diperlukan dukungan dari setiap pihak untuk saling menguatkan semangat</w:t>
+            </w:r>
+          </w:p>
+        </w:tc>
+      </w:tr>
+      <w:tr>
+        <w:tblPrEx>
+          <w:tblBorders>
+            <w:top w:val="single" w:color="auto" w:sz="4" w:space="0"/>
+            <w:left w:val="single" w:color="auto" w:sz="4" w:space="0"/>
+            <w:bottom w:val="single" w:color="auto" w:sz="4" w:space="0"/>
+            <w:right w:val="single" w:color="auto" w:sz="4" w:space="0"/>
+            <w:insideH w:val="single" w:color="auto" w:sz="4" w:space="0"/>
+            <w:insideV w:val="single" w:color="auto" w:sz="4" w:space="0"/>
+          </w:tblBorders>
+          <w:tblCellMar>
+            <w:left w:w="108" w:type="dxa"/>
+            <w:right w:w="108" w:type="dxa"/>
+          </w:tblCellMar>
+        </w:tblPrEx>
+        <w:tc>
+          <w:tcPr>
+            <w:tcW w:w="568" w:type="dxa"/>
+            <w:vAlign w:val="top"/>
+          </w:tcPr>
+          <w:p>
+            <w:pPr>
+              <w:jc w:val="center"/>
+              <w:rPr>
+                <w:rFonts w:hint="default" w:asciiTheme="minorHAnsi" w:hAnsiTheme="minorHAnsi" w:eastAsiaTheme="minorEastAsia" w:cstheme="minorBidi"/>
+                <w:b w:val="0"/>
+                <w:bCs w:val="0"/>
+                <w:i w:val="0"/>
+                <w:iCs w:val="0"/>
+                <w:u w:val="none"/>
+                <w:vertAlign w:val="baseline"/>
+                <w:lang w:val="en-US" w:eastAsia="zh-CN" w:bidi="ar-SA"/>
+              </w:rPr>
+            </w:pPr>
+            <w:r>
+              <w:rPr>
+                <w:rFonts w:hint="default" w:cstheme="minorBidi"/>
+                <w:b w:val="0"/>
+                <w:bCs w:val="0"/>
+                <w:i w:val="0"/>
+                <w:iCs w:val="0"/>
+                <w:u w:val="none"/>
+                <w:vertAlign w:val="baseline"/>
+                <w:lang w:val="en-US" w:eastAsia="zh-CN" w:bidi="ar-SA"/>
+              </w:rPr>
+              <w:t>7</w:t>
+            </w:r>
+          </w:p>
+        </w:tc>
+        <w:tc>
+          <w:tcPr>
+            <w:tcW w:w="8300" w:type="dxa"/>
+            <w:vAlign w:val="top"/>
+          </w:tcPr>
+          <w:p>
+            <w:pPr>
+              <w:jc w:val="both"/>
+              <w:rPr>
+                <w:rFonts w:hint="default"/>
+                <w:b w:val="0"/>
+                <w:bCs w:val="0"/>
+                <w:i w:val="0"/>
+                <w:iCs w:val="0"/>
+                <w:u w:val="none"/>
+                <w:vertAlign w:val="baseline"/>
+                <w:lang w:val="en-US" w:eastAsia="zh-CN"/>
+              </w:rPr>
+            </w:pPr>
+            <w:r>
+              <w:rPr>
+                <w:rFonts w:hint="default"/>
+                <w:b w:val="0"/>
+                <w:bCs w:val="0"/>
+                <w:i w:val="0"/>
+                <w:iCs w:val="0"/>
+                <w:u w:val="none"/>
+                <w:vertAlign w:val="baseline"/>
+                <w:lang w:val="en-US" w:eastAsia="zh-CN"/>
+              </w:rPr>
+              <w:t>Mempermudah dalam pengembangan layanan yang akan diimplementasikan menjadi sebuah regulasi</w:t>
+            </w:r>
+          </w:p>
+        </w:tc>
+      </w:tr>
+    </w:tbl>
     <w:p>
       <w:pPr>
         <w:jc w:val="both"/>
@@ -1585,46 +2687,6 @@
           <w:lang w:val="en-US" w:eastAsia="zh-CN"/>
         </w:rPr>
       </w:pPr>
-      <w:r>
-        <w:rPr>
-          <w:rFonts w:hint="default"/>
-          <w:b w:val="0"/>
-          <w:bCs w:val="0"/>
-          <w:i w:val="0"/>
-          <w:iCs w:val="0"/>
-          <w:u w:val="none"/>
-          <w:lang w:val="en-US" w:eastAsia="zh-CN"/>
-        </w:rPr>
-        <w:t>Persyaratan bisnis -&gt; Persyaratan pengguna -&gt; Persyaratan solusi</w:t>
-      </w:r>
-    </w:p>
-    <w:p>
-      <w:pPr>
-        <w:jc w:val="both"/>
-        <w:rPr>
-          <w:rFonts w:hint="default"/>
-          <w:b w:val="0"/>
-          <w:bCs w:val="0"/>
-          <w:i w:val="0"/>
-          <w:iCs w:val="0"/>
-          <w:u w:val="none"/>
-          <w:lang w:val="en-US" w:eastAsia="zh-CN"/>
-        </w:rPr>
-      </w:pPr>
-      <w:r>
-        <w:rPr>
-          <w:rFonts w:hint="default"/>
-          <w:b w:val="0"/>
-          <w:bCs w:val="0"/>
-          <w:i w:val="0"/>
-          <w:iCs w:val="0"/>
-          <w:u w:val="none"/>
-          <w:lang w:val="en-US" w:eastAsia="zh-CN"/>
-        </w:rPr>
-        <w:t>Terdapat pe</w:t>
-      </w:r>
-      <w:bookmarkStart w:id="0" w:name="_GoBack"/>
-      <w:bookmarkEnd w:id="0"/>
     </w:p>
     <w:p>
       <w:pPr>
@@ -1718,6 +2780,358 @@
         <w:t>Untuk kasus bisnis yang telah Bapak / Ibu siapkan, dan daftar persyaratan yang telah ada dibuat sebelumnya, tentukan prioritas untuk persyaratan-persyaratan tersebut?</w:t>
       </w:r>
     </w:p>
+    <w:tbl>
+      <w:tblPr>
+        <w:tblStyle w:val="4"/>
+        <w:tblW w:w="0" w:type="auto"/>
+        <w:tblInd w:w="0" w:type="dxa"/>
+        <w:tblBorders>
+          <w:top w:val="single" w:color="auto" w:sz="4" w:space="0"/>
+          <w:left w:val="single" w:color="auto" w:sz="4" w:space="0"/>
+          <w:bottom w:val="single" w:color="auto" w:sz="4" w:space="0"/>
+          <w:right w:val="single" w:color="auto" w:sz="4" w:space="0"/>
+          <w:insideH w:val="single" w:color="auto" w:sz="4" w:space="0"/>
+          <w:insideV w:val="single" w:color="auto" w:sz="4" w:space="0"/>
+        </w:tblBorders>
+        <w:tblLayout w:type="autofit"/>
+        <w:tblCellMar>
+          <w:left w:w="108" w:type="dxa"/>
+          <w:right w:w="108" w:type="dxa"/>
+        </w:tblCellMar>
+      </w:tblPr>
+      <w:tblGrid>
+        <w:gridCol w:w="4261"/>
+        <w:gridCol w:w="4261"/>
+      </w:tblGrid>
+      <w:tr>
+        <w:tblPrEx>
+          <w:tblBorders>
+            <w:top w:val="single" w:color="auto" w:sz="4" w:space="0"/>
+            <w:left w:val="single" w:color="auto" w:sz="4" w:space="0"/>
+            <w:bottom w:val="single" w:color="auto" w:sz="4" w:space="0"/>
+            <w:right w:val="single" w:color="auto" w:sz="4" w:space="0"/>
+            <w:insideH w:val="single" w:color="auto" w:sz="4" w:space="0"/>
+            <w:insideV w:val="single" w:color="auto" w:sz="4" w:space="0"/>
+          </w:tblBorders>
+          <w:tblCellMar>
+            <w:left w:w="108" w:type="dxa"/>
+            <w:right w:w="108" w:type="dxa"/>
+          </w:tblCellMar>
+        </w:tblPrEx>
+        <w:tc>
+          <w:tcPr>
+            <w:tcW w:w="4261" w:type="dxa"/>
+          </w:tcPr>
+          <w:p>
+            <w:pPr>
+              <w:jc w:val="both"/>
+              <w:rPr>
+                <w:rFonts w:hint="default"/>
+                <w:b w:val="0"/>
+                <w:bCs w:val="0"/>
+                <w:i w:val="0"/>
+                <w:iCs w:val="0"/>
+                <w:u w:val="none"/>
+                <w:vertAlign w:val="baseline"/>
+                <w:lang w:val="en-US" w:eastAsia="zh-CN"/>
+              </w:rPr>
+            </w:pPr>
+            <w:r>
+              <w:rPr>
+                <w:rFonts w:hint="default"/>
+                <w:b w:val="0"/>
+                <w:bCs w:val="0"/>
+                <w:i w:val="0"/>
+                <w:iCs w:val="0"/>
+                <w:u w:val="none"/>
+                <w:vertAlign w:val="baseline"/>
+                <w:lang w:val="en-US" w:eastAsia="zh-CN"/>
+              </w:rPr>
+              <w:t>Persyaratan</w:t>
+            </w:r>
+          </w:p>
+        </w:tc>
+        <w:tc>
+          <w:tcPr>
+            <w:tcW w:w="4261" w:type="dxa"/>
+          </w:tcPr>
+          <w:p>
+            <w:pPr>
+              <w:jc w:val="both"/>
+              <w:rPr>
+                <w:rFonts w:hint="default"/>
+                <w:b w:val="0"/>
+                <w:bCs w:val="0"/>
+                <w:i w:val="0"/>
+                <w:iCs w:val="0"/>
+                <w:u w:val="none"/>
+                <w:vertAlign w:val="baseline"/>
+                <w:lang w:val="en-US" w:eastAsia="zh-CN"/>
+              </w:rPr>
+            </w:pPr>
+            <w:r>
+              <w:rPr>
+                <w:rFonts w:hint="default"/>
+                <w:b w:val="0"/>
+                <w:bCs w:val="0"/>
+                <w:i w:val="0"/>
+                <w:iCs w:val="0"/>
+                <w:u w:val="none"/>
+                <w:vertAlign w:val="baseline"/>
+                <w:lang w:val="en-US" w:eastAsia="zh-CN"/>
+              </w:rPr>
+              <w:t>Prioritas</w:t>
+            </w:r>
+          </w:p>
+        </w:tc>
+      </w:tr>
+      <w:tr>
+        <w:tblPrEx>
+          <w:tblBorders>
+            <w:top w:val="single" w:color="auto" w:sz="4" w:space="0"/>
+            <w:left w:val="single" w:color="auto" w:sz="4" w:space="0"/>
+            <w:bottom w:val="single" w:color="auto" w:sz="4" w:space="0"/>
+            <w:right w:val="single" w:color="auto" w:sz="4" w:space="0"/>
+            <w:insideH w:val="single" w:color="auto" w:sz="4" w:space="0"/>
+            <w:insideV w:val="single" w:color="auto" w:sz="4" w:space="0"/>
+          </w:tblBorders>
+          <w:tblCellMar>
+            <w:left w:w="108" w:type="dxa"/>
+            <w:right w:w="108" w:type="dxa"/>
+          </w:tblCellMar>
+        </w:tblPrEx>
+        <w:tc>
+          <w:tcPr>
+            <w:tcW w:w="4261" w:type="dxa"/>
+          </w:tcPr>
+          <w:p>
+            <w:pPr>
+              <w:jc w:val="both"/>
+              <w:rPr>
+                <w:rFonts w:hint="default"/>
+                <w:b w:val="0"/>
+                <w:bCs w:val="0"/>
+                <w:i w:val="0"/>
+                <w:iCs w:val="0"/>
+                <w:u w:val="none"/>
+                <w:vertAlign w:val="baseline"/>
+                <w:lang w:val="en-US" w:eastAsia="zh-CN"/>
+              </w:rPr>
+            </w:pPr>
+            <w:r>
+              <w:rPr>
+                <w:rFonts w:hint="default"/>
+                <w:b w:val="0"/>
+                <w:bCs w:val="0"/>
+                <w:i w:val="0"/>
+                <w:iCs w:val="0"/>
+                <w:u w:val="none"/>
+                <w:vertAlign w:val="baseline"/>
+                <w:lang w:val="en-US" w:eastAsia="zh-CN"/>
+              </w:rPr>
+              <w:t>Persyaratan Solusi 1.1, 2.1, 3.1</w:t>
+            </w:r>
+          </w:p>
+        </w:tc>
+        <w:tc>
+          <w:tcPr>
+            <w:tcW w:w="4261" w:type="dxa"/>
+          </w:tcPr>
+          <w:p>
+            <w:pPr>
+              <w:jc w:val="both"/>
+              <w:rPr>
+                <w:rFonts w:hint="default"/>
+                <w:b w:val="0"/>
+                <w:bCs w:val="0"/>
+                <w:i w:val="0"/>
+                <w:iCs w:val="0"/>
+                <w:u w:val="none"/>
+                <w:vertAlign w:val="baseline"/>
+                <w:lang w:val="en-US" w:eastAsia="zh-CN"/>
+              </w:rPr>
+            </w:pPr>
+            <w:r>
+              <w:rPr>
+                <w:rFonts w:hint="default"/>
+                <w:b w:val="0"/>
+                <w:bCs w:val="0"/>
+                <w:i w:val="0"/>
+                <w:iCs w:val="0"/>
+                <w:u w:val="none"/>
+                <w:vertAlign w:val="baseline"/>
+                <w:lang w:val="en-US" w:eastAsia="zh-CN"/>
+              </w:rPr>
+              <w:t>1</w:t>
+            </w:r>
+          </w:p>
+        </w:tc>
+      </w:tr>
+      <w:tr>
+        <w:tblPrEx>
+          <w:tblBorders>
+            <w:top w:val="single" w:color="auto" w:sz="4" w:space="0"/>
+            <w:left w:val="single" w:color="auto" w:sz="4" w:space="0"/>
+            <w:bottom w:val="single" w:color="auto" w:sz="4" w:space="0"/>
+            <w:right w:val="single" w:color="auto" w:sz="4" w:space="0"/>
+            <w:insideH w:val="single" w:color="auto" w:sz="4" w:space="0"/>
+            <w:insideV w:val="single" w:color="auto" w:sz="4" w:space="0"/>
+          </w:tblBorders>
+          <w:tblCellMar>
+            <w:left w:w="108" w:type="dxa"/>
+            <w:right w:w="108" w:type="dxa"/>
+          </w:tblCellMar>
+        </w:tblPrEx>
+        <w:tc>
+          <w:tcPr>
+            <w:tcW w:w="4261" w:type="dxa"/>
+          </w:tcPr>
+          <w:p>
+            <w:pPr>
+              <w:jc w:val="both"/>
+              <w:rPr>
+                <w:rFonts w:hint="default"/>
+                <w:b w:val="0"/>
+                <w:bCs w:val="0"/>
+                <w:i w:val="0"/>
+                <w:iCs w:val="0"/>
+                <w:u w:val="none"/>
+                <w:vertAlign w:val="baseline"/>
+                <w:lang w:val="en-US" w:eastAsia="zh-CN"/>
+              </w:rPr>
+            </w:pPr>
+            <w:r>
+              <w:rPr>
+                <w:rFonts w:hint="default"/>
+                <w:b w:val="0"/>
+                <w:bCs w:val="0"/>
+                <w:i w:val="0"/>
+                <w:iCs w:val="0"/>
+                <w:u w:val="none"/>
+                <w:vertAlign w:val="baseline"/>
+                <w:lang w:val="en-US" w:eastAsia="zh-CN"/>
+              </w:rPr>
+              <w:t>Persyaratan Solusi 1.2 - 1.4, 2.2 - 2.4, 3.2 - 3.4</w:t>
+            </w:r>
+          </w:p>
+        </w:tc>
+        <w:tc>
+          <w:tcPr>
+            <w:tcW w:w="4261" w:type="dxa"/>
+          </w:tcPr>
+          <w:p>
+            <w:pPr>
+              <w:jc w:val="both"/>
+              <w:rPr>
+                <w:rFonts w:hint="default"/>
+                <w:b w:val="0"/>
+                <w:bCs w:val="0"/>
+                <w:i w:val="0"/>
+                <w:iCs w:val="0"/>
+                <w:u w:val="none"/>
+                <w:vertAlign w:val="baseline"/>
+                <w:lang w:val="en-US" w:eastAsia="zh-CN"/>
+              </w:rPr>
+            </w:pPr>
+            <w:r>
+              <w:rPr>
+                <w:rFonts w:hint="default"/>
+                <w:b w:val="0"/>
+                <w:bCs w:val="0"/>
+                <w:i w:val="0"/>
+                <w:iCs w:val="0"/>
+                <w:u w:val="none"/>
+                <w:vertAlign w:val="baseline"/>
+                <w:lang w:val="en-US" w:eastAsia="zh-CN"/>
+              </w:rPr>
+              <w:t>2</w:t>
+            </w:r>
+          </w:p>
+        </w:tc>
+      </w:tr>
+      <w:tr>
+        <w:tblPrEx>
+          <w:tblBorders>
+            <w:top w:val="single" w:color="auto" w:sz="4" w:space="0"/>
+            <w:left w:val="single" w:color="auto" w:sz="4" w:space="0"/>
+            <w:bottom w:val="single" w:color="auto" w:sz="4" w:space="0"/>
+            <w:right w:val="single" w:color="auto" w:sz="4" w:space="0"/>
+            <w:insideH w:val="single" w:color="auto" w:sz="4" w:space="0"/>
+            <w:insideV w:val="single" w:color="auto" w:sz="4" w:space="0"/>
+          </w:tblBorders>
+          <w:tblCellMar>
+            <w:left w:w="108" w:type="dxa"/>
+            <w:right w:w="108" w:type="dxa"/>
+          </w:tblCellMar>
+        </w:tblPrEx>
+        <w:tc>
+          <w:tcPr>
+            <w:tcW w:w="4261" w:type="dxa"/>
+          </w:tcPr>
+          <w:p>
+            <w:pPr>
+              <w:jc w:val="both"/>
+              <w:rPr>
+                <w:rFonts w:hint="default"/>
+                <w:b w:val="0"/>
+                <w:bCs w:val="0"/>
+                <w:i w:val="0"/>
+                <w:iCs w:val="0"/>
+                <w:u w:val="none"/>
+                <w:vertAlign w:val="baseline"/>
+                <w:lang w:val="en-US" w:eastAsia="zh-CN"/>
+              </w:rPr>
+            </w:pPr>
+            <w:r>
+              <w:rPr>
+                <w:rFonts w:hint="default"/>
+                <w:b w:val="0"/>
+                <w:bCs w:val="0"/>
+                <w:i w:val="0"/>
+                <w:iCs w:val="0"/>
+                <w:u w:val="none"/>
+                <w:vertAlign w:val="baseline"/>
+                <w:lang w:val="en-US" w:eastAsia="zh-CN"/>
+              </w:rPr>
+              <w:t>Persyaratan Solusi 4.1 - 6.5</w:t>
+            </w:r>
+          </w:p>
+        </w:tc>
+        <w:tc>
+          <w:tcPr>
+            <w:tcW w:w="4261" w:type="dxa"/>
+          </w:tcPr>
+          <w:p>
+            <w:pPr>
+              <w:jc w:val="both"/>
+              <w:rPr>
+                <w:rFonts w:hint="default"/>
+                <w:b w:val="0"/>
+                <w:bCs w:val="0"/>
+                <w:i w:val="0"/>
+                <w:iCs w:val="0"/>
+                <w:u w:val="none"/>
+                <w:vertAlign w:val="baseline"/>
+                <w:lang w:val="en-US" w:eastAsia="zh-CN"/>
+              </w:rPr>
+            </w:pPr>
+            <w:r>
+              <w:rPr>
+                <w:rFonts w:hint="default"/>
+                <w:b w:val="0"/>
+                <w:bCs w:val="0"/>
+                <w:i w:val="0"/>
+                <w:iCs w:val="0"/>
+                <w:u w:val="none"/>
+                <w:vertAlign w:val="baseline"/>
+                <w:lang w:val="en-US" w:eastAsia="zh-CN"/>
+              </w:rPr>
+              <w:t>3</w:t>
+            </w:r>
+          </w:p>
+        </w:tc>
+      </w:tr>
+    </w:tbl>
     <w:p>
       <w:pPr>
         <w:jc w:val="both"/>
@@ -1810,6 +3224,2775 @@
         <w:t>Untuk kasus bisnis yang sudah Bapak / Ibu siapkan dan daftar persyaratan yang telah dibuat sebelumnya, perbaiki sesuai dengan tips penulisan persyaratan di atas. Kemudian lengkapi informasinya dengan kriteria keberhasilan, risiko, ketergantungan, Batasan, grafik, dll.</w:t>
       </w:r>
     </w:p>
+    <w:tbl>
+      <w:tblPr>
+        <w:tblStyle w:val="4"/>
+        <w:tblW w:w="0" w:type="auto"/>
+        <w:tblInd w:w="0" w:type="dxa"/>
+        <w:tblBorders>
+          <w:top w:val="single" w:color="auto" w:sz="4" w:space="0"/>
+          <w:left w:val="single" w:color="auto" w:sz="4" w:space="0"/>
+          <w:bottom w:val="single" w:color="auto" w:sz="4" w:space="0"/>
+          <w:right w:val="single" w:color="auto" w:sz="4" w:space="0"/>
+          <w:insideH w:val="single" w:color="auto" w:sz="4" w:space="0"/>
+          <w:insideV w:val="single" w:color="auto" w:sz="4" w:space="0"/>
+        </w:tblBorders>
+        <w:tblLayout w:type="autofit"/>
+        <w:tblCellMar>
+          <w:left w:w="108" w:type="dxa"/>
+          <w:right w:w="108" w:type="dxa"/>
+        </w:tblCellMar>
+      </w:tblPr>
+      <w:tblGrid>
+        <w:gridCol w:w="441"/>
+        <w:gridCol w:w="728"/>
+        <w:gridCol w:w="2679"/>
+        <w:gridCol w:w="1104"/>
+        <w:gridCol w:w="1187"/>
+        <w:gridCol w:w="1287"/>
+        <w:gridCol w:w="1096"/>
+      </w:tblGrid>
+      <w:tr>
+        <w:tblPrEx>
+          <w:tblBorders>
+            <w:top w:val="single" w:color="auto" w:sz="4" w:space="0"/>
+            <w:left w:val="single" w:color="auto" w:sz="4" w:space="0"/>
+            <w:bottom w:val="single" w:color="auto" w:sz="4" w:space="0"/>
+            <w:right w:val="single" w:color="auto" w:sz="4" w:space="0"/>
+            <w:insideH w:val="single" w:color="auto" w:sz="4" w:space="0"/>
+            <w:insideV w:val="single" w:color="auto" w:sz="4" w:space="0"/>
+          </w:tblBorders>
+          <w:tblCellMar>
+            <w:left w:w="108" w:type="dxa"/>
+            <w:right w:w="108" w:type="dxa"/>
+          </w:tblCellMar>
+        </w:tblPrEx>
+        <w:tc>
+          <w:tcPr>
+            <w:tcW w:w="446" w:type="dxa"/>
+          </w:tcPr>
+          <w:p>
+            <w:pPr>
+              <w:jc w:val="both"/>
+              <w:rPr>
+                <w:rFonts w:hint="default"/>
+                <w:b w:val="0"/>
+                <w:bCs w:val="0"/>
+                <w:i w:val="0"/>
+                <w:iCs w:val="0"/>
+                <w:u w:val="none"/>
+                <w:vertAlign w:val="baseline"/>
+                <w:lang w:val="en-US" w:eastAsia="zh-CN"/>
+              </w:rPr>
+            </w:pPr>
+            <w:r>
+              <w:rPr>
+                <w:rFonts w:hint="default"/>
+                <w:b w:val="0"/>
+                <w:bCs w:val="0"/>
+                <w:i w:val="0"/>
+                <w:iCs w:val="0"/>
+                <w:u w:val="none"/>
+                <w:vertAlign w:val="baseline"/>
+                <w:lang w:val="en-US" w:eastAsia="zh-CN"/>
+              </w:rPr>
+              <w:t>ID</w:t>
+            </w:r>
+          </w:p>
+        </w:tc>
+        <w:tc>
+          <w:tcPr>
+            <w:tcW w:w="747" w:type="dxa"/>
+          </w:tcPr>
+          <w:p>
+            <w:pPr>
+              <w:jc w:val="both"/>
+              <w:rPr>
+                <w:rFonts w:hint="default"/>
+                <w:b w:val="0"/>
+                <w:bCs w:val="0"/>
+                <w:i w:val="0"/>
+                <w:iCs w:val="0"/>
+                <w:u w:val="none"/>
+                <w:vertAlign w:val="baseline"/>
+                <w:lang w:val="en-US" w:eastAsia="zh-CN"/>
+              </w:rPr>
+            </w:pPr>
+            <w:r>
+              <w:rPr>
+                <w:rFonts w:hint="default"/>
+                <w:b w:val="0"/>
+                <w:bCs w:val="0"/>
+                <w:i w:val="0"/>
+                <w:iCs w:val="0"/>
+                <w:u w:val="none"/>
+                <w:vertAlign w:val="baseline"/>
+                <w:lang w:val="en-US" w:eastAsia="zh-CN"/>
+              </w:rPr>
+              <w:t>Sub ID</w:t>
+            </w:r>
+          </w:p>
+        </w:tc>
+        <w:tc>
+          <w:tcPr>
+            <w:tcW w:w="2785" w:type="dxa"/>
+          </w:tcPr>
+          <w:p>
+            <w:pPr>
+              <w:jc w:val="both"/>
+              <w:rPr>
+                <w:rFonts w:hint="default"/>
+                <w:b w:val="0"/>
+                <w:bCs w:val="0"/>
+                <w:i w:val="0"/>
+                <w:iCs w:val="0"/>
+                <w:u w:val="none"/>
+                <w:vertAlign w:val="baseline"/>
+                <w:lang w:val="en-US" w:eastAsia="zh-CN"/>
+              </w:rPr>
+            </w:pPr>
+            <w:r>
+              <w:rPr>
+                <w:rFonts w:hint="default"/>
+                <w:b w:val="0"/>
+                <w:bCs w:val="0"/>
+                <w:i w:val="0"/>
+                <w:iCs w:val="0"/>
+                <w:u w:val="none"/>
+                <w:vertAlign w:val="baseline"/>
+                <w:lang w:val="en-US" w:eastAsia="zh-CN"/>
+              </w:rPr>
+              <w:t>Persyaratan</w:t>
+            </w:r>
+          </w:p>
+        </w:tc>
+        <w:tc>
+          <w:tcPr>
+            <w:tcW w:w="1113" w:type="dxa"/>
+          </w:tcPr>
+          <w:p>
+            <w:pPr>
+              <w:jc w:val="both"/>
+              <w:rPr>
+                <w:rFonts w:hint="default"/>
+                <w:b w:val="0"/>
+                <w:bCs w:val="0"/>
+                <w:i w:val="0"/>
+                <w:iCs w:val="0"/>
+                <w:u w:val="none"/>
+                <w:vertAlign w:val="baseline"/>
+                <w:lang w:val="en-US" w:eastAsia="zh-CN"/>
+              </w:rPr>
+            </w:pPr>
+            <w:r>
+              <w:rPr>
+                <w:rFonts w:hint="default"/>
+                <w:b w:val="0"/>
+                <w:bCs w:val="0"/>
+                <w:i w:val="0"/>
+                <w:iCs w:val="0"/>
+                <w:u w:val="none"/>
+                <w:vertAlign w:val="baseline"/>
+                <w:lang w:val="en-US" w:eastAsia="zh-CN"/>
+              </w:rPr>
+              <w:t>Diminta oleh</w:t>
+            </w:r>
+          </w:p>
+        </w:tc>
+        <w:tc>
+          <w:tcPr>
+            <w:tcW w:w="1187" w:type="dxa"/>
+          </w:tcPr>
+          <w:p>
+            <w:pPr>
+              <w:jc w:val="both"/>
+              <w:rPr>
+                <w:rFonts w:hint="default"/>
+                <w:b w:val="0"/>
+                <w:bCs w:val="0"/>
+                <w:i w:val="0"/>
+                <w:iCs w:val="0"/>
+                <w:u w:val="none"/>
+                <w:vertAlign w:val="baseline"/>
+                <w:lang w:val="en-US" w:eastAsia="zh-CN"/>
+              </w:rPr>
+            </w:pPr>
+            <w:r>
+              <w:rPr>
+                <w:rFonts w:hint="default"/>
+                <w:b w:val="0"/>
+                <w:bCs w:val="0"/>
+                <w:i w:val="0"/>
+                <w:iCs w:val="0"/>
+                <w:u w:val="none"/>
+                <w:vertAlign w:val="baseline"/>
+                <w:lang w:val="en-US" w:eastAsia="zh-CN"/>
+              </w:rPr>
+              <w:t>Hubungan Antar Persyaratan</w:t>
+            </w:r>
+          </w:p>
+        </w:tc>
+        <w:tc>
+          <w:tcPr>
+            <w:tcW w:w="1130" w:type="dxa"/>
+          </w:tcPr>
+          <w:p>
+            <w:pPr>
+              <w:jc w:val="both"/>
+              <w:rPr>
+                <w:rFonts w:hint="default"/>
+                <w:b w:val="0"/>
+                <w:bCs w:val="0"/>
+                <w:i w:val="0"/>
+                <w:iCs w:val="0"/>
+                <w:u w:val="none"/>
+                <w:vertAlign w:val="baseline"/>
+                <w:lang w:val="en-US" w:eastAsia="zh-CN"/>
+              </w:rPr>
+            </w:pPr>
+            <w:r>
+              <w:rPr>
+                <w:rFonts w:hint="default"/>
+                <w:b w:val="0"/>
+                <w:bCs w:val="0"/>
+                <w:i w:val="0"/>
+                <w:iCs w:val="0"/>
+                <w:u w:val="none"/>
+                <w:vertAlign w:val="baseline"/>
+                <w:lang w:val="en-US" w:eastAsia="zh-CN"/>
+              </w:rPr>
+              <w:t>Data / Alat / Dokumen Pendukung</w:t>
+            </w:r>
+          </w:p>
+        </w:tc>
+        <w:tc>
+          <w:tcPr>
+            <w:tcW w:w="1114" w:type="dxa"/>
+          </w:tcPr>
+          <w:p>
+            <w:pPr>
+              <w:jc w:val="both"/>
+              <w:rPr>
+                <w:rFonts w:hint="default"/>
+                <w:b w:val="0"/>
+                <w:bCs w:val="0"/>
+                <w:i w:val="0"/>
+                <w:iCs w:val="0"/>
+                <w:u w:val="none"/>
+                <w:vertAlign w:val="baseline"/>
+                <w:lang w:val="en-US" w:eastAsia="zh-CN"/>
+              </w:rPr>
+            </w:pPr>
+            <w:r>
+              <w:rPr>
+                <w:rFonts w:hint="default"/>
+                <w:b w:val="0"/>
+                <w:bCs w:val="0"/>
+                <w:i w:val="0"/>
+                <w:iCs w:val="0"/>
+                <w:u w:val="none"/>
+                <w:vertAlign w:val="baseline"/>
+                <w:lang w:val="en-US" w:eastAsia="zh-CN"/>
+              </w:rPr>
+              <w:t>Prioritas</w:t>
+            </w:r>
+          </w:p>
+        </w:tc>
+      </w:tr>
+      <w:tr>
+        <w:tblPrEx>
+          <w:tblBorders>
+            <w:top w:val="single" w:color="auto" w:sz="4" w:space="0"/>
+            <w:left w:val="single" w:color="auto" w:sz="4" w:space="0"/>
+            <w:bottom w:val="single" w:color="auto" w:sz="4" w:space="0"/>
+            <w:right w:val="single" w:color="auto" w:sz="4" w:space="0"/>
+            <w:insideH w:val="single" w:color="auto" w:sz="4" w:space="0"/>
+            <w:insideV w:val="single" w:color="auto" w:sz="4" w:space="0"/>
+          </w:tblBorders>
+          <w:tblCellMar>
+            <w:left w:w="108" w:type="dxa"/>
+            <w:right w:w="108" w:type="dxa"/>
+          </w:tblCellMar>
+        </w:tblPrEx>
+        <w:tc>
+          <w:tcPr>
+            <w:tcW w:w="446" w:type="dxa"/>
+          </w:tcPr>
+          <w:p>
+            <w:pPr>
+              <w:jc w:val="both"/>
+              <w:rPr>
+                <w:rFonts w:hint="default"/>
+                <w:b w:val="0"/>
+                <w:bCs w:val="0"/>
+                <w:i w:val="0"/>
+                <w:iCs w:val="0"/>
+                <w:u w:val="none"/>
+                <w:vertAlign w:val="baseline"/>
+                <w:lang w:val="en-US" w:eastAsia="zh-CN"/>
+              </w:rPr>
+            </w:pPr>
+            <w:r>
+              <w:rPr>
+                <w:rFonts w:hint="default"/>
+                <w:b w:val="0"/>
+                <w:bCs w:val="0"/>
+                <w:i w:val="0"/>
+                <w:iCs w:val="0"/>
+                <w:u w:val="none"/>
+                <w:vertAlign w:val="baseline"/>
+                <w:lang w:val="en-US" w:eastAsia="zh-CN"/>
+              </w:rPr>
+              <w:t>A</w:t>
+            </w:r>
+          </w:p>
+        </w:tc>
+        <w:tc>
+          <w:tcPr>
+            <w:tcW w:w="747" w:type="dxa"/>
+          </w:tcPr>
+          <w:p>
+            <w:pPr>
+              <w:jc w:val="both"/>
+              <w:rPr>
+                <w:rFonts w:hint="default"/>
+                <w:vertAlign w:val="baseline"/>
+                <w:lang w:val="en-US" w:eastAsia="zh-CN"/>
+              </w:rPr>
+            </w:pPr>
+          </w:p>
+        </w:tc>
+        <w:tc>
+          <w:tcPr>
+            <w:tcW w:w="2785" w:type="dxa"/>
+          </w:tcPr>
+          <w:p>
+            <w:pPr>
+              <w:jc w:val="both"/>
+              <w:rPr>
+                <w:rFonts w:hint="default"/>
+                <w:b w:val="0"/>
+                <w:bCs w:val="0"/>
+                <w:i w:val="0"/>
+                <w:iCs w:val="0"/>
+                <w:u w:val="none"/>
+                <w:vertAlign w:val="baseline"/>
+                <w:lang w:val="en-US" w:eastAsia="zh-CN"/>
+              </w:rPr>
+            </w:pPr>
+            <w:r>
+              <w:rPr>
+                <w:rFonts w:hint="default"/>
+                <w:vertAlign w:val="baseline"/>
+                <w:lang w:val="en-US" w:eastAsia="zh-CN"/>
+              </w:rPr>
+              <w:t>Dapat mengelola data terkait permintaan penambahan modul atau fitur pada aplikasi PNBP-PKH</w:t>
+            </w:r>
+          </w:p>
+        </w:tc>
+        <w:tc>
+          <w:tcPr>
+            <w:tcW w:w="1113" w:type="dxa"/>
+          </w:tcPr>
+          <w:p>
+            <w:pPr>
+              <w:jc w:val="both"/>
+              <w:rPr>
+                <w:rFonts w:hint="default"/>
+                <w:b w:val="0"/>
+                <w:bCs w:val="0"/>
+                <w:i w:val="0"/>
+                <w:iCs w:val="0"/>
+                <w:u w:val="none"/>
+                <w:vertAlign w:val="baseline"/>
+                <w:lang w:val="en-US" w:eastAsia="zh-CN"/>
+              </w:rPr>
+            </w:pPr>
+          </w:p>
+        </w:tc>
+        <w:tc>
+          <w:tcPr>
+            <w:tcW w:w="1187" w:type="dxa"/>
+          </w:tcPr>
+          <w:p>
+            <w:pPr>
+              <w:jc w:val="both"/>
+              <w:rPr>
+                <w:rFonts w:hint="default"/>
+                <w:b w:val="0"/>
+                <w:bCs w:val="0"/>
+                <w:i w:val="0"/>
+                <w:iCs w:val="0"/>
+                <w:u w:val="none"/>
+                <w:vertAlign w:val="baseline"/>
+                <w:lang w:val="en-US" w:eastAsia="zh-CN"/>
+              </w:rPr>
+            </w:pPr>
+          </w:p>
+        </w:tc>
+        <w:tc>
+          <w:tcPr>
+            <w:tcW w:w="1130" w:type="dxa"/>
+          </w:tcPr>
+          <w:p>
+            <w:pPr>
+              <w:jc w:val="both"/>
+              <w:rPr>
+                <w:rFonts w:hint="default"/>
+                <w:b w:val="0"/>
+                <w:bCs w:val="0"/>
+                <w:i w:val="0"/>
+                <w:iCs w:val="0"/>
+                <w:u w:val="none"/>
+                <w:vertAlign w:val="baseline"/>
+                <w:lang w:val="en-US" w:eastAsia="zh-CN"/>
+              </w:rPr>
+            </w:pPr>
+            <w:r>
+              <w:rPr>
+                <w:rFonts w:hint="default"/>
+                <w:b w:val="0"/>
+                <w:bCs w:val="0"/>
+                <w:i w:val="0"/>
+                <w:iCs w:val="0"/>
+                <w:u w:val="none"/>
+                <w:vertAlign w:val="baseline"/>
+                <w:lang w:val="en-US" w:eastAsia="zh-CN"/>
+              </w:rPr>
+              <w:t>SOP Pengelolaan Permintaan Penambahan atau Modifikasi Modul Aplikasi PNBP-PKH</w:t>
+            </w:r>
+          </w:p>
+        </w:tc>
+        <w:tc>
+          <w:tcPr>
+            <w:tcW w:w="1114" w:type="dxa"/>
+          </w:tcPr>
+          <w:p>
+            <w:pPr>
+              <w:jc w:val="both"/>
+              <w:rPr>
+                <w:rFonts w:hint="default"/>
+                <w:b w:val="0"/>
+                <w:bCs w:val="0"/>
+                <w:i w:val="0"/>
+                <w:iCs w:val="0"/>
+                <w:u w:val="none"/>
+                <w:vertAlign w:val="baseline"/>
+                <w:lang w:val="en-US" w:eastAsia="zh-CN"/>
+              </w:rPr>
+            </w:pPr>
+          </w:p>
+        </w:tc>
+      </w:tr>
+      <w:tr>
+        <w:tblPrEx>
+          <w:tblBorders>
+            <w:top w:val="single" w:color="auto" w:sz="4" w:space="0"/>
+            <w:left w:val="single" w:color="auto" w:sz="4" w:space="0"/>
+            <w:bottom w:val="single" w:color="auto" w:sz="4" w:space="0"/>
+            <w:right w:val="single" w:color="auto" w:sz="4" w:space="0"/>
+            <w:insideH w:val="single" w:color="auto" w:sz="4" w:space="0"/>
+            <w:insideV w:val="single" w:color="auto" w:sz="4" w:space="0"/>
+          </w:tblBorders>
+          <w:tblCellMar>
+            <w:left w:w="108" w:type="dxa"/>
+            <w:right w:w="108" w:type="dxa"/>
+          </w:tblCellMar>
+        </w:tblPrEx>
+        <w:tc>
+          <w:tcPr>
+            <w:tcW w:w="446" w:type="dxa"/>
+          </w:tcPr>
+          <w:p>
+            <w:pPr>
+              <w:jc w:val="both"/>
+              <w:rPr>
+                <w:rFonts w:hint="default"/>
+                <w:b w:val="0"/>
+                <w:bCs w:val="0"/>
+                <w:i w:val="0"/>
+                <w:iCs w:val="0"/>
+                <w:u w:val="none"/>
+                <w:vertAlign w:val="baseline"/>
+                <w:lang w:val="en-US" w:eastAsia="zh-CN"/>
+              </w:rPr>
+            </w:pPr>
+          </w:p>
+        </w:tc>
+        <w:tc>
+          <w:tcPr>
+            <w:tcW w:w="747" w:type="dxa"/>
+          </w:tcPr>
+          <w:p>
+            <w:pPr>
+              <w:jc w:val="both"/>
+              <w:rPr>
+                <w:rFonts w:hint="default"/>
+                <w:vertAlign w:val="baseline"/>
+                <w:lang w:val="en-US" w:eastAsia="zh-CN"/>
+              </w:rPr>
+            </w:pPr>
+            <w:r>
+              <w:rPr>
+                <w:rFonts w:hint="default"/>
+                <w:vertAlign w:val="baseline"/>
+                <w:lang w:val="en-US" w:eastAsia="zh-CN"/>
+              </w:rPr>
+              <w:t>1.</w:t>
+            </w:r>
+          </w:p>
+        </w:tc>
+        <w:tc>
+          <w:tcPr>
+            <w:tcW w:w="2785" w:type="dxa"/>
+          </w:tcPr>
+          <w:p>
+            <w:pPr>
+              <w:jc w:val="both"/>
+              <w:rPr>
+                <w:rFonts w:hint="default"/>
+                <w:vertAlign w:val="baseline"/>
+                <w:lang w:val="en-US" w:eastAsia="zh-CN"/>
+              </w:rPr>
+            </w:pPr>
+            <w:r>
+              <w:rPr>
+                <w:rFonts w:hint="default"/>
+                <w:vertAlign w:val="baseline"/>
+                <w:lang w:val="en-US" w:eastAsia="zh-CN"/>
+              </w:rPr>
+              <w:t>Dapat menampilkan daftar, membuat, mengedit dan menghapus konsep permintaan penambahan modul</w:t>
+            </w:r>
+          </w:p>
+        </w:tc>
+        <w:tc>
+          <w:tcPr>
+            <w:tcW w:w="1113" w:type="dxa"/>
+          </w:tcPr>
+          <w:p>
+            <w:pPr>
+              <w:jc w:val="both"/>
+              <w:rPr>
+                <w:rFonts w:hint="default"/>
+                <w:b w:val="0"/>
+                <w:bCs w:val="0"/>
+                <w:i w:val="0"/>
+                <w:iCs w:val="0"/>
+                <w:u w:val="none"/>
+                <w:vertAlign w:val="baseline"/>
+                <w:lang w:val="en-US" w:eastAsia="zh-CN"/>
+              </w:rPr>
+            </w:pPr>
+            <w:r>
+              <w:rPr>
+                <w:rFonts w:hint="default"/>
+                <w:b w:val="0"/>
+                <w:bCs w:val="0"/>
+                <w:i w:val="0"/>
+                <w:iCs w:val="0"/>
+                <w:u w:val="none"/>
+                <w:vertAlign w:val="baseline"/>
+                <w:lang w:val="en-US" w:eastAsia="zh-CN"/>
+              </w:rPr>
+              <w:t>Kapokja, Staff Operator, Staff IT</w:t>
+            </w:r>
+          </w:p>
+        </w:tc>
+        <w:tc>
+          <w:tcPr>
+            <w:tcW w:w="1187" w:type="dxa"/>
+          </w:tcPr>
+          <w:p>
+            <w:pPr>
+              <w:jc w:val="both"/>
+              <w:rPr>
+                <w:rFonts w:hint="default"/>
+                <w:b w:val="0"/>
+                <w:bCs w:val="0"/>
+                <w:i w:val="0"/>
+                <w:iCs w:val="0"/>
+                <w:u w:val="none"/>
+                <w:vertAlign w:val="baseline"/>
+                <w:lang w:val="en-US" w:eastAsia="zh-CN"/>
+              </w:rPr>
+            </w:pPr>
+          </w:p>
+        </w:tc>
+        <w:tc>
+          <w:tcPr>
+            <w:tcW w:w="1130" w:type="dxa"/>
+          </w:tcPr>
+          <w:p>
+            <w:pPr>
+              <w:jc w:val="both"/>
+              <w:rPr>
+                <w:rFonts w:hint="default"/>
+                <w:b w:val="0"/>
+                <w:bCs w:val="0"/>
+                <w:i w:val="0"/>
+                <w:iCs w:val="0"/>
+                <w:u w:val="none"/>
+                <w:vertAlign w:val="baseline"/>
+                <w:lang w:val="en-US" w:eastAsia="zh-CN"/>
+              </w:rPr>
+            </w:pPr>
+          </w:p>
+        </w:tc>
+        <w:tc>
+          <w:tcPr>
+            <w:tcW w:w="1114" w:type="dxa"/>
+          </w:tcPr>
+          <w:p>
+            <w:pPr>
+              <w:jc w:val="both"/>
+              <w:rPr>
+                <w:rFonts w:hint="default"/>
+                <w:b w:val="0"/>
+                <w:bCs w:val="0"/>
+                <w:i w:val="0"/>
+                <w:iCs w:val="0"/>
+                <w:u w:val="none"/>
+                <w:vertAlign w:val="baseline"/>
+                <w:lang w:val="en-US" w:eastAsia="zh-CN"/>
+              </w:rPr>
+            </w:pPr>
+            <w:r>
+              <w:rPr>
+                <w:rFonts w:hint="default"/>
+                <w:b w:val="0"/>
+                <w:bCs w:val="0"/>
+                <w:i w:val="0"/>
+                <w:iCs w:val="0"/>
+                <w:u w:val="none"/>
+                <w:vertAlign w:val="baseline"/>
+                <w:lang w:val="en-US" w:eastAsia="zh-CN"/>
+              </w:rPr>
+              <w:t>1</w:t>
+            </w:r>
+          </w:p>
+        </w:tc>
+      </w:tr>
+      <w:tr>
+        <w:tblPrEx>
+          <w:tblBorders>
+            <w:top w:val="single" w:color="auto" w:sz="4" w:space="0"/>
+            <w:left w:val="single" w:color="auto" w:sz="4" w:space="0"/>
+            <w:bottom w:val="single" w:color="auto" w:sz="4" w:space="0"/>
+            <w:right w:val="single" w:color="auto" w:sz="4" w:space="0"/>
+            <w:insideH w:val="single" w:color="auto" w:sz="4" w:space="0"/>
+            <w:insideV w:val="single" w:color="auto" w:sz="4" w:space="0"/>
+          </w:tblBorders>
+          <w:tblCellMar>
+            <w:left w:w="108" w:type="dxa"/>
+            <w:right w:w="108" w:type="dxa"/>
+          </w:tblCellMar>
+        </w:tblPrEx>
+        <w:tc>
+          <w:tcPr>
+            <w:tcW w:w="446" w:type="dxa"/>
+          </w:tcPr>
+          <w:p>
+            <w:pPr>
+              <w:jc w:val="both"/>
+              <w:rPr>
+                <w:rFonts w:hint="default"/>
+                <w:b w:val="0"/>
+                <w:bCs w:val="0"/>
+                <w:i w:val="0"/>
+                <w:iCs w:val="0"/>
+                <w:u w:val="none"/>
+                <w:vertAlign w:val="baseline"/>
+                <w:lang w:val="en-US" w:eastAsia="zh-CN"/>
+              </w:rPr>
+            </w:pPr>
+          </w:p>
+        </w:tc>
+        <w:tc>
+          <w:tcPr>
+            <w:tcW w:w="747" w:type="dxa"/>
+          </w:tcPr>
+          <w:p>
+            <w:pPr>
+              <w:numPr>
+                <w:ilvl w:val="0"/>
+                <w:numId w:val="9"/>
+              </w:numPr>
+              <w:jc w:val="both"/>
+              <w:rPr>
+                <w:rFonts w:hint="default"/>
+                <w:vertAlign w:val="baseline"/>
+                <w:lang w:val="en-US" w:eastAsia="zh-CN"/>
+              </w:rPr>
+            </w:pPr>
+          </w:p>
+        </w:tc>
+        <w:tc>
+          <w:tcPr>
+            <w:tcW w:w="2785" w:type="dxa"/>
+          </w:tcPr>
+          <w:p>
+            <w:pPr>
+              <w:jc w:val="both"/>
+              <w:rPr>
+                <w:rFonts w:hint="default"/>
+                <w:vertAlign w:val="baseline"/>
+                <w:lang w:val="en-US" w:eastAsia="zh-CN"/>
+              </w:rPr>
+            </w:pPr>
+            <w:r>
+              <w:rPr>
+                <w:rFonts w:hint="default"/>
+                <w:vertAlign w:val="baseline"/>
+                <w:lang w:val="en-US" w:eastAsia="zh-CN"/>
+              </w:rPr>
+              <w:t>Dapat menyampaikan permintaan penambahan atau modifikasi modul langsung kepada staff IT dalam bentuk disposisi</w:t>
+            </w:r>
+          </w:p>
+        </w:tc>
+        <w:tc>
+          <w:tcPr>
+            <w:tcW w:w="1113" w:type="dxa"/>
+          </w:tcPr>
+          <w:p>
+            <w:pPr>
+              <w:jc w:val="both"/>
+              <w:rPr>
+                <w:rFonts w:hint="default"/>
+                <w:b w:val="0"/>
+                <w:bCs w:val="0"/>
+                <w:i w:val="0"/>
+                <w:iCs w:val="0"/>
+                <w:u w:val="none"/>
+                <w:vertAlign w:val="baseline"/>
+                <w:lang w:val="en-US" w:eastAsia="zh-CN"/>
+              </w:rPr>
+            </w:pPr>
+            <w:r>
+              <w:rPr>
+                <w:rFonts w:hint="default"/>
+                <w:b w:val="0"/>
+                <w:bCs w:val="0"/>
+                <w:i w:val="0"/>
+                <w:iCs w:val="0"/>
+                <w:u w:val="none"/>
+                <w:vertAlign w:val="baseline"/>
+                <w:lang w:val="en-US" w:eastAsia="zh-CN"/>
+              </w:rPr>
+              <w:t>Kapokja</w:t>
+            </w:r>
+          </w:p>
+        </w:tc>
+        <w:tc>
+          <w:tcPr>
+            <w:tcW w:w="1187" w:type="dxa"/>
+          </w:tcPr>
+          <w:p>
+            <w:pPr>
+              <w:jc w:val="both"/>
+              <w:rPr>
+                <w:rFonts w:hint="default"/>
+                <w:b w:val="0"/>
+                <w:bCs w:val="0"/>
+                <w:i w:val="0"/>
+                <w:iCs w:val="0"/>
+                <w:u w:val="none"/>
+                <w:vertAlign w:val="baseline"/>
+                <w:lang w:val="en-US" w:eastAsia="zh-CN"/>
+              </w:rPr>
+            </w:pPr>
+            <w:r>
+              <w:rPr>
+                <w:rFonts w:hint="default"/>
+                <w:b w:val="0"/>
+                <w:bCs w:val="0"/>
+                <w:i w:val="0"/>
+                <w:iCs w:val="0"/>
+                <w:u w:val="none"/>
+                <w:vertAlign w:val="baseline"/>
+                <w:lang w:val="en-US" w:eastAsia="zh-CN"/>
+              </w:rPr>
+              <w:t>Validasi</w:t>
+            </w:r>
+          </w:p>
+        </w:tc>
+        <w:tc>
+          <w:tcPr>
+            <w:tcW w:w="1130" w:type="dxa"/>
+          </w:tcPr>
+          <w:p>
+            <w:pPr>
+              <w:jc w:val="both"/>
+              <w:rPr>
+                <w:rFonts w:hint="default"/>
+                <w:b w:val="0"/>
+                <w:bCs w:val="0"/>
+                <w:i w:val="0"/>
+                <w:iCs w:val="0"/>
+                <w:u w:val="none"/>
+                <w:vertAlign w:val="baseline"/>
+                <w:lang w:val="en-US" w:eastAsia="zh-CN"/>
+              </w:rPr>
+            </w:pPr>
+          </w:p>
+        </w:tc>
+        <w:tc>
+          <w:tcPr>
+            <w:tcW w:w="1114" w:type="dxa"/>
+          </w:tcPr>
+          <w:p>
+            <w:pPr>
+              <w:jc w:val="both"/>
+              <w:rPr>
+                <w:rFonts w:hint="default"/>
+                <w:b w:val="0"/>
+                <w:bCs w:val="0"/>
+                <w:i w:val="0"/>
+                <w:iCs w:val="0"/>
+                <w:u w:val="none"/>
+                <w:vertAlign w:val="baseline"/>
+                <w:lang w:val="en-US" w:eastAsia="zh-CN"/>
+              </w:rPr>
+            </w:pPr>
+            <w:r>
+              <w:rPr>
+                <w:rFonts w:hint="default"/>
+                <w:b w:val="0"/>
+                <w:bCs w:val="0"/>
+                <w:i w:val="0"/>
+                <w:iCs w:val="0"/>
+                <w:u w:val="none"/>
+                <w:vertAlign w:val="baseline"/>
+                <w:lang w:val="en-US" w:eastAsia="zh-CN"/>
+              </w:rPr>
+              <w:t>2</w:t>
+            </w:r>
+          </w:p>
+        </w:tc>
+      </w:tr>
+      <w:tr>
+        <w:tblPrEx>
+          <w:tblBorders>
+            <w:top w:val="single" w:color="auto" w:sz="4" w:space="0"/>
+            <w:left w:val="single" w:color="auto" w:sz="4" w:space="0"/>
+            <w:bottom w:val="single" w:color="auto" w:sz="4" w:space="0"/>
+            <w:right w:val="single" w:color="auto" w:sz="4" w:space="0"/>
+            <w:insideH w:val="single" w:color="auto" w:sz="4" w:space="0"/>
+            <w:insideV w:val="single" w:color="auto" w:sz="4" w:space="0"/>
+          </w:tblBorders>
+          <w:tblCellMar>
+            <w:left w:w="108" w:type="dxa"/>
+            <w:right w:w="108" w:type="dxa"/>
+          </w:tblCellMar>
+        </w:tblPrEx>
+        <w:tc>
+          <w:tcPr>
+            <w:tcW w:w="446" w:type="dxa"/>
+          </w:tcPr>
+          <w:p>
+            <w:pPr>
+              <w:jc w:val="both"/>
+              <w:rPr>
+                <w:rFonts w:hint="default"/>
+                <w:b w:val="0"/>
+                <w:bCs w:val="0"/>
+                <w:i w:val="0"/>
+                <w:iCs w:val="0"/>
+                <w:u w:val="none"/>
+                <w:vertAlign w:val="baseline"/>
+                <w:lang w:val="en-US" w:eastAsia="zh-CN"/>
+              </w:rPr>
+            </w:pPr>
+          </w:p>
+        </w:tc>
+        <w:tc>
+          <w:tcPr>
+            <w:tcW w:w="747" w:type="dxa"/>
+          </w:tcPr>
+          <w:p>
+            <w:pPr>
+              <w:numPr>
+                <w:ilvl w:val="0"/>
+                <w:numId w:val="9"/>
+              </w:numPr>
+              <w:jc w:val="both"/>
+              <w:rPr>
+                <w:rFonts w:hint="default"/>
+                <w:vertAlign w:val="baseline"/>
+                <w:lang w:val="en-US" w:eastAsia="zh-CN"/>
+              </w:rPr>
+            </w:pPr>
+          </w:p>
+        </w:tc>
+        <w:tc>
+          <w:tcPr>
+            <w:tcW w:w="2785" w:type="dxa"/>
+          </w:tcPr>
+          <w:p>
+            <w:pPr>
+              <w:jc w:val="both"/>
+              <w:rPr>
+                <w:rFonts w:hint="default"/>
+                <w:vertAlign w:val="baseline"/>
+                <w:lang w:val="en-US" w:eastAsia="zh-CN"/>
+              </w:rPr>
+            </w:pPr>
+            <w:r>
+              <w:rPr>
+                <w:rFonts w:hint="default"/>
+                <w:vertAlign w:val="baseline"/>
+                <w:lang w:val="en-US" w:eastAsia="zh-CN"/>
+              </w:rPr>
+              <w:t>Dapat menyampaikan permintaan penambahan atau modifikasi modul kepada Kapokja untuk divalidasi</w:t>
+            </w:r>
+          </w:p>
+        </w:tc>
+        <w:tc>
+          <w:tcPr>
+            <w:tcW w:w="1113" w:type="dxa"/>
+          </w:tcPr>
+          <w:p>
+            <w:pPr>
+              <w:jc w:val="both"/>
+              <w:rPr>
+                <w:rFonts w:hint="default"/>
+                <w:b w:val="0"/>
+                <w:bCs w:val="0"/>
+                <w:i w:val="0"/>
+                <w:iCs w:val="0"/>
+                <w:u w:val="none"/>
+                <w:vertAlign w:val="baseline"/>
+                <w:lang w:val="en-US" w:eastAsia="zh-CN"/>
+              </w:rPr>
+            </w:pPr>
+            <w:r>
+              <w:rPr>
+                <w:rFonts w:hint="default"/>
+                <w:b w:val="0"/>
+                <w:bCs w:val="0"/>
+                <w:i w:val="0"/>
+                <w:iCs w:val="0"/>
+                <w:u w:val="none"/>
+                <w:vertAlign w:val="baseline"/>
+                <w:lang w:val="en-US" w:eastAsia="zh-CN"/>
+              </w:rPr>
+              <w:t>Staff Operator, Staff IT</w:t>
+            </w:r>
+          </w:p>
+        </w:tc>
+        <w:tc>
+          <w:tcPr>
+            <w:tcW w:w="1187" w:type="dxa"/>
+          </w:tcPr>
+          <w:p>
+            <w:pPr>
+              <w:jc w:val="both"/>
+              <w:rPr>
+                <w:rFonts w:hint="default"/>
+                <w:b w:val="0"/>
+                <w:bCs w:val="0"/>
+                <w:i w:val="0"/>
+                <w:iCs w:val="0"/>
+                <w:u w:val="none"/>
+                <w:vertAlign w:val="baseline"/>
+                <w:lang w:val="en-US" w:eastAsia="zh-CN"/>
+              </w:rPr>
+            </w:pPr>
+            <w:r>
+              <w:rPr>
+                <w:rFonts w:hint="default"/>
+                <w:b w:val="0"/>
+                <w:bCs w:val="0"/>
+                <w:i w:val="0"/>
+                <w:iCs w:val="0"/>
+                <w:u w:val="none"/>
+                <w:vertAlign w:val="baseline"/>
+                <w:lang w:val="en-US" w:eastAsia="zh-CN"/>
+              </w:rPr>
+              <w:t>Validasi</w:t>
+            </w:r>
+          </w:p>
+        </w:tc>
+        <w:tc>
+          <w:tcPr>
+            <w:tcW w:w="1130" w:type="dxa"/>
+          </w:tcPr>
+          <w:p>
+            <w:pPr>
+              <w:jc w:val="both"/>
+              <w:rPr>
+                <w:rFonts w:hint="default"/>
+                <w:b w:val="0"/>
+                <w:bCs w:val="0"/>
+                <w:i w:val="0"/>
+                <w:iCs w:val="0"/>
+                <w:u w:val="none"/>
+                <w:vertAlign w:val="baseline"/>
+                <w:lang w:val="en-US" w:eastAsia="zh-CN"/>
+              </w:rPr>
+            </w:pPr>
+          </w:p>
+        </w:tc>
+        <w:tc>
+          <w:tcPr>
+            <w:tcW w:w="1114" w:type="dxa"/>
+          </w:tcPr>
+          <w:p>
+            <w:pPr>
+              <w:jc w:val="both"/>
+              <w:rPr>
+                <w:rFonts w:hint="default"/>
+                <w:b w:val="0"/>
+                <w:bCs w:val="0"/>
+                <w:i w:val="0"/>
+                <w:iCs w:val="0"/>
+                <w:u w:val="none"/>
+                <w:vertAlign w:val="baseline"/>
+                <w:lang w:val="en-US" w:eastAsia="zh-CN"/>
+              </w:rPr>
+            </w:pPr>
+            <w:r>
+              <w:rPr>
+                <w:rFonts w:hint="default"/>
+                <w:b w:val="0"/>
+                <w:bCs w:val="0"/>
+                <w:i w:val="0"/>
+                <w:iCs w:val="0"/>
+                <w:u w:val="none"/>
+                <w:vertAlign w:val="baseline"/>
+                <w:lang w:val="en-US" w:eastAsia="zh-CN"/>
+              </w:rPr>
+              <w:t>2</w:t>
+            </w:r>
+          </w:p>
+        </w:tc>
+      </w:tr>
+      <w:tr>
+        <w:tblPrEx>
+          <w:tblBorders>
+            <w:top w:val="single" w:color="auto" w:sz="4" w:space="0"/>
+            <w:left w:val="single" w:color="auto" w:sz="4" w:space="0"/>
+            <w:bottom w:val="single" w:color="auto" w:sz="4" w:space="0"/>
+            <w:right w:val="single" w:color="auto" w:sz="4" w:space="0"/>
+            <w:insideH w:val="single" w:color="auto" w:sz="4" w:space="0"/>
+            <w:insideV w:val="single" w:color="auto" w:sz="4" w:space="0"/>
+          </w:tblBorders>
+          <w:tblCellMar>
+            <w:left w:w="108" w:type="dxa"/>
+            <w:right w:w="108" w:type="dxa"/>
+          </w:tblCellMar>
+        </w:tblPrEx>
+        <w:tc>
+          <w:tcPr>
+            <w:tcW w:w="446" w:type="dxa"/>
+          </w:tcPr>
+          <w:p>
+            <w:pPr>
+              <w:jc w:val="both"/>
+              <w:rPr>
+                <w:rFonts w:hint="default"/>
+                <w:b w:val="0"/>
+                <w:bCs w:val="0"/>
+                <w:i w:val="0"/>
+                <w:iCs w:val="0"/>
+                <w:u w:val="none"/>
+                <w:vertAlign w:val="baseline"/>
+                <w:lang w:val="en-US" w:eastAsia="zh-CN"/>
+              </w:rPr>
+            </w:pPr>
+          </w:p>
+        </w:tc>
+        <w:tc>
+          <w:tcPr>
+            <w:tcW w:w="747" w:type="dxa"/>
+          </w:tcPr>
+          <w:p>
+            <w:pPr>
+              <w:numPr>
+                <w:ilvl w:val="0"/>
+                <w:numId w:val="9"/>
+              </w:numPr>
+              <w:jc w:val="both"/>
+              <w:rPr>
+                <w:rFonts w:hint="default"/>
+                <w:vertAlign w:val="baseline"/>
+                <w:lang w:val="en-US" w:eastAsia="zh-CN"/>
+              </w:rPr>
+            </w:pPr>
+          </w:p>
+        </w:tc>
+        <w:tc>
+          <w:tcPr>
+            <w:tcW w:w="2785" w:type="dxa"/>
+          </w:tcPr>
+          <w:p>
+            <w:pPr>
+              <w:jc w:val="both"/>
+              <w:rPr>
+                <w:rFonts w:hint="default"/>
+                <w:vertAlign w:val="baseline"/>
+                <w:lang w:val="en-US" w:eastAsia="zh-CN"/>
+              </w:rPr>
+            </w:pPr>
+            <w:r>
+              <w:rPr>
+                <w:rFonts w:hint="default"/>
+                <w:vertAlign w:val="baseline"/>
+                <w:lang w:val="en-US" w:eastAsia="zh-CN"/>
+              </w:rPr>
+              <w:t xml:space="preserve">Dapat membuka tiket permintaan setelah validasi dari Kapokja sehingga langsung menindaklanjuti permintaan tersebut </w:t>
+            </w:r>
+          </w:p>
+        </w:tc>
+        <w:tc>
+          <w:tcPr>
+            <w:tcW w:w="1113" w:type="dxa"/>
+          </w:tcPr>
+          <w:p>
+            <w:pPr>
+              <w:jc w:val="both"/>
+              <w:rPr>
+                <w:rFonts w:hint="default"/>
+                <w:b w:val="0"/>
+                <w:bCs w:val="0"/>
+                <w:i w:val="0"/>
+                <w:iCs w:val="0"/>
+                <w:u w:val="none"/>
+                <w:vertAlign w:val="baseline"/>
+                <w:lang w:val="en-US" w:eastAsia="zh-CN"/>
+              </w:rPr>
+            </w:pPr>
+            <w:r>
+              <w:rPr>
+                <w:rFonts w:hint="default"/>
+                <w:b w:val="0"/>
+                <w:bCs w:val="0"/>
+                <w:i w:val="0"/>
+                <w:iCs w:val="0"/>
+                <w:u w:val="none"/>
+                <w:vertAlign w:val="baseline"/>
+                <w:lang w:val="en-US" w:eastAsia="zh-CN"/>
+              </w:rPr>
+              <w:t>Staff IT</w:t>
+            </w:r>
+          </w:p>
+        </w:tc>
+        <w:tc>
+          <w:tcPr>
+            <w:tcW w:w="1187" w:type="dxa"/>
+          </w:tcPr>
+          <w:p>
+            <w:pPr>
+              <w:jc w:val="both"/>
+              <w:rPr>
+                <w:rFonts w:hint="default"/>
+                <w:b w:val="0"/>
+                <w:bCs w:val="0"/>
+                <w:i w:val="0"/>
+                <w:iCs w:val="0"/>
+                <w:u w:val="none"/>
+                <w:vertAlign w:val="baseline"/>
+                <w:lang w:val="en-US" w:eastAsia="zh-CN"/>
+              </w:rPr>
+            </w:pPr>
+            <w:r>
+              <w:rPr>
+                <w:rFonts w:hint="default"/>
+                <w:b w:val="0"/>
+                <w:bCs w:val="0"/>
+                <w:i w:val="0"/>
+                <w:iCs w:val="0"/>
+                <w:u w:val="none"/>
+                <w:vertAlign w:val="baseline"/>
+                <w:lang w:val="en-US" w:eastAsia="zh-CN"/>
+              </w:rPr>
+              <w:t>Validasi</w:t>
+            </w:r>
+          </w:p>
+        </w:tc>
+        <w:tc>
+          <w:tcPr>
+            <w:tcW w:w="1130" w:type="dxa"/>
+          </w:tcPr>
+          <w:p>
+            <w:pPr>
+              <w:jc w:val="both"/>
+              <w:rPr>
+                <w:rFonts w:hint="default"/>
+                <w:b w:val="0"/>
+                <w:bCs w:val="0"/>
+                <w:i w:val="0"/>
+                <w:iCs w:val="0"/>
+                <w:u w:val="none"/>
+                <w:vertAlign w:val="baseline"/>
+                <w:lang w:val="en-US" w:eastAsia="zh-CN"/>
+              </w:rPr>
+            </w:pPr>
+          </w:p>
+        </w:tc>
+        <w:tc>
+          <w:tcPr>
+            <w:tcW w:w="1114" w:type="dxa"/>
+          </w:tcPr>
+          <w:p>
+            <w:pPr>
+              <w:jc w:val="both"/>
+              <w:rPr>
+                <w:rFonts w:hint="default"/>
+                <w:b w:val="0"/>
+                <w:bCs w:val="0"/>
+                <w:i w:val="0"/>
+                <w:iCs w:val="0"/>
+                <w:u w:val="none"/>
+                <w:vertAlign w:val="baseline"/>
+                <w:lang w:val="en-US" w:eastAsia="zh-CN"/>
+              </w:rPr>
+            </w:pPr>
+            <w:r>
+              <w:rPr>
+                <w:rFonts w:hint="default"/>
+                <w:b w:val="0"/>
+                <w:bCs w:val="0"/>
+                <w:i w:val="0"/>
+                <w:iCs w:val="0"/>
+                <w:u w:val="none"/>
+                <w:vertAlign w:val="baseline"/>
+                <w:lang w:val="en-US" w:eastAsia="zh-CN"/>
+              </w:rPr>
+              <w:t>2</w:t>
+            </w:r>
+          </w:p>
+        </w:tc>
+      </w:tr>
+      <w:tr>
+        <w:tblPrEx>
+          <w:tblBorders>
+            <w:top w:val="single" w:color="auto" w:sz="4" w:space="0"/>
+            <w:left w:val="single" w:color="auto" w:sz="4" w:space="0"/>
+            <w:bottom w:val="single" w:color="auto" w:sz="4" w:space="0"/>
+            <w:right w:val="single" w:color="auto" w:sz="4" w:space="0"/>
+            <w:insideH w:val="single" w:color="auto" w:sz="4" w:space="0"/>
+            <w:insideV w:val="single" w:color="auto" w:sz="4" w:space="0"/>
+          </w:tblBorders>
+          <w:tblCellMar>
+            <w:left w:w="108" w:type="dxa"/>
+            <w:right w:w="108" w:type="dxa"/>
+          </w:tblCellMar>
+        </w:tblPrEx>
+        <w:tc>
+          <w:tcPr>
+            <w:tcW w:w="446" w:type="dxa"/>
+          </w:tcPr>
+          <w:p>
+            <w:pPr>
+              <w:jc w:val="both"/>
+              <w:rPr>
+                <w:rFonts w:hint="default"/>
+                <w:b w:val="0"/>
+                <w:bCs w:val="0"/>
+                <w:i w:val="0"/>
+                <w:iCs w:val="0"/>
+                <w:u w:val="none"/>
+                <w:vertAlign w:val="baseline"/>
+                <w:lang w:val="en-US" w:eastAsia="zh-CN"/>
+              </w:rPr>
+            </w:pPr>
+          </w:p>
+        </w:tc>
+        <w:tc>
+          <w:tcPr>
+            <w:tcW w:w="747" w:type="dxa"/>
+          </w:tcPr>
+          <w:p>
+            <w:pPr>
+              <w:numPr>
+                <w:ilvl w:val="0"/>
+                <w:numId w:val="9"/>
+              </w:numPr>
+              <w:jc w:val="both"/>
+              <w:rPr>
+                <w:rFonts w:hint="default"/>
+                <w:vertAlign w:val="baseline"/>
+                <w:lang w:val="en-US" w:eastAsia="zh-CN"/>
+              </w:rPr>
+            </w:pPr>
+          </w:p>
+        </w:tc>
+        <w:tc>
+          <w:tcPr>
+            <w:tcW w:w="2785" w:type="dxa"/>
+          </w:tcPr>
+          <w:p>
+            <w:pPr>
+              <w:jc w:val="both"/>
+              <w:rPr>
+                <w:rFonts w:hint="default"/>
+                <w:vertAlign w:val="baseline"/>
+                <w:lang w:val="en-US" w:eastAsia="zh-CN"/>
+              </w:rPr>
+            </w:pPr>
+            <w:r>
+              <w:rPr>
+                <w:rFonts w:hint="default"/>
+                <w:vertAlign w:val="baseline"/>
+                <w:lang w:val="en-US" w:eastAsia="zh-CN"/>
+              </w:rPr>
+              <w:t>Dapat menyampaikan hasil UAT diterima atau tidak kepada staff IT</w:t>
+            </w:r>
+          </w:p>
+        </w:tc>
+        <w:tc>
+          <w:tcPr>
+            <w:tcW w:w="1113" w:type="dxa"/>
+          </w:tcPr>
+          <w:p>
+            <w:pPr>
+              <w:jc w:val="both"/>
+              <w:rPr>
+                <w:rFonts w:hint="default"/>
+                <w:b w:val="0"/>
+                <w:bCs w:val="0"/>
+                <w:i w:val="0"/>
+                <w:iCs w:val="0"/>
+                <w:u w:val="none"/>
+                <w:vertAlign w:val="baseline"/>
+                <w:lang w:val="en-US" w:eastAsia="zh-CN"/>
+              </w:rPr>
+            </w:pPr>
+            <w:r>
+              <w:rPr>
+                <w:rFonts w:hint="default"/>
+                <w:b w:val="0"/>
+                <w:bCs w:val="0"/>
+                <w:i w:val="0"/>
+                <w:iCs w:val="0"/>
+                <w:u w:val="none"/>
+                <w:vertAlign w:val="baseline"/>
+                <w:lang w:val="en-US" w:eastAsia="zh-CN"/>
+              </w:rPr>
+              <w:t>Kapokja, Staff Operator, Staff IT</w:t>
+            </w:r>
+          </w:p>
+        </w:tc>
+        <w:tc>
+          <w:tcPr>
+            <w:tcW w:w="1187" w:type="dxa"/>
+          </w:tcPr>
+          <w:p>
+            <w:pPr>
+              <w:jc w:val="both"/>
+              <w:rPr>
+                <w:rFonts w:hint="default"/>
+                <w:b w:val="0"/>
+                <w:bCs w:val="0"/>
+                <w:i w:val="0"/>
+                <w:iCs w:val="0"/>
+                <w:u w:val="none"/>
+                <w:vertAlign w:val="baseline"/>
+                <w:lang w:val="en-US" w:eastAsia="zh-CN"/>
+              </w:rPr>
+            </w:pPr>
+            <w:r>
+              <w:rPr>
+                <w:rFonts w:hint="default"/>
+                <w:b w:val="0"/>
+                <w:bCs w:val="0"/>
+                <w:i w:val="0"/>
+                <w:iCs w:val="0"/>
+                <w:u w:val="none"/>
+                <w:vertAlign w:val="baseline"/>
+                <w:lang w:val="en-US" w:eastAsia="zh-CN"/>
+              </w:rPr>
+              <w:t>Validasi</w:t>
+            </w:r>
+          </w:p>
+        </w:tc>
+        <w:tc>
+          <w:tcPr>
+            <w:tcW w:w="1130" w:type="dxa"/>
+          </w:tcPr>
+          <w:p>
+            <w:pPr>
+              <w:jc w:val="both"/>
+              <w:rPr>
+                <w:rFonts w:hint="default"/>
+                <w:b w:val="0"/>
+                <w:bCs w:val="0"/>
+                <w:i w:val="0"/>
+                <w:iCs w:val="0"/>
+                <w:u w:val="none"/>
+                <w:vertAlign w:val="baseline"/>
+                <w:lang w:val="en-US" w:eastAsia="zh-CN"/>
+              </w:rPr>
+            </w:pPr>
+          </w:p>
+        </w:tc>
+        <w:tc>
+          <w:tcPr>
+            <w:tcW w:w="1114" w:type="dxa"/>
+          </w:tcPr>
+          <w:p>
+            <w:pPr>
+              <w:jc w:val="both"/>
+              <w:rPr>
+                <w:rFonts w:hint="default"/>
+                <w:b w:val="0"/>
+                <w:bCs w:val="0"/>
+                <w:i w:val="0"/>
+                <w:iCs w:val="0"/>
+                <w:u w:val="none"/>
+                <w:vertAlign w:val="baseline"/>
+                <w:lang w:val="en-US" w:eastAsia="zh-CN"/>
+              </w:rPr>
+            </w:pPr>
+            <w:r>
+              <w:rPr>
+                <w:rFonts w:hint="default"/>
+                <w:b w:val="0"/>
+                <w:bCs w:val="0"/>
+                <w:i w:val="0"/>
+                <w:iCs w:val="0"/>
+                <w:u w:val="none"/>
+                <w:vertAlign w:val="baseline"/>
+                <w:lang w:val="en-US" w:eastAsia="zh-CN"/>
+              </w:rPr>
+              <w:t>2</w:t>
+            </w:r>
+          </w:p>
+        </w:tc>
+      </w:tr>
+      <w:tr>
+        <w:tblPrEx>
+          <w:tblBorders>
+            <w:top w:val="single" w:color="auto" w:sz="4" w:space="0"/>
+            <w:left w:val="single" w:color="auto" w:sz="4" w:space="0"/>
+            <w:bottom w:val="single" w:color="auto" w:sz="4" w:space="0"/>
+            <w:right w:val="single" w:color="auto" w:sz="4" w:space="0"/>
+            <w:insideH w:val="single" w:color="auto" w:sz="4" w:space="0"/>
+            <w:insideV w:val="single" w:color="auto" w:sz="4" w:space="0"/>
+          </w:tblBorders>
+          <w:tblCellMar>
+            <w:left w:w="108" w:type="dxa"/>
+            <w:right w:w="108" w:type="dxa"/>
+          </w:tblCellMar>
+        </w:tblPrEx>
+        <w:tc>
+          <w:tcPr>
+            <w:tcW w:w="446" w:type="dxa"/>
+          </w:tcPr>
+          <w:p>
+            <w:pPr>
+              <w:jc w:val="both"/>
+              <w:rPr>
+                <w:rFonts w:hint="default"/>
+                <w:b w:val="0"/>
+                <w:bCs w:val="0"/>
+                <w:i w:val="0"/>
+                <w:iCs w:val="0"/>
+                <w:u w:val="none"/>
+                <w:vertAlign w:val="baseline"/>
+                <w:lang w:val="en-US" w:eastAsia="zh-CN"/>
+              </w:rPr>
+            </w:pPr>
+          </w:p>
+        </w:tc>
+        <w:tc>
+          <w:tcPr>
+            <w:tcW w:w="747" w:type="dxa"/>
+          </w:tcPr>
+          <w:p>
+            <w:pPr>
+              <w:numPr>
+                <w:ilvl w:val="0"/>
+                <w:numId w:val="9"/>
+              </w:numPr>
+              <w:jc w:val="both"/>
+              <w:rPr>
+                <w:rFonts w:hint="default"/>
+                <w:vertAlign w:val="baseline"/>
+                <w:lang w:val="en-US" w:eastAsia="zh-CN"/>
+              </w:rPr>
+            </w:pPr>
+          </w:p>
+        </w:tc>
+        <w:tc>
+          <w:tcPr>
+            <w:tcW w:w="2785" w:type="dxa"/>
+          </w:tcPr>
+          <w:p>
+            <w:pPr>
+              <w:jc w:val="both"/>
+              <w:rPr>
+                <w:rFonts w:hint="default"/>
+                <w:vertAlign w:val="baseline"/>
+                <w:lang w:val="en-US" w:eastAsia="zh-CN"/>
+              </w:rPr>
+            </w:pPr>
+            <w:r>
+              <w:rPr>
+                <w:rFonts w:hint="default"/>
+                <w:vertAlign w:val="baseline"/>
+                <w:lang w:val="en-US" w:eastAsia="zh-CN"/>
+              </w:rPr>
+              <w:t>Dapat membuat dokumen teknis proses pembuatan modul</w:t>
+            </w:r>
+          </w:p>
+        </w:tc>
+        <w:tc>
+          <w:tcPr>
+            <w:tcW w:w="1113" w:type="dxa"/>
+          </w:tcPr>
+          <w:p>
+            <w:pPr>
+              <w:jc w:val="both"/>
+              <w:rPr>
+                <w:rFonts w:hint="default"/>
+                <w:b w:val="0"/>
+                <w:bCs w:val="0"/>
+                <w:i w:val="0"/>
+                <w:iCs w:val="0"/>
+                <w:u w:val="none"/>
+                <w:vertAlign w:val="baseline"/>
+                <w:lang w:val="en-US" w:eastAsia="zh-CN"/>
+              </w:rPr>
+            </w:pPr>
+            <w:r>
+              <w:rPr>
+                <w:rFonts w:hint="default"/>
+                <w:b w:val="0"/>
+                <w:bCs w:val="0"/>
+                <w:i w:val="0"/>
+                <w:iCs w:val="0"/>
+                <w:u w:val="none"/>
+                <w:vertAlign w:val="baseline"/>
+                <w:lang w:val="en-US" w:eastAsia="zh-CN"/>
+              </w:rPr>
+              <w:t>Staff IT</w:t>
+            </w:r>
+          </w:p>
+        </w:tc>
+        <w:tc>
+          <w:tcPr>
+            <w:tcW w:w="1187" w:type="dxa"/>
+          </w:tcPr>
+          <w:p>
+            <w:pPr>
+              <w:jc w:val="both"/>
+              <w:rPr>
+                <w:rFonts w:hint="default"/>
+                <w:b w:val="0"/>
+                <w:bCs w:val="0"/>
+                <w:i w:val="0"/>
+                <w:iCs w:val="0"/>
+                <w:u w:val="none"/>
+                <w:vertAlign w:val="baseline"/>
+                <w:lang w:val="en-US" w:eastAsia="zh-CN"/>
+              </w:rPr>
+            </w:pPr>
+            <w:r>
+              <w:rPr>
+                <w:rFonts w:hint="default"/>
+                <w:b w:val="0"/>
+                <w:bCs w:val="0"/>
+                <w:i w:val="0"/>
+                <w:iCs w:val="0"/>
+                <w:u w:val="none"/>
+                <w:vertAlign w:val="baseline"/>
+                <w:lang w:val="en-US" w:eastAsia="zh-CN"/>
+              </w:rPr>
+              <w:t>Validasi</w:t>
+            </w:r>
+          </w:p>
+        </w:tc>
+        <w:tc>
+          <w:tcPr>
+            <w:tcW w:w="1130" w:type="dxa"/>
+          </w:tcPr>
+          <w:p>
+            <w:pPr>
+              <w:jc w:val="both"/>
+              <w:rPr>
+                <w:rFonts w:hint="default"/>
+                <w:b w:val="0"/>
+                <w:bCs w:val="0"/>
+                <w:i w:val="0"/>
+                <w:iCs w:val="0"/>
+                <w:u w:val="none"/>
+                <w:vertAlign w:val="baseline"/>
+                <w:lang w:val="en-US" w:eastAsia="zh-CN"/>
+              </w:rPr>
+            </w:pPr>
+          </w:p>
+        </w:tc>
+        <w:tc>
+          <w:tcPr>
+            <w:tcW w:w="1114" w:type="dxa"/>
+          </w:tcPr>
+          <w:p>
+            <w:pPr>
+              <w:jc w:val="both"/>
+              <w:rPr>
+                <w:rFonts w:hint="default"/>
+                <w:b w:val="0"/>
+                <w:bCs w:val="0"/>
+                <w:i w:val="0"/>
+                <w:iCs w:val="0"/>
+                <w:u w:val="none"/>
+                <w:vertAlign w:val="baseline"/>
+                <w:lang w:val="en-US" w:eastAsia="zh-CN"/>
+              </w:rPr>
+            </w:pPr>
+            <w:r>
+              <w:rPr>
+                <w:rFonts w:hint="default"/>
+                <w:b w:val="0"/>
+                <w:bCs w:val="0"/>
+                <w:i w:val="0"/>
+                <w:iCs w:val="0"/>
+                <w:u w:val="none"/>
+                <w:vertAlign w:val="baseline"/>
+                <w:lang w:val="en-US" w:eastAsia="zh-CN"/>
+              </w:rPr>
+              <w:t>3</w:t>
+            </w:r>
+          </w:p>
+        </w:tc>
+      </w:tr>
+      <w:tr>
+        <w:tblPrEx>
+          <w:tblBorders>
+            <w:top w:val="single" w:color="auto" w:sz="4" w:space="0"/>
+            <w:left w:val="single" w:color="auto" w:sz="4" w:space="0"/>
+            <w:bottom w:val="single" w:color="auto" w:sz="4" w:space="0"/>
+            <w:right w:val="single" w:color="auto" w:sz="4" w:space="0"/>
+            <w:insideH w:val="single" w:color="auto" w:sz="4" w:space="0"/>
+            <w:insideV w:val="single" w:color="auto" w:sz="4" w:space="0"/>
+          </w:tblBorders>
+          <w:tblCellMar>
+            <w:left w:w="108" w:type="dxa"/>
+            <w:right w:w="108" w:type="dxa"/>
+          </w:tblCellMar>
+        </w:tblPrEx>
+        <w:tc>
+          <w:tcPr>
+            <w:tcW w:w="446" w:type="dxa"/>
+          </w:tcPr>
+          <w:p>
+            <w:pPr>
+              <w:jc w:val="both"/>
+              <w:rPr>
+                <w:rFonts w:hint="default"/>
+                <w:b w:val="0"/>
+                <w:bCs w:val="0"/>
+                <w:i w:val="0"/>
+                <w:iCs w:val="0"/>
+                <w:u w:val="none"/>
+                <w:vertAlign w:val="baseline"/>
+                <w:lang w:val="en-US" w:eastAsia="zh-CN"/>
+              </w:rPr>
+            </w:pPr>
+            <w:r>
+              <w:rPr>
+                <w:rFonts w:hint="default"/>
+                <w:b w:val="0"/>
+                <w:bCs w:val="0"/>
+                <w:i w:val="0"/>
+                <w:iCs w:val="0"/>
+                <w:u w:val="none"/>
+                <w:vertAlign w:val="baseline"/>
+                <w:lang w:val="en-US" w:eastAsia="zh-CN"/>
+              </w:rPr>
+              <w:t>B</w:t>
+            </w:r>
+          </w:p>
+        </w:tc>
+        <w:tc>
+          <w:tcPr>
+            <w:tcW w:w="747" w:type="dxa"/>
+          </w:tcPr>
+          <w:p>
+            <w:pPr>
+              <w:jc w:val="both"/>
+              <w:rPr>
+                <w:rFonts w:hint="default"/>
+                <w:vertAlign w:val="baseline"/>
+                <w:lang w:val="en-US" w:eastAsia="zh-CN"/>
+              </w:rPr>
+            </w:pPr>
+          </w:p>
+        </w:tc>
+        <w:tc>
+          <w:tcPr>
+            <w:tcW w:w="2785" w:type="dxa"/>
+          </w:tcPr>
+          <w:p>
+            <w:pPr>
+              <w:jc w:val="both"/>
+              <w:rPr>
+                <w:rFonts w:hint="default"/>
+                <w:vertAlign w:val="baseline"/>
+                <w:lang w:val="en-US" w:eastAsia="zh-CN"/>
+              </w:rPr>
+            </w:pPr>
+            <w:r>
+              <w:rPr>
+                <w:rFonts w:hint="default"/>
+                <w:vertAlign w:val="baseline"/>
+                <w:lang w:val="en-US" w:eastAsia="zh-CN"/>
+              </w:rPr>
+              <w:t>Terdapat dashboard status modul yang telah dikerjakan, sedang dikerjakan dan belum dikerjakan</w:t>
+            </w:r>
+          </w:p>
+        </w:tc>
+        <w:tc>
+          <w:tcPr>
+            <w:tcW w:w="1113" w:type="dxa"/>
+          </w:tcPr>
+          <w:p>
+            <w:pPr>
+              <w:jc w:val="both"/>
+              <w:rPr>
+                <w:rFonts w:hint="default"/>
+                <w:b w:val="0"/>
+                <w:bCs w:val="0"/>
+                <w:i w:val="0"/>
+                <w:iCs w:val="0"/>
+                <w:u w:val="none"/>
+                <w:vertAlign w:val="baseline"/>
+                <w:lang w:val="en-US" w:eastAsia="zh-CN"/>
+              </w:rPr>
+            </w:pPr>
+          </w:p>
+        </w:tc>
+        <w:tc>
+          <w:tcPr>
+            <w:tcW w:w="1187" w:type="dxa"/>
+          </w:tcPr>
+          <w:p>
+            <w:pPr>
+              <w:jc w:val="both"/>
+              <w:rPr>
+                <w:rFonts w:hint="default"/>
+                <w:b w:val="0"/>
+                <w:bCs w:val="0"/>
+                <w:i w:val="0"/>
+                <w:iCs w:val="0"/>
+                <w:u w:val="none"/>
+                <w:vertAlign w:val="baseline"/>
+                <w:lang w:val="en-US" w:eastAsia="zh-CN"/>
+              </w:rPr>
+            </w:pPr>
+          </w:p>
+        </w:tc>
+        <w:tc>
+          <w:tcPr>
+            <w:tcW w:w="1130" w:type="dxa"/>
+          </w:tcPr>
+          <w:p>
+            <w:pPr>
+              <w:jc w:val="both"/>
+              <w:rPr>
+                <w:rFonts w:hint="default"/>
+                <w:b w:val="0"/>
+                <w:bCs w:val="0"/>
+                <w:i w:val="0"/>
+                <w:iCs w:val="0"/>
+                <w:u w:val="none"/>
+                <w:vertAlign w:val="baseline"/>
+                <w:lang w:val="en-US" w:eastAsia="zh-CN"/>
+              </w:rPr>
+            </w:pPr>
+            <w:r>
+              <w:rPr>
+                <w:rFonts w:hint="default"/>
+                <w:b w:val="0"/>
+                <w:bCs w:val="0"/>
+                <w:i w:val="0"/>
+                <w:iCs w:val="0"/>
+                <w:u w:val="none"/>
+                <w:vertAlign w:val="baseline"/>
+                <w:lang w:val="en-US" w:eastAsia="zh-CN"/>
+              </w:rPr>
+              <w:t>SOP Pengelolaan Permintaan Penambahan atau Modifikasi Modul Aplikasi PNBP-PKH, SOP Pemrosesan Data Terkait Permintaan Penambahan atau Modifikasi Modul Aplikasi PNBP-PKH</w:t>
+            </w:r>
+          </w:p>
+        </w:tc>
+        <w:tc>
+          <w:tcPr>
+            <w:tcW w:w="1114" w:type="dxa"/>
+          </w:tcPr>
+          <w:p>
+            <w:pPr>
+              <w:jc w:val="both"/>
+              <w:rPr>
+                <w:rFonts w:hint="default"/>
+                <w:b w:val="0"/>
+                <w:bCs w:val="0"/>
+                <w:i w:val="0"/>
+                <w:iCs w:val="0"/>
+                <w:u w:val="none"/>
+                <w:vertAlign w:val="baseline"/>
+                <w:lang w:val="en-US" w:eastAsia="zh-CN"/>
+              </w:rPr>
+            </w:pPr>
+          </w:p>
+        </w:tc>
+      </w:tr>
+      <w:tr>
+        <w:tblPrEx>
+          <w:tblBorders>
+            <w:top w:val="single" w:color="auto" w:sz="4" w:space="0"/>
+            <w:left w:val="single" w:color="auto" w:sz="4" w:space="0"/>
+            <w:bottom w:val="single" w:color="auto" w:sz="4" w:space="0"/>
+            <w:right w:val="single" w:color="auto" w:sz="4" w:space="0"/>
+            <w:insideH w:val="single" w:color="auto" w:sz="4" w:space="0"/>
+            <w:insideV w:val="single" w:color="auto" w:sz="4" w:space="0"/>
+          </w:tblBorders>
+          <w:tblCellMar>
+            <w:left w:w="108" w:type="dxa"/>
+            <w:right w:w="108" w:type="dxa"/>
+          </w:tblCellMar>
+        </w:tblPrEx>
+        <w:trPr>
+          <w:trHeight w:val="1808" w:hRule="atLeast"/>
+        </w:trPr>
+        <w:tc>
+          <w:tcPr>
+            <w:tcW w:w="446" w:type="dxa"/>
+          </w:tcPr>
+          <w:p>
+            <w:pPr>
+              <w:jc w:val="both"/>
+              <w:rPr>
+                <w:rFonts w:hint="default"/>
+                <w:b w:val="0"/>
+                <w:bCs w:val="0"/>
+                <w:i w:val="0"/>
+                <w:iCs w:val="0"/>
+                <w:u w:val="none"/>
+                <w:vertAlign w:val="baseline"/>
+                <w:lang w:val="en-US" w:eastAsia="zh-CN"/>
+              </w:rPr>
+            </w:pPr>
+          </w:p>
+        </w:tc>
+        <w:tc>
+          <w:tcPr>
+            <w:tcW w:w="747" w:type="dxa"/>
+          </w:tcPr>
+          <w:p>
+            <w:pPr>
+              <w:jc w:val="both"/>
+              <w:rPr>
+                <w:rFonts w:hint="default"/>
+                <w:vertAlign w:val="baseline"/>
+                <w:lang w:val="en-US" w:eastAsia="zh-CN"/>
+              </w:rPr>
+            </w:pPr>
+            <w:r>
+              <w:rPr>
+                <w:rFonts w:hint="default"/>
+                <w:vertAlign w:val="baseline"/>
+                <w:lang w:val="en-US" w:eastAsia="zh-CN"/>
+              </w:rPr>
+              <w:t>1.</w:t>
+            </w:r>
+          </w:p>
+        </w:tc>
+        <w:tc>
+          <w:tcPr>
+            <w:tcW w:w="2785" w:type="dxa"/>
+          </w:tcPr>
+          <w:p>
+            <w:pPr>
+              <w:jc w:val="both"/>
+              <w:rPr>
+                <w:rFonts w:hint="default"/>
+                <w:vertAlign w:val="baseline"/>
+                <w:lang w:val="en-US" w:eastAsia="zh-CN"/>
+              </w:rPr>
+            </w:pPr>
+            <w:r>
+              <w:rPr>
+                <w:rFonts w:hint="default"/>
+                <w:vertAlign w:val="baseline"/>
+                <w:lang w:val="en-US" w:eastAsia="zh-CN"/>
+              </w:rPr>
+              <w:t>Dapat mengetahui jumlah, jenis, frekuensi penggunaan, jumlah modifikasi, perancang dan pengembang modul yang telah dikerjakan, sedang dikerjakan dan belum dikerjakan</w:t>
+            </w:r>
+          </w:p>
+        </w:tc>
+        <w:tc>
+          <w:tcPr>
+            <w:tcW w:w="1113" w:type="dxa"/>
+          </w:tcPr>
+          <w:p>
+            <w:pPr>
+              <w:jc w:val="both"/>
+              <w:rPr>
+                <w:rFonts w:hint="default"/>
+                <w:b w:val="0"/>
+                <w:bCs w:val="0"/>
+                <w:i w:val="0"/>
+                <w:iCs w:val="0"/>
+                <w:u w:val="none"/>
+                <w:vertAlign w:val="baseline"/>
+                <w:lang w:val="en-US" w:eastAsia="zh-CN"/>
+              </w:rPr>
+            </w:pPr>
+            <w:r>
+              <w:rPr>
+                <w:rFonts w:hint="default"/>
+                <w:b w:val="0"/>
+                <w:bCs w:val="0"/>
+                <w:i w:val="0"/>
+                <w:iCs w:val="0"/>
+                <w:u w:val="none"/>
+                <w:vertAlign w:val="baseline"/>
+                <w:lang w:val="en-US" w:eastAsia="zh-CN"/>
+              </w:rPr>
+              <w:t>Kapokja, Staff Operator, Staff IT</w:t>
+            </w:r>
+          </w:p>
+        </w:tc>
+        <w:tc>
+          <w:tcPr>
+            <w:tcW w:w="1187" w:type="dxa"/>
+          </w:tcPr>
+          <w:p>
+            <w:pPr>
+              <w:jc w:val="both"/>
+              <w:rPr>
+                <w:rFonts w:hint="default"/>
+                <w:b w:val="0"/>
+                <w:bCs w:val="0"/>
+                <w:i w:val="0"/>
+                <w:iCs w:val="0"/>
+                <w:u w:val="none"/>
+                <w:vertAlign w:val="baseline"/>
+                <w:lang w:val="en-US" w:eastAsia="zh-CN"/>
+              </w:rPr>
+            </w:pPr>
+          </w:p>
+        </w:tc>
+        <w:tc>
+          <w:tcPr>
+            <w:tcW w:w="1130" w:type="dxa"/>
+          </w:tcPr>
+          <w:p>
+            <w:pPr>
+              <w:jc w:val="both"/>
+              <w:rPr>
+                <w:rFonts w:hint="default"/>
+                <w:b w:val="0"/>
+                <w:bCs w:val="0"/>
+                <w:i w:val="0"/>
+                <w:iCs w:val="0"/>
+                <w:u w:val="none"/>
+                <w:vertAlign w:val="baseline"/>
+                <w:lang w:val="en-US" w:eastAsia="zh-CN"/>
+              </w:rPr>
+            </w:pPr>
+          </w:p>
+        </w:tc>
+        <w:tc>
+          <w:tcPr>
+            <w:tcW w:w="1114" w:type="dxa"/>
+          </w:tcPr>
+          <w:p>
+            <w:pPr>
+              <w:jc w:val="both"/>
+              <w:rPr>
+                <w:rFonts w:hint="default"/>
+                <w:b w:val="0"/>
+                <w:bCs w:val="0"/>
+                <w:i w:val="0"/>
+                <w:iCs w:val="0"/>
+                <w:u w:val="none"/>
+                <w:vertAlign w:val="baseline"/>
+                <w:lang w:val="en-US" w:eastAsia="zh-CN"/>
+              </w:rPr>
+            </w:pPr>
+            <w:r>
+              <w:rPr>
+                <w:rFonts w:hint="default"/>
+                <w:b w:val="0"/>
+                <w:bCs w:val="0"/>
+                <w:i w:val="0"/>
+                <w:iCs w:val="0"/>
+                <w:u w:val="none"/>
+                <w:vertAlign w:val="baseline"/>
+                <w:lang w:val="en-US" w:eastAsia="zh-CN"/>
+              </w:rPr>
+              <w:t>4</w:t>
+            </w:r>
+          </w:p>
+        </w:tc>
+      </w:tr>
+      <w:tr>
+        <w:tblPrEx>
+          <w:tblBorders>
+            <w:top w:val="single" w:color="auto" w:sz="4" w:space="0"/>
+            <w:left w:val="single" w:color="auto" w:sz="4" w:space="0"/>
+            <w:bottom w:val="single" w:color="auto" w:sz="4" w:space="0"/>
+            <w:right w:val="single" w:color="auto" w:sz="4" w:space="0"/>
+            <w:insideH w:val="single" w:color="auto" w:sz="4" w:space="0"/>
+            <w:insideV w:val="single" w:color="auto" w:sz="4" w:space="0"/>
+          </w:tblBorders>
+          <w:tblCellMar>
+            <w:left w:w="108" w:type="dxa"/>
+            <w:right w:w="108" w:type="dxa"/>
+          </w:tblCellMar>
+        </w:tblPrEx>
+        <w:trPr>
+          <w:trHeight w:val="1808" w:hRule="atLeast"/>
+        </w:trPr>
+        <w:tc>
+          <w:tcPr>
+            <w:tcW w:w="446" w:type="dxa"/>
+          </w:tcPr>
+          <w:p>
+            <w:pPr>
+              <w:jc w:val="both"/>
+              <w:rPr>
+                <w:rFonts w:hint="default"/>
+                <w:b w:val="0"/>
+                <w:bCs w:val="0"/>
+                <w:i w:val="0"/>
+                <w:iCs w:val="0"/>
+                <w:u w:val="none"/>
+                <w:vertAlign w:val="baseline"/>
+                <w:lang w:val="en-US" w:eastAsia="zh-CN"/>
+              </w:rPr>
+            </w:pPr>
+          </w:p>
+        </w:tc>
+        <w:tc>
+          <w:tcPr>
+            <w:tcW w:w="747" w:type="dxa"/>
+          </w:tcPr>
+          <w:p>
+            <w:pPr>
+              <w:jc w:val="both"/>
+              <w:rPr>
+                <w:rFonts w:hint="default"/>
+                <w:vertAlign w:val="baseline"/>
+                <w:lang w:val="en-US" w:eastAsia="zh-CN"/>
+              </w:rPr>
+            </w:pPr>
+            <w:r>
+              <w:rPr>
+                <w:rFonts w:hint="default"/>
+                <w:vertAlign w:val="baseline"/>
+                <w:lang w:val="en-US" w:eastAsia="zh-CN"/>
+              </w:rPr>
+              <w:t>2.</w:t>
+            </w:r>
+          </w:p>
+        </w:tc>
+        <w:tc>
+          <w:tcPr>
+            <w:tcW w:w="2785" w:type="dxa"/>
+          </w:tcPr>
+          <w:p>
+            <w:pPr>
+              <w:jc w:val="both"/>
+              <w:rPr>
+                <w:rFonts w:hint="default"/>
+                <w:vertAlign w:val="baseline"/>
+                <w:lang w:val="en-US" w:eastAsia="zh-CN"/>
+              </w:rPr>
+            </w:pPr>
+            <w:r>
+              <w:rPr>
+                <w:rFonts w:hint="default"/>
+                <w:vertAlign w:val="baseline"/>
+                <w:lang w:val="en-US" w:eastAsia="zh-CN"/>
+              </w:rPr>
+              <w:t>Dapat mengetahui ringkasan jumlah permintaan pembuatan atau modifikasi modul</w:t>
+            </w:r>
+          </w:p>
+        </w:tc>
+        <w:tc>
+          <w:tcPr>
+            <w:tcW w:w="1113" w:type="dxa"/>
+          </w:tcPr>
+          <w:p>
+            <w:pPr>
+              <w:jc w:val="both"/>
+              <w:rPr>
+                <w:rFonts w:hint="default"/>
+                <w:b w:val="0"/>
+                <w:bCs w:val="0"/>
+                <w:i w:val="0"/>
+                <w:iCs w:val="0"/>
+                <w:u w:val="none"/>
+                <w:vertAlign w:val="baseline"/>
+                <w:lang w:val="en-US" w:eastAsia="zh-CN"/>
+              </w:rPr>
+            </w:pPr>
+            <w:r>
+              <w:rPr>
+                <w:rFonts w:hint="default"/>
+                <w:b w:val="0"/>
+                <w:bCs w:val="0"/>
+                <w:i w:val="0"/>
+                <w:iCs w:val="0"/>
+                <w:u w:val="none"/>
+                <w:vertAlign w:val="baseline"/>
+                <w:lang w:val="en-US" w:eastAsia="zh-CN"/>
+              </w:rPr>
+              <w:t>Kapokja, Staff Operator, Staff IT</w:t>
+            </w:r>
+          </w:p>
+        </w:tc>
+        <w:tc>
+          <w:tcPr>
+            <w:tcW w:w="1187" w:type="dxa"/>
+          </w:tcPr>
+          <w:p>
+            <w:pPr>
+              <w:jc w:val="both"/>
+              <w:rPr>
+                <w:rFonts w:hint="default"/>
+                <w:b w:val="0"/>
+                <w:bCs w:val="0"/>
+                <w:i w:val="0"/>
+                <w:iCs w:val="0"/>
+                <w:u w:val="none"/>
+                <w:vertAlign w:val="baseline"/>
+                <w:lang w:val="en-US" w:eastAsia="zh-CN"/>
+              </w:rPr>
+            </w:pPr>
+          </w:p>
+        </w:tc>
+        <w:tc>
+          <w:tcPr>
+            <w:tcW w:w="1130" w:type="dxa"/>
+          </w:tcPr>
+          <w:p>
+            <w:pPr>
+              <w:jc w:val="both"/>
+              <w:rPr>
+                <w:rFonts w:hint="default"/>
+                <w:b w:val="0"/>
+                <w:bCs w:val="0"/>
+                <w:i w:val="0"/>
+                <w:iCs w:val="0"/>
+                <w:u w:val="none"/>
+                <w:vertAlign w:val="baseline"/>
+                <w:lang w:val="en-US" w:eastAsia="zh-CN"/>
+              </w:rPr>
+            </w:pPr>
+          </w:p>
+        </w:tc>
+        <w:tc>
+          <w:tcPr>
+            <w:tcW w:w="1114" w:type="dxa"/>
+          </w:tcPr>
+          <w:p>
+            <w:pPr>
+              <w:jc w:val="both"/>
+              <w:rPr>
+                <w:rFonts w:hint="default"/>
+                <w:b w:val="0"/>
+                <w:bCs w:val="0"/>
+                <w:i w:val="0"/>
+                <w:iCs w:val="0"/>
+                <w:u w:val="none"/>
+                <w:vertAlign w:val="baseline"/>
+                <w:lang w:val="en-US" w:eastAsia="zh-CN"/>
+              </w:rPr>
+            </w:pPr>
+            <w:r>
+              <w:rPr>
+                <w:rFonts w:hint="default"/>
+                <w:b w:val="0"/>
+                <w:bCs w:val="0"/>
+                <w:i w:val="0"/>
+                <w:iCs w:val="0"/>
+                <w:u w:val="none"/>
+                <w:vertAlign w:val="baseline"/>
+                <w:lang w:val="en-US" w:eastAsia="zh-CN"/>
+              </w:rPr>
+              <w:t>4</w:t>
+            </w:r>
+          </w:p>
+        </w:tc>
+      </w:tr>
+      <w:tr>
+        <w:tblPrEx>
+          <w:tblBorders>
+            <w:top w:val="single" w:color="auto" w:sz="4" w:space="0"/>
+            <w:left w:val="single" w:color="auto" w:sz="4" w:space="0"/>
+            <w:bottom w:val="single" w:color="auto" w:sz="4" w:space="0"/>
+            <w:right w:val="single" w:color="auto" w:sz="4" w:space="0"/>
+            <w:insideH w:val="single" w:color="auto" w:sz="4" w:space="0"/>
+            <w:insideV w:val="single" w:color="auto" w:sz="4" w:space="0"/>
+          </w:tblBorders>
+          <w:tblCellMar>
+            <w:left w:w="108" w:type="dxa"/>
+            <w:right w:w="108" w:type="dxa"/>
+          </w:tblCellMar>
+        </w:tblPrEx>
+        <w:trPr>
+          <w:trHeight w:val="1808" w:hRule="atLeast"/>
+        </w:trPr>
+        <w:tc>
+          <w:tcPr>
+            <w:tcW w:w="446" w:type="dxa"/>
+          </w:tcPr>
+          <w:p>
+            <w:pPr>
+              <w:jc w:val="both"/>
+              <w:rPr>
+                <w:rFonts w:hint="default"/>
+                <w:b w:val="0"/>
+                <w:bCs w:val="0"/>
+                <w:i w:val="0"/>
+                <w:iCs w:val="0"/>
+                <w:u w:val="none"/>
+                <w:vertAlign w:val="baseline"/>
+                <w:lang w:val="en-US" w:eastAsia="zh-CN"/>
+              </w:rPr>
+            </w:pPr>
+          </w:p>
+        </w:tc>
+        <w:tc>
+          <w:tcPr>
+            <w:tcW w:w="747" w:type="dxa"/>
+          </w:tcPr>
+          <w:p>
+            <w:pPr>
+              <w:jc w:val="both"/>
+              <w:rPr>
+                <w:rFonts w:hint="default"/>
+                <w:vertAlign w:val="baseline"/>
+                <w:lang w:val="en-US" w:eastAsia="zh-CN"/>
+              </w:rPr>
+            </w:pPr>
+            <w:r>
+              <w:rPr>
+                <w:rFonts w:hint="default"/>
+                <w:vertAlign w:val="baseline"/>
+                <w:lang w:val="en-US" w:eastAsia="zh-CN"/>
+              </w:rPr>
+              <w:t>3.</w:t>
+            </w:r>
+          </w:p>
+        </w:tc>
+        <w:tc>
+          <w:tcPr>
+            <w:tcW w:w="2785" w:type="dxa"/>
+          </w:tcPr>
+          <w:p>
+            <w:pPr>
+              <w:jc w:val="both"/>
+              <w:rPr>
+                <w:rFonts w:hint="default"/>
+                <w:vertAlign w:val="baseline"/>
+                <w:lang w:val="en-US" w:eastAsia="zh-CN"/>
+              </w:rPr>
+            </w:pPr>
+            <w:r>
+              <w:rPr>
+                <w:rFonts w:hint="default"/>
+                <w:vertAlign w:val="baseline"/>
+                <w:lang w:val="en-US" w:eastAsia="zh-CN"/>
+              </w:rPr>
+              <w:t>Dapat mengetahui ringkasan jumlah permintaan yang telah dan belum dilakukan validasi, disposisi atau UAT</w:t>
+            </w:r>
+          </w:p>
+        </w:tc>
+        <w:tc>
+          <w:tcPr>
+            <w:tcW w:w="1113" w:type="dxa"/>
+          </w:tcPr>
+          <w:p>
+            <w:pPr>
+              <w:jc w:val="both"/>
+              <w:rPr>
+                <w:rFonts w:hint="default"/>
+                <w:b w:val="0"/>
+                <w:bCs w:val="0"/>
+                <w:i w:val="0"/>
+                <w:iCs w:val="0"/>
+                <w:u w:val="none"/>
+                <w:vertAlign w:val="baseline"/>
+                <w:lang w:val="en-US" w:eastAsia="zh-CN"/>
+              </w:rPr>
+            </w:pPr>
+            <w:r>
+              <w:rPr>
+                <w:rFonts w:hint="default"/>
+                <w:b w:val="0"/>
+                <w:bCs w:val="0"/>
+                <w:i w:val="0"/>
+                <w:iCs w:val="0"/>
+                <w:u w:val="none"/>
+                <w:vertAlign w:val="baseline"/>
+                <w:lang w:val="en-US" w:eastAsia="zh-CN"/>
+              </w:rPr>
+              <w:t>Kapokja, Staff Operator, Staff IT</w:t>
+            </w:r>
+          </w:p>
+        </w:tc>
+        <w:tc>
+          <w:tcPr>
+            <w:tcW w:w="1187" w:type="dxa"/>
+          </w:tcPr>
+          <w:p>
+            <w:pPr>
+              <w:jc w:val="both"/>
+              <w:rPr>
+                <w:rFonts w:hint="default"/>
+                <w:b w:val="0"/>
+                <w:bCs w:val="0"/>
+                <w:i w:val="0"/>
+                <w:iCs w:val="0"/>
+                <w:u w:val="none"/>
+                <w:vertAlign w:val="baseline"/>
+                <w:lang w:val="en-US" w:eastAsia="zh-CN"/>
+              </w:rPr>
+            </w:pPr>
+          </w:p>
+        </w:tc>
+        <w:tc>
+          <w:tcPr>
+            <w:tcW w:w="1130" w:type="dxa"/>
+          </w:tcPr>
+          <w:p>
+            <w:pPr>
+              <w:jc w:val="both"/>
+              <w:rPr>
+                <w:rFonts w:hint="default"/>
+                <w:b w:val="0"/>
+                <w:bCs w:val="0"/>
+                <w:i w:val="0"/>
+                <w:iCs w:val="0"/>
+                <w:u w:val="none"/>
+                <w:vertAlign w:val="baseline"/>
+                <w:lang w:val="en-US" w:eastAsia="zh-CN"/>
+              </w:rPr>
+            </w:pPr>
+          </w:p>
+        </w:tc>
+        <w:tc>
+          <w:tcPr>
+            <w:tcW w:w="1114" w:type="dxa"/>
+          </w:tcPr>
+          <w:p>
+            <w:pPr>
+              <w:jc w:val="both"/>
+              <w:rPr>
+                <w:rFonts w:hint="default"/>
+                <w:b w:val="0"/>
+                <w:bCs w:val="0"/>
+                <w:i w:val="0"/>
+                <w:iCs w:val="0"/>
+                <w:u w:val="none"/>
+                <w:vertAlign w:val="baseline"/>
+                <w:lang w:val="en-US" w:eastAsia="zh-CN"/>
+              </w:rPr>
+            </w:pPr>
+            <w:r>
+              <w:rPr>
+                <w:rFonts w:hint="default"/>
+                <w:b w:val="0"/>
+                <w:bCs w:val="0"/>
+                <w:i w:val="0"/>
+                <w:iCs w:val="0"/>
+                <w:u w:val="none"/>
+                <w:vertAlign w:val="baseline"/>
+                <w:lang w:val="en-US" w:eastAsia="zh-CN"/>
+              </w:rPr>
+              <w:t>4</w:t>
+            </w:r>
+          </w:p>
+        </w:tc>
+      </w:tr>
+      <w:tr>
+        <w:tblPrEx>
+          <w:tblBorders>
+            <w:top w:val="single" w:color="auto" w:sz="4" w:space="0"/>
+            <w:left w:val="single" w:color="auto" w:sz="4" w:space="0"/>
+            <w:bottom w:val="single" w:color="auto" w:sz="4" w:space="0"/>
+            <w:right w:val="single" w:color="auto" w:sz="4" w:space="0"/>
+            <w:insideH w:val="single" w:color="auto" w:sz="4" w:space="0"/>
+            <w:insideV w:val="single" w:color="auto" w:sz="4" w:space="0"/>
+          </w:tblBorders>
+          <w:tblCellMar>
+            <w:left w:w="108" w:type="dxa"/>
+            <w:right w:w="108" w:type="dxa"/>
+          </w:tblCellMar>
+        </w:tblPrEx>
+        <w:trPr>
+          <w:trHeight w:val="1808" w:hRule="atLeast"/>
+        </w:trPr>
+        <w:tc>
+          <w:tcPr>
+            <w:tcW w:w="446" w:type="dxa"/>
+          </w:tcPr>
+          <w:p>
+            <w:pPr>
+              <w:jc w:val="both"/>
+              <w:rPr>
+                <w:rFonts w:hint="default"/>
+                <w:b w:val="0"/>
+                <w:bCs w:val="0"/>
+                <w:i w:val="0"/>
+                <w:iCs w:val="0"/>
+                <w:u w:val="none"/>
+                <w:vertAlign w:val="baseline"/>
+                <w:lang w:val="en-US" w:eastAsia="zh-CN"/>
+              </w:rPr>
+            </w:pPr>
+          </w:p>
+        </w:tc>
+        <w:tc>
+          <w:tcPr>
+            <w:tcW w:w="747" w:type="dxa"/>
+          </w:tcPr>
+          <w:p>
+            <w:pPr>
+              <w:jc w:val="both"/>
+              <w:rPr>
+                <w:rFonts w:hint="default"/>
+                <w:vertAlign w:val="baseline"/>
+                <w:lang w:val="en-US" w:eastAsia="zh-CN"/>
+              </w:rPr>
+            </w:pPr>
+            <w:r>
+              <w:rPr>
+                <w:rFonts w:hint="default"/>
+                <w:vertAlign w:val="baseline"/>
+                <w:lang w:val="en-US" w:eastAsia="zh-CN"/>
+              </w:rPr>
+              <w:t>4.</w:t>
+            </w:r>
+          </w:p>
+        </w:tc>
+        <w:tc>
+          <w:tcPr>
+            <w:tcW w:w="2785" w:type="dxa"/>
+          </w:tcPr>
+          <w:p>
+            <w:pPr>
+              <w:jc w:val="both"/>
+              <w:rPr>
+                <w:rFonts w:hint="default"/>
+                <w:vertAlign w:val="baseline"/>
+                <w:lang w:val="en-US" w:eastAsia="zh-CN"/>
+              </w:rPr>
+            </w:pPr>
+            <w:r>
+              <w:rPr>
+                <w:rFonts w:hint="default"/>
+                <w:vertAlign w:val="baseline"/>
+                <w:lang w:val="en-US" w:eastAsia="zh-CN"/>
+              </w:rPr>
+              <w:t>Dapat mengetahui ringkasan jumlah permintaan yang dibatalkan</w:t>
+            </w:r>
+          </w:p>
+        </w:tc>
+        <w:tc>
+          <w:tcPr>
+            <w:tcW w:w="1113" w:type="dxa"/>
+          </w:tcPr>
+          <w:p>
+            <w:pPr>
+              <w:jc w:val="both"/>
+              <w:rPr>
+                <w:rFonts w:hint="default"/>
+                <w:b w:val="0"/>
+                <w:bCs w:val="0"/>
+                <w:i w:val="0"/>
+                <w:iCs w:val="0"/>
+                <w:u w:val="none"/>
+                <w:vertAlign w:val="baseline"/>
+                <w:lang w:val="en-US" w:eastAsia="zh-CN"/>
+              </w:rPr>
+            </w:pPr>
+            <w:r>
+              <w:rPr>
+                <w:rFonts w:hint="default"/>
+                <w:b w:val="0"/>
+                <w:bCs w:val="0"/>
+                <w:i w:val="0"/>
+                <w:iCs w:val="0"/>
+                <w:u w:val="none"/>
+                <w:vertAlign w:val="baseline"/>
+                <w:lang w:val="en-US" w:eastAsia="zh-CN"/>
+              </w:rPr>
+              <w:t>Kapokja, Staff Operator, Staff IT</w:t>
+            </w:r>
+          </w:p>
+        </w:tc>
+        <w:tc>
+          <w:tcPr>
+            <w:tcW w:w="1187" w:type="dxa"/>
+          </w:tcPr>
+          <w:p>
+            <w:pPr>
+              <w:jc w:val="both"/>
+              <w:rPr>
+                <w:rFonts w:hint="default"/>
+                <w:b w:val="0"/>
+                <w:bCs w:val="0"/>
+                <w:i w:val="0"/>
+                <w:iCs w:val="0"/>
+                <w:u w:val="none"/>
+                <w:vertAlign w:val="baseline"/>
+                <w:lang w:val="en-US" w:eastAsia="zh-CN"/>
+              </w:rPr>
+            </w:pPr>
+          </w:p>
+        </w:tc>
+        <w:tc>
+          <w:tcPr>
+            <w:tcW w:w="1130" w:type="dxa"/>
+          </w:tcPr>
+          <w:p>
+            <w:pPr>
+              <w:jc w:val="both"/>
+              <w:rPr>
+                <w:rFonts w:hint="default"/>
+                <w:b w:val="0"/>
+                <w:bCs w:val="0"/>
+                <w:i w:val="0"/>
+                <w:iCs w:val="0"/>
+                <w:u w:val="none"/>
+                <w:vertAlign w:val="baseline"/>
+                <w:lang w:val="en-US" w:eastAsia="zh-CN"/>
+              </w:rPr>
+            </w:pPr>
+          </w:p>
+        </w:tc>
+        <w:tc>
+          <w:tcPr>
+            <w:tcW w:w="1114" w:type="dxa"/>
+          </w:tcPr>
+          <w:p>
+            <w:pPr>
+              <w:jc w:val="both"/>
+              <w:rPr>
+                <w:rFonts w:hint="default"/>
+                <w:b w:val="0"/>
+                <w:bCs w:val="0"/>
+                <w:i w:val="0"/>
+                <w:iCs w:val="0"/>
+                <w:u w:val="none"/>
+                <w:vertAlign w:val="baseline"/>
+                <w:lang w:val="en-US" w:eastAsia="zh-CN"/>
+              </w:rPr>
+            </w:pPr>
+            <w:r>
+              <w:rPr>
+                <w:rFonts w:hint="default"/>
+                <w:b w:val="0"/>
+                <w:bCs w:val="0"/>
+                <w:i w:val="0"/>
+                <w:iCs w:val="0"/>
+                <w:u w:val="none"/>
+                <w:vertAlign w:val="baseline"/>
+                <w:lang w:val="en-US" w:eastAsia="zh-CN"/>
+              </w:rPr>
+              <w:t>4</w:t>
+            </w:r>
+          </w:p>
+        </w:tc>
+      </w:tr>
+      <w:tr>
+        <w:tblPrEx>
+          <w:tblBorders>
+            <w:top w:val="single" w:color="auto" w:sz="4" w:space="0"/>
+            <w:left w:val="single" w:color="auto" w:sz="4" w:space="0"/>
+            <w:bottom w:val="single" w:color="auto" w:sz="4" w:space="0"/>
+            <w:right w:val="single" w:color="auto" w:sz="4" w:space="0"/>
+            <w:insideH w:val="single" w:color="auto" w:sz="4" w:space="0"/>
+            <w:insideV w:val="single" w:color="auto" w:sz="4" w:space="0"/>
+          </w:tblBorders>
+          <w:tblCellMar>
+            <w:left w:w="108" w:type="dxa"/>
+            <w:right w:w="108" w:type="dxa"/>
+          </w:tblCellMar>
+        </w:tblPrEx>
+        <w:trPr>
+          <w:trHeight w:val="1808" w:hRule="atLeast"/>
+        </w:trPr>
+        <w:tc>
+          <w:tcPr>
+            <w:tcW w:w="446" w:type="dxa"/>
+          </w:tcPr>
+          <w:p>
+            <w:pPr>
+              <w:jc w:val="both"/>
+              <w:rPr>
+                <w:rFonts w:hint="default"/>
+                <w:b w:val="0"/>
+                <w:bCs w:val="0"/>
+                <w:i w:val="0"/>
+                <w:iCs w:val="0"/>
+                <w:u w:val="none"/>
+                <w:vertAlign w:val="baseline"/>
+                <w:lang w:val="en-US" w:eastAsia="zh-CN"/>
+              </w:rPr>
+            </w:pPr>
+          </w:p>
+        </w:tc>
+        <w:tc>
+          <w:tcPr>
+            <w:tcW w:w="747" w:type="dxa"/>
+          </w:tcPr>
+          <w:p>
+            <w:pPr>
+              <w:jc w:val="both"/>
+              <w:rPr>
+                <w:rFonts w:hint="default"/>
+                <w:vertAlign w:val="baseline"/>
+                <w:lang w:val="en-US" w:eastAsia="zh-CN"/>
+              </w:rPr>
+            </w:pPr>
+            <w:r>
+              <w:rPr>
+                <w:rFonts w:hint="default"/>
+                <w:vertAlign w:val="baseline"/>
+                <w:lang w:val="en-US" w:eastAsia="zh-CN"/>
+              </w:rPr>
+              <w:t>5.</w:t>
+            </w:r>
+          </w:p>
+        </w:tc>
+        <w:tc>
+          <w:tcPr>
+            <w:tcW w:w="2785" w:type="dxa"/>
+          </w:tcPr>
+          <w:p>
+            <w:pPr>
+              <w:jc w:val="both"/>
+              <w:rPr>
+                <w:rFonts w:hint="default"/>
+                <w:vertAlign w:val="baseline"/>
+                <w:lang w:val="en-US" w:eastAsia="zh-CN"/>
+              </w:rPr>
+            </w:pPr>
+            <w:r>
+              <w:rPr>
+                <w:rFonts w:hint="default"/>
+                <w:vertAlign w:val="baseline"/>
+                <w:lang w:val="en-US" w:eastAsia="zh-CN"/>
+              </w:rPr>
+              <w:t>Dapat mengetahui ringkasan 10 modul dengan frekuensi terbesar digunakan</w:t>
+            </w:r>
+          </w:p>
+        </w:tc>
+        <w:tc>
+          <w:tcPr>
+            <w:tcW w:w="1113" w:type="dxa"/>
+          </w:tcPr>
+          <w:p>
+            <w:pPr>
+              <w:jc w:val="both"/>
+              <w:rPr>
+                <w:rFonts w:hint="default"/>
+                <w:b w:val="0"/>
+                <w:bCs w:val="0"/>
+                <w:i w:val="0"/>
+                <w:iCs w:val="0"/>
+                <w:u w:val="none"/>
+                <w:vertAlign w:val="baseline"/>
+                <w:lang w:val="en-US" w:eastAsia="zh-CN"/>
+              </w:rPr>
+            </w:pPr>
+            <w:r>
+              <w:rPr>
+                <w:rFonts w:hint="default"/>
+                <w:b w:val="0"/>
+                <w:bCs w:val="0"/>
+                <w:i w:val="0"/>
+                <w:iCs w:val="0"/>
+                <w:u w:val="none"/>
+                <w:vertAlign w:val="baseline"/>
+                <w:lang w:val="en-US" w:eastAsia="zh-CN"/>
+              </w:rPr>
+              <w:t>Kapokja, Staff Operator, Staff IT</w:t>
+            </w:r>
+          </w:p>
+        </w:tc>
+        <w:tc>
+          <w:tcPr>
+            <w:tcW w:w="1187" w:type="dxa"/>
+          </w:tcPr>
+          <w:p>
+            <w:pPr>
+              <w:jc w:val="both"/>
+              <w:rPr>
+                <w:rFonts w:hint="default"/>
+                <w:b w:val="0"/>
+                <w:bCs w:val="0"/>
+                <w:i w:val="0"/>
+                <w:iCs w:val="0"/>
+                <w:u w:val="none"/>
+                <w:vertAlign w:val="baseline"/>
+                <w:lang w:val="en-US" w:eastAsia="zh-CN"/>
+              </w:rPr>
+            </w:pPr>
+          </w:p>
+        </w:tc>
+        <w:tc>
+          <w:tcPr>
+            <w:tcW w:w="1130" w:type="dxa"/>
+          </w:tcPr>
+          <w:p>
+            <w:pPr>
+              <w:jc w:val="both"/>
+              <w:rPr>
+                <w:rFonts w:hint="default"/>
+                <w:b w:val="0"/>
+                <w:bCs w:val="0"/>
+                <w:i w:val="0"/>
+                <w:iCs w:val="0"/>
+                <w:u w:val="none"/>
+                <w:vertAlign w:val="baseline"/>
+                <w:lang w:val="en-US" w:eastAsia="zh-CN"/>
+              </w:rPr>
+            </w:pPr>
+          </w:p>
+        </w:tc>
+        <w:tc>
+          <w:tcPr>
+            <w:tcW w:w="1114" w:type="dxa"/>
+          </w:tcPr>
+          <w:p>
+            <w:pPr>
+              <w:jc w:val="both"/>
+              <w:rPr>
+                <w:rFonts w:hint="default"/>
+                <w:b w:val="0"/>
+                <w:bCs w:val="0"/>
+                <w:i w:val="0"/>
+                <w:iCs w:val="0"/>
+                <w:u w:val="none"/>
+                <w:vertAlign w:val="baseline"/>
+                <w:lang w:val="en-US" w:eastAsia="zh-CN"/>
+              </w:rPr>
+            </w:pPr>
+            <w:r>
+              <w:rPr>
+                <w:rFonts w:hint="default"/>
+                <w:b w:val="0"/>
+                <w:bCs w:val="0"/>
+                <w:i w:val="0"/>
+                <w:iCs w:val="0"/>
+                <w:u w:val="none"/>
+                <w:vertAlign w:val="baseline"/>
+                <w:lang w:val="en-US" w:eastAsia="zh-CN"/>
+              </w:rPr>
+              <w:t>4</w:t>
+            </w:r>
+          </w:p>
+        </w:tc>
+      </w:tr>
+    </w:tbl>
     <w:p>
       <w:pPr>
         <w:jc w:val="both"/>
@@ -1823,6 +6006,64 @@
           <w:lang w:val="en-US" w:eastAsia="zh-CN"/>
         </w:rPr>
       </w:pPr>
+    </w:p>
+    <w:p>
+      <w:pPr>
+        <w:jc w:val="both"/>
+        <w:rPr>
+          <w:rFonts w:hint="default"/>
+          <w:b w:val="0"/>
+          <w:bCs w:val="0"/>
+          <w:i w:val="0"/>
+          <w:iCs w:val="0"/>
+          <w:u w:val="none"/>
+          <w:lang w:val="en-US" w:eastAsia="zh-CN"/>
+        </w:rPr>
+      </w:pPr>
+    </w:p>
+    <w:p>
+      <w:pPr>
+        <w:jc w:val="both"/>
+        <w:rPr>
+          <w:rFonts w:hint="default"/>
+          <w:b w:val="0"/>
+          <w:bCs w:val="0"/>
+          <w:i w:val="0"/>
+          <w:iCs w:val="0"/>
+          <w:u w:val="none"/>
+          <w:lang w:val="en-US" w:eastAsia="zh-CN"/>
+        </w:rPr>
+      </w:pPr>
+    </w:p>
+    <w:p>
+      <w:pPr>
+        <w:jc w:val="both"/>
+        <w:rPr>
+          <w:rFonts w:hint="default"/>
+          <w:b w:val="0"/>
+          <w:bCs w:val="0"/>
+          <w:i w:val="0"/>
+          <w:iCs w:val="0"/>
+          <w:u w:val="none"/>
+          <w:lang w:val="en-US" w:eastAsia="zh-CN"/>
+        </w:rPr>
+      </w:pPr>
+    </w:p>
+    <w:p>
+      <w:pPr>
+        <w:jc w:val="both"/>
+        <w:rPr>
+          <w:rFonts w:hint="default"/>
+          <w:b w:val="0"/>
+          <w:bCs w:val="0"/>
+          <w:i w:val="0"/>
+          <w:iCs w:val="0"/>
+          <w:u w:val="none"/>
+          <w:lang w:val="en-US" w:eastAsia="zh-CN"/>
+        </w:rPr>
+      </w:pPr>
+      <w:bookmarkStart w:id="0" w:name="_GoBack"/>
+      <w:bookmarkEnd w:id="0"/>
     </w:p>
     <w:p>
       <w:pPr>
@@ -2092,7 +6333,7 @@
     </w:p>
     <w:sectPr>
       <w:pgSz w:w="11906" w:h="16838"/>
-      <w:pgMar w:top="1440" w:right="1800" w:bottom="1440" w:left="1800" w:header="720" w:footer="720" w:gutter="0"/>
+      <w:pgMar w:top="1440" w:right="1800" w:bottom="798" w:left="1800" w:header="720" w:footer="720" w:gutter="0"/>
       <w:cols w:space="720" w:num="1"/>
       <w:docGrid w:linePitch="360" w:charSpace="0"/>
     </w:sectPr>
@@ -2103,12 +6344,12 @@
 <file path=word/numbering.xml><?xml version="1.0" encoding="utf-8"?>
 <w:numbering xmlns:wpc="http://schemas.microsoft.com/office/word/2010/wordprocessingCanvas" xmlns:mc="http://schemas.openxmlformats.org/markup-compatibility/2006" xmlns:o="urn:schemas-microsoft-com:office:office" xmlns:r="http://schemas.openxmlformats.org/officeDocument/2006/relationships" xmlns:m="http://schemas.openxmlformats.org/officeDocument/2006/math" xmlns:v="urn:schemas-microsoft-com:vml" xmlns:wp14="http://schemas.microsoft.com/office/word/2010/wordprocessingDrawing" xmlns:wp="http://schemas.openxmlformats.org/drawingml/2006/wordprocessingDrawing" xmlns:w10="urn:schemas-microsoft-com:office:word" xmlns:w="http://schemas.openxmlformats.org/wordprocessingml/2006/main" xmlns:w14="http://schemas.microsoft.com/office/word/2010/wordml" xmlns:wpg="http://schemas.microsoft.com/office/word/2010/wordprocessingGroup" xmlns:wpi="http://schemas.microsoft.com/office/word/2010/wordprocessingInk" xmlns:wne="http://schemas.microsoft.com/office/word/2006/wordml" xmlns:wps="http://schemas.microsoft.com/office/word/2010/wordprocessingShape" xmlns:wpsCustomData="http://www.wps.cn/officeDocument/2013/wpsCustomData" mc:Ignorable="w14 wp14">
   <w:abstractNum w:abstractNumId="0">
-    <w:nsid w:val="875F4CB3"/>
+    <w:nsid w:val="909DE03A"/>
     <w:multiLevelType w:val="singleLevel"/>
-    <w:tmpl w:val="875F4CB3"/>
+    <w:tmpl w:val="909DE03A"/>
     <w:lvl w:ilvl="0" w:tentative="0">
       <w:start w:val="1"/>
-      <w:numFmt w:val="decimal"/>
+      <w:numFmt w:val="upperLetter"/>
       <w:lvlText w:val="%1."/>
       <w:lvlJc w:val="left"/>
       <w:pPr>
@@ -2123,13 +6364,13 @@
     </w:lvl>
   </w:abstractNum>
   <w:abstractNum w:abstractNumId="1">
-    <w:nsid w:val="D49E5733"/>
+    <w:nsid w:val="C43D5EAB"/>
     <w:multiLevelType w:val="singleLevel"/>
-    <w:tmpl w:val="D49E5733"/>
+    <w:tmpl w:val="C43D5EAB"/>
     <w:lvl w:ilvl="0" w:tentative="0">
       <w:start w:val="1"/>
       <w:numFmt w:val="decimal"/>
-      <w:lvlText w:val="%1."/>
+      <w:lvlText w:val="3.%1."/>
       <w:lvlJc w:val="left"/>
       <w:pPr>
         <w:tabs>
@@ -2143,13 +6384,13 @@
     </w:lvl>
   </w:abstractNum>
   <w:abstractNum w:abstractNumId="2">
-    <w:nsid w:val="DD41C41A"/>
+    <w:nsid w:val="CC1AD26D"/>
     <w:multiLevelType w:val="singleLevel"/>
-    <w:tmpl w:val="DD41C41A"/>
+    <w:tmpl w:val="CC1AD26D"/>
     <w:lvl w:ilvl="0" w:tentative="0">
       <w:start w:val="1"/>
       <w:numFmt w:val="decimal"/>
-      <w:lvlText w:val="%1."/>
+      <w:lvlText w:val="2.%1."/>
       <w:lvlJc w:val="left"/>
       <w:pPr>
         <w:tabs>
@@ -2163,13 +6404,13 @@
     </w:lvl>
   </w:abstractNum>
   <w:abstractNum w:abstractNumId="3">
-    <w:nsid w:val="038DB226"/>
+    <w:nsid w:val="DB32916C"/>
     <w:multiLevelType w:val="singleLevel"/>
-    <w:tmpl w:val="038DB226"/>
+    <w:tmpl w:val="DB32916C"/>
     <w:lvl w:ilvl="0" w:tentative="0">
       <w:start w:val="1"/>
       <w:numFmt w:val="decimal"/>
-      <w:lvlText w:val="%1."/>
+      <w:lvlText w:val="4.%1."/>
       <w:lvlJc w:val="left"/>
       <w:pPr>
         <w:tabs>
@@ -2183,32 +6424,24 @@
     </w:lvl>
   </w:abstractNum>
   <w:abstractNum w:abstractNumId="4">
-    <w:nsid w:val="158DC457"/>
+    <w:nsid w:val="EDD56D82"/>
     <w:multiLevelType w:val="singleLevel"/>
-    <w:tmpl w:val="158DC457"/>
+    <w:tmpl w:val="EDD56D82"/>
     <w:lvl w:ilvl="0" w:tentative="0">
-      <w:start w:val="1"/>
+      <w:start w:val="2"/>
       <w:numFmt w:val="decimal"/>
+      <w:suff w:val="space"/>
       <w:lvlText w:val="%1."/>
       <w:lvlJc w:val="left"/>
-      <w:pPr>
-        <w:tabs>
-          <w:tab w:val="left" w:pos="425"/>
-        </w:tabs>
-        <w:ind w:left="425" w:leftChars="0" w:hanging="425" w:firstLineChars="0"/>
-      </w:pPr>
-      <w:rPr>
-        <w:rFonts w:hint="default"/>
-      </w:rPr>
     </w:lvl>
   </w:abstractNum>
   <w:abstractNum w:abstractNumId="5">
-    <w:nsid w:val="2FFA06F5"/>
+    <w:nsid w:val="15D3B36C"/>
     <w:multiLevelType w:val="singleLevel"/>
-    <w:tmpl w:val="2FFA06F5"/>
+    <w:tmpl w:val="15D3B36C"/>
     <w:lvl w:ilvl="0" w:tentative="0">
-      <w:start w:val="1"/>
-      <w:numFmt w:val="decimal"/>
+      <w:start w:val="2"/>
+      <w:numFmt w:val="upperLetter"/>
       <w:lvlText w:val="%1."/>
       <w:lvlJc w:val="left"/>
       <w:pPr>
@@ -2223,13 +6456,13 @@
     </w:lvl>
   </w:abstractNum>
   <w:abstractNum w:abstractNumId="6">
-    <w:nsid w:val="445112FF"/>
+    <w:nsid w:val="166D0159"/>
     <w:multiLevelType w:val="singleLevel"/>
-    <w:tmpl w:val="445112FF"/>
+    <w:tmpl w:val="166D0159"/>
     <w:lvl w:ilvl="0" w:tentative="0">
       <w:start w:val="1"/>
       <w:numFmt w:val="decimal"/>
-      <w:lvlText w:val="%1"/>
+      <w:lvlText w:val="5.%1"/>
       <w:lvlJc w:val="left"/>
       <w:pPr>
         <w:tabs>
@@ -2242,26 +6475,72 @@
       </w:rPr>
     </w:lvl>
   </w:abstractNum>
+  <w:abstractNum w:abstractNumId="7">
+    <w:nsid w:val="3B99EAF7"/>
+    <w:multiLevelType w:val="singleLevel"/>
+    <w:tmpl w:val="3B99EAF7"/>
+    <w:lvl w:ilvl="0" w:tentative="0">
+      <w:start w:val="1"/>
+      <w:numFmt w:val="decimal"/>
+      <w:lvlText w:val="6.%1."/>
+      <w:lvlJc w:val="left"/>
+      <w:pPr>
+        <w:tabs>
+          <w:tab w:val="left" w:pos="425"/>
+        </w:tabs>
+        <w:ind w:left="425" w:leftChars="0" w:hanging="425" w:firstLineChars="0"/>
+      </w:pPr>
+      <w:rPr>
+        <w:rFonts w:hint="default"/>
+      </w:rPr>
+    </w:lvl>
+  </w:abstractNum>
+  <w:abstractNum w:abstractNumId="8">
+    <w:nsid w:val="5CAD6600"/>
+    <w:multiLevelType w:val="singleLevel"/>
+    <w:tmpl w:val="5CAD6600"/>
+    <w:lvl w:ilvl="0" w:tentative="0">
+      <w:start w:val="1"/>
+      <w:numFmt w:val="decimal"/>
+      <w:lvlText w:val="1.%1."/>
+      <w:lvlJc w:val="left"/>
+      <w:pPr>
+        <w:tabs>
+          <w:tab w:val="left" w:pos="425"/>
+        </w:tabs>
+        <w:ind w:left="425" w:leftChars="0" w:hanging="425" w:firstLineChars="0"/>
+      </w:pPr>
+      <w:rPr>
+        <w:rFonts w:hint="default"/>
+      </w:rPr>
+    </w:lvl>
+  </w:abstractNum>
   <w:num w:numId="1">
-    <w:abstractNumId w:val="2"/>
+    <w:abstractNumId w:val="0"/>
   </w:num>
   <w:num w:numId="2">
-    <w:abstractNumId w:val="5"/>
+    <w:abstractNumId w:val="8"/>
   </w:num>
   <w:num w:numId="3">
-    <w:abstractNumId w:val="0"/>
+    <w:abstractNumId w:val="2"/>
   </w:num>
   <w:num w:numId="4">
     <w:abstractNumId w:val="1"/>
   </w:num>
   <w:num w:numId="5">
+    <w:abstractNumId w:val="5"/>
+  </w:num>
+  <w:num w:numId="6">
+    <w:abstractNumId w:val="3"/>
+  </w:num>
+  <w:num w:numId="7">
     <w:abstractNumId w:val="6"/>
   </w:num>
-  <w:num w:numId="6">
+  <w:num w:numId="8">
+    <w:abstractNumId w:val="7"/>
+  </w:num>
+  <w:num w:numId="9">
     <w:abstractNumId w:val="4"/>
-  </w:num>
-  <w:num w:numId="7">
-    <w:abstractNumId w:val="3"/>
   </w:num>
 </w:numbering>
 </file>

--- a/Tugas Topik 4 ITBA_Webi_KLHK.docx
+++ b/Tugas Topik 4 ITBA_Webi_KLHK.docx
@@ -903,6 +903,7 @@
             <w:pPr>
               <w:widowControl w:val="0"/>
               <w:numPr>
+                <w:ilvl w:val="0"/>
                 <w:numId w:val="0"/>
               </w:numPr>
               <w:ind w:leftChars="0"/>
@@ -1629,7 +1630,9 @@
         </w:tblBorders>
         <w:tblLayout w:type="autofit"/>
         <w:tblCellMar>
+          <w:top w:w="0" w:type="dxa"/>
           <w:left w:w="108" w:type="dxa"/>
+          <w:bottom w:w="0" w:type="dxa"/>
           <w:right w:w="108" w:type="dxa"/>
         </w:tblCellMar>
       </w:tblPr>
@@ -1647,6 +1650,12 @@
             <w:insideH w:val="single" w:color="auto" w:sz="4" w:space="0"/>
             <w:insideV w:val="single" w:color="auto" w:sz="4" w:space="0"/>
           </w:tblBorders>
+          <w:tblCellMar>
+            <w:top w:w="0" w:type="dxa"/>
+            <w:left w:w="108" w:type="dxa"/>
+            <w:bottom w:w="0" w:type="dxa"/>
+            <w:right w:w="108" w:type="dxa"/>
+          </w:tblCellMar>
         </w:tblPrEx>
         <w:tc>
           <w:tcPr>
@@ -1654,6 +1663,7 @@
           </w:tcPr>
           <w:p>
             <w:pPr>
+              <w:widowControl w:val="0"/>
               <w:jc w:val="both"/>
               <w:rPr>
                 <w:rFonts w:hint="default"/>
@@ -1687,6 +1697,7 @@
           </w:tcPr>
           <w:p>
             <w:pPr>
+              <w:widowControl w:val="0"/>
               <w:jc w:val="both"/>
               <w:rPr>
                 <w:rFonts w:hint="default"/>
@@ -1726,7 +1737,9 @@
             <w:insideV w:val="single" w:color="auto" w:sz="4" w:space="0"/>
           </w:tblBorders>
           <w:tblCellMar>
+            <w:top w:w="0" w:type="dxa"/>
             <w:left w:w="108" w:type="dxa"/>
+            <w:bottom w:w="0" w:type="dxa"/>
             <w:right w:w="108" w:type="dxa"/>
           </w:tblCellMar>
         </w:tblPrEx>
@@ -1736,6 +1749,7 @@
           </w:tcPr>
           <w:p>
             <w:pPr>
+              <w:widowControl w:val="0"/>
               <w:jc w:val="both"/>
               <w:rPr>
                 <w:rFonts w:hint="default"/>
@@ -1769,6 +1783,7 @@
           </w:tcPr>
           <w:p>
             <w:pPr>
+              <w:widowControl w:val="0"/>
               <w:jc w:val="both"/>
               <w:rPr>
                 <w:rFonts w:hint="default"/>
@@ -1808,7 +1823,9 @@
             <w:insideV w:val="single" w:color="auto" w:sz="4" w:space="0"/>
           </w:tblBorders>
           <w:tblCellMar>
+            <w:top w:w="0" w:type="dxa"/>
             <w:left w:w="108" w:type="dxa"/>
+            <w:bottom w:w="0" w:type="dxa"/>
             <w:right w:w="108" w:type="dxa"/>
           </w:tblCellMar>
         </w:tblPrEx>
@@ -1818,6 +1835,7 @@
           </w:tcPr>
           <w:p>
             <w:pPr>
+              <w:widowControl w:val="0"/>
               <w:jc w:val="both"/>
               <w:rPr>
                 <w:rFonts w:hint="default"/>
@@ -1851,6 +1869,7 @@
           </w:tcPr>
           <w:p>
             <w:pPr>
+              <w:widowControl w:val="0"/>
               <w:jc w:val="both"/>
               <w:rPr>
                 <w:rFonts w:hint="default"/>
@@ -1890,7 +1909,9 @@
             <w:insideV w:val="single" w:color="auto" w:sz="4" w:space="0"/>
           </w:tblBorders>
           <w:tblCellMar>
+            <w:top w:w="0" w:type="dxa"/>
             <w:left w:w="108" w:type="dxa"/>
+            <w:bottom w:w="0" w:type="dxa"/>
             <w:right w:w="108" w:type="dxa"/>
           </w:tblCellMar>
         </w:tblPrEx>
@@ -1900,6 +1921,7 @@
           </w:tcPr>
           <w:p>
             <w:pPr>
+              <w:widowControl w:val="0"/>
               <w:jc w:val="both"/>
               <w:rPr>
                 <w:rFonts w:hint="default"/>
@@ -1933,6 +1955,7 @@
           </w:tcPr>
           <w:p>
             <w:pPr>
+              <w:widowControl w:val="0"/>
               <w:jc w:val="both"/>
               <w:rPr>
                 <w:rFonts w:hint="default"/>
@@ -1991,7 +2014,9 @@
         </w:tblBorders>
         <w:tblLayout w:type="fixed"/>
         <w:tblCellMar>
+          <w:top w:w="0" w:type="dxa"/>
           <w:left w:w="108" w:type="dxa"/>
+          <w:bottom w:w="0" w:type="dxa"/>
           <w:right w:w="108" w:type="dxa"/>
         </w:tblCellMar>
       </w:tblPr>
@@ -2010,7 +2035,9 @@
             <w:insideV w:val="single" w:color="auto" w:sz="4" w:space="0"/>
           </w:tblBorders>
           <w:tblCellMar>
+            <w:top w:w="0" w:type="dxa"/>
             <w:left w:w="108" w:type="dxa"/>
+            <w:bottom w:w="0" w:type="dxa"/>
             <w:right w:w="108" w:type="dxa"/>
           </w:tblCellMar>
         </w:tblPrEx>
@@ -2020,6 +2047,7 @@
           </w:tcPr>
           <w:p>
             <w:pPr>
+              <w:widowControl w:val="0"/>
               <w:jc w:val="center"/>
               <w:rPr>
                 <w:rFonts w:hint="default"/>
@@ -2053,6 +2081,7 @@
           </w:tcPr>
           <w:p>
             <w:pPr>
+              <w:widowControl w:val="0"/>
               <w:jc w:val="center"/>
               <w:rPr>
                 <w:rFonts w:hint="default"/>
@@ -2092,7 +2121,9 @@
             <w:insideV w:val="single" w:color="auto" w:sz="4" w:space="0"/>
           </w:tblBorders>
           <w:tblCellMar>
+            <w:top w:w="0" w:type="dxa"/>
             <w:left w:w="108" w:type="dxa"/>
+            <w:bottom w:w="0" w:type="dxa"/>
             <w:right w:w="108" w:type="dxa"/>
           </w:tblCellMar>
         </w:tblPrEx>
@@ -2103,6 +2134,7 @@
           </w:tcPr>
           <w:p>
             <w:pPr>
+              <w:widowControl w:val="0"/>
               <w:jc w:val="center"/>
               <w:rPr>
                 <w:rFonts w:hint="default" w:asciiTheme="minorHAnsi" w:hAnsiTheme="minorHAnsi" w:eastAsiaTheme="minorEastAsia" w:cstheme="minorBidi"/>
@@ -2137,7 +2169,9 @@
           </w:tcPr>
           <w:p>
             <w:pPr>
+              <w:widowControl w:val="0"/>
               <w:numPr>
+                <w:ilvl w:val="0"/>
                 <w:numId w:val="0"/>
               </w:numPr>
               <w:ind w:leftChars="0"/>
@@ -2180,7 +2214,9 @@
             <w:insideV w:val="single" w:color="auto" w:sz="4" w:space="0"/>
           </w:tblBorders>
           <w:tblCellMar>
+            <w:top w:w="0" w:type="dxa"/>
             <w:left w:w="108" w:type="dxa"/>
+            <w:bottom w:w="0" w:type="dxa"/>
             <w:right w:w="108" w:type="dxa"/>
           </w:tblCellMar>
         </w:tblPrEx>
@@ -2191,6 +2227,7 @@
           </w:tcPr>
           <w:p>
             <w:pPr>
+              <w:widowControl w:val="0"/>
               <w:jc w:val="center"/>
               <w:rPr>
                 <w:rFonts w:hint="default" w:asciiTheme="minorHAnsi" w:hAnsiTheme="minorHAnsi" w:eastAsiaTheme="minorEastAsia" w:cstheme="minorBidi"/>
@@ -2225,6 +2262,7 @@
           </w:tcPr>
           <w:p>
             <w:pPr>
+              <w:widowControl w:val="0"/>
               <w:jc w:val="both"/>
               <w:rPr>
                 <w:rFonts w:hint="default"/>
@@ -2264,7 +2302,9 @@
             <w:insideV w:val="single" w:color="auto" w:sz="4" w:space="0"/>
           </w:tblBorders>
           <w:tblCellMar>
+            <w:top w:w="0" w:type="dxa"/>
             <w:left w:w="108" w:type="dxa"/>
+            <w:bottom w:w="0" w:type="dxa"/>
             <w:right w:w="108" w:type="dxa"/>
           </w:tblCellMar>
         </w:tblPrEx>
@@ -2275,6 +2315,7 @@
           </w:tcPr>
           <w:p>
             <w:pPr>
+              <w:widowControl w:val="0"/>
               <w:jc w:val="center"/>
               <w:rPr>
                 <w:rFonts w:hint="default" w:asciiTheme="minorHAnsi" w:hAnsiTheme="minorHAnsi" w:eastAsiaTheme="minorEastAsia" w:cstheme="minorBidi"/>
@@ -2309,6 +2350,7 @@
           </w:tcPr>
           <w:p>
             <w:pPr>
+              <w:widowControl w:val="0"/>
               <w:jc w:val="both"/>
               <w:rPr>
                 <w:rFonts w:hint="default"/>
@@ -2348,7 +2390,9 @@
             <w:insideV w:val="single" w:color="auto" w:sz="4" w:space="0"/>
           </w:tblBorders>
           <w:tblCellMar>
+            <w:top w:w="0" w:type="dxa"/>
             <w:left w:w="108" w:type="dxa"/>
+            <w:bottom w:w="0" w:type="dxa"/>
             <w:right w:w="108" w:type="dxa"/>
           </w:tblCellMar>
         </w:tblPrEx>
@@ -2359,6 +2403,7 @@
           </w:tcPr>
           <w:p>
             <w:pPr>
+              <w:widowControl w:val="0"/>
               <w:jc w:val="center"/>
               <w:rPr>
                 <w:rFonts w:hint="default" w:asciiTheme="minorHAnsi" w:hAnsiTheme="minorHAnsi" w:eastAsiaTheme="minorEastAsia" w:cstheme="minorBidi"/>
@@ -2393,6 +2438,7 @@
           </w:tcPr>
           <w:p>
             <w:pPr>
+              <w:widowControl w:val="0"/>
               <w:jc w:val="both"/>
               <w:rPr>
                 <w:rFonts w:hint="default"/>
@@ -2432,7 +2478,9 @@
             <w:insideV w:val="single" w:color="auto" w:sz="4" w:space="0"/>
           </w:tblBorders>
           <w:tblCellMar>
+            <w:top w:w="0" w:type="dxa"/>
             <w:left w:w="108" w:type="dxa"/>
+            <w:bottom w:w="0" w:type="dxa"/>
             <w:right w:w="108" w:type="dxa"/>
           </w:tblCellMar>
         </w:tblPrEx>
@@ -2443,6 +2491,7 @@
           </w:tcPr>
           <w:p>
             <w:pPr>
+              <w:widowControl w:val="0"/>
               <w:jc w:val="center"/>
               <w:rPr>
                 <w:rFonts w:hint="default" w:asciiTheme="minorHAnsi" w:hAnsiTheme="minorHAnsi" w:eastAsiaTheme="minorEastAsia" w:cstheme="minorBidi"/>
@@ -2477,6 +2526,7 @@
           </w:tcPr>
           <w:p>
             <w:pPr>
+              <w:widowControl w:val="0"/>
               <w:jc w:val="both"/>
               <w:rPr>
                 <w:rFonts w:hint="default"/>
@@ -2516,7 +2566,9 @@
             <w:insideV w:val="single" w:color="auto" w:sz="4" w:space="0"/>
           </w:tblBorders>
           <w:tblCellMar>
+            <w:top w:w="0" w:type="dxa"/>
             <w:left w:w="108" w:type="dxa"/>
+            <w:bottom w:w="0" w:type="dxa"/>
             <w:right w:w="108" w:type="dxa"/>
           </w:tblCellMar>
         </w:tblPrEx>
@@ -2527,6 +2579,7 @@
           </w:tcPr>
           <w:p>
             <w:pPr>
+              <w:widowControl w:val="0"/>
               <w:jc w:val="center"/>
               <w:rPr>
                 <w:rFonts w:hint="default" w:asciiTheme="minorHAnsi" w:hAnsiTheme="minorHAnsi" w:eastAsiaTheme="minorEastAsia" w:cstheme="minorBidi"/>
@@ -2561,6 +2614,7 @@
           </w:tcPr>
           <w:p>
             <w:pPr>
+              <w:widowControl w:val="0"/>
               <w:jc w:val="both"/>
               <w:rPr>
                 <w:rFonts w:hint="default"/>
@@ -2600,7 +2654,9 @@
             <w:insideV w:val="single" w:color="auto" w:sz="4" w:space="0"/>
           </w:tblBorders>
           <w:tblCellMar>
+            <w:top w:w="0" w:type="dxa"/>
             <w:left w:w="108" w:type="dxa"/>
+            <w:bottom w:w="0" w:type="dxa"/>
             <w:right w:w="108" w:type="dxa"/>
           </w:tblCellMar>
         </w:tblPrEx>
@@ -2611,6 +2667,7 @@
           </w:tcPr>
           <w:p>
             <w:pPr>
+              <w:widowControl w:val="0"/>
               <w:jc w:val="center"/>
               <w:rPr>
                 <w:rFonts w:hint="default" w:asciiTheme="minorHAnsi" w:hAnsiTheme="minorHAnsi" w:eastAsiaTheme="minorEastAsia" w:cstheme="minorBidi"/>
@@ -2645,6 +2702,7 @@
           </w:tcPr>
           <w:p>
             <w:pPr>
+              <w:widowControl w:val="0"/>
               <w:jc w:val="both"/>
               <w:rPr>
                 <w:rFonts w:hint="default"/>
@@ -2795,7 +2853,9 @@
         </w:tblBorders>
         <w:tblLayout w:type="autofit"/>
         <w:tblCellMar>
+          <w:top w:w="0" w:type="dxa"/>
           <w:left w:w="108" w:type="dxa"/>
+          <w:bottom w:w="0" w:type="dxa"/>
           <w:right w:w="108" w:type="dxa"/>
         </w:tblCellMar>
       </w:tblPr>
@@ -2813,10 +2873,6 @@
             <w:insideH w:val="single" w:color="auto" w:sz="4" w:space="0"/>
             <w:insideV w:val="single" w:color="auto" w:sz="4" w:space="0"/>
           </w:tblBorders>
-          <w:tblCellMar>
-            <w:left w:w="108" w:type="dxa"/>
-            <w:right w:w="108" w:type="dxa"/>
-          </w:tblCellMar>
         </w:tblPrEx>
         <w:tc>
           <w:tcPr>
@@ -2824,6 +2880,7 @@
           </w:tcPr>
           <w:p>
             <w:pPr>
+              <w:widowControl w:val="0"/>
               <w:jc w:val="both"/>
               <w:rPr>
                 <w:rFonts w:hint="default"/>
@@ -2857,6 +2914,7 @@
           </w:tcPr>
           <w:p>
             <w:pPr>
+              <w:widowControl w:val="0"/>
               <w:jc w:val="both"/>
               <w:rPr>
                 <w:rFonts w:hint="default"/>
@@ -2896,7 +2954,9 @@
             <w:insideV w:val="single" w:color="auto" w:sz="4" w:space="0"/>
           </w:tblBorders>
           <w:tblCellMar>
+            <w:top w:w="0" w:type="dxa"/>
             <w:left w:w="108" w:type="dxa"/>
+            <w:bottom w:w="0" w:type="dxa"/>
             <w:right w:w="108" w:type="dxa"/>
           </w:tblCellMar>
         </w:tblPrEx>
@@ -2906,6 +2966,7 @@
           </w:tcPr>
           <w:p>
             <w:pPr>
+              <w:widowControl w:val="0"/>
               <w:jc w:val="both"/>
               <w:rPr>
                 <w:rFonts w:hint="default"/>
@@ -2939,6 +3000,7 @@
           </w:tcPr>
           <w:p>
             <w:pPr>
+              <w:widowControl w:val="0"/>
               <w:jc w:val="both"/>
               <w:rPr>
                 <w:rFonts w:hint="default"/>
@@ -2978,7 +3040,9 @@
             <w:insideV w:val="single" w:color="auto" w:sz="4" w:space="0"/>
           </w:tblBorders>
           <w:tblCellMar>
+            <w:top w:w="0" w:type="dxa"/>
             <w:left w:w="108" w:type="dxa"/>
+            <w:bottom w:w="0" w:type="dxa"/>
             <w:right w:w="108" w:type="dxa"/>
           </w:tblCellMar>
         </w:tblPrEx>
@@ -2988,6 +3052,7 @@
           </w:tcPr>
           <w:p>
             <w:pPr>
+              <w:widowControl w:val="0"/>
               <w:jc w:val="both"/>
               <w:rPr>
                 <w:rFonts w:hint="default"/>
@@ -3021,6 +3086,7 @@
           </w:tcPr>
           <w:p>
             <w:pPr>
+              <w:widowControl w:val="0"/>
               <w:jc w:val="both"/>
               <w:rPr>
                 <w:rFonts w:hint="default"/>
@@ -3060,7 +3126,9 @@
             <w:insideV w:val="single" w:color="auto" w:sz="4" w:space="0"/>
           </w:tblBorders>
           <w:tblCellMar>
+            <w:top w:w="0" w:type="dxa"/>
             <w:left w:w="108" w:type="dxa"/>
+            <w:bottom w:w="0" w:type="dxa"/>
             <w:right w:w="108" w:type="dxa"/>
           </w:tblCellMar>
         </w:tblPrEx>
@@ -3070,6 +3138,7 @@
           </w:tcPr>
           <w:p>
             <w:pPr>
+              <w:widowControl w:val="0"/>
               <w:jc w:val="both"/>
               <w:rPr>
                 <w:rFonts w:hint="default"/>
@@ -3103,6 +3172,7 @@
           </w:tcPr>
           <w:p>
             <w:pPr>
+              <w:widowControl w:val="0"/>
               <w:jc w:val="both"/>
               <w:rPr>
                 <w:rFonts w:hint="default"/>
@@ -3239,7 +3309,9 @@
         </w:tblBorders>
         <w:tblLayout w:type="autofit"/>
         <w:tblCellMar>
+          <w:top w:w="0" w:type="dxa"/>
           <w:left w:w="108" w:type="dxa"/>
+          <w:bottom w:w="0" w:type="dxa"/>
           <w:right w:w="108" w:type="dxa"/>
         </w:tblCellMar>
       </w:tblPr>
@@ -3263,7 +3335,9 @@
             <w:insideV w:val="single" w:color="auto" w:sz="4" w:space="0"/>
           </w:tblBorders>
           <w:tblCellMar>
+            <w:top w:w="0" w:type="dxa"/>
             <w:left w:w="108" w:type="dxa"/>
+            <w:bottom w:w="0" w:type="dxa"/>
             <w:right w:w="108" w:type="dxa"/>
           </w:tblCellMar>
         </w:tblPrEx>
@@ -3273,6 +3347,7 @@
           </w:tcPr>
           <w:p>
             <w:pPr>
+              <w:widowControl w:val="0"/>
               <w:jc w:val="both"/>
               <w:rPr>
                 <w:rFonts w:hint="default"/>
@@ -3306,6 +3381,7 @@
           </w:tcPr>
           <w:p>
             <w:pPr>
+              <w:widowControl w:val="0"/>
               <w:jc w:val="both"/>
               <w:rPr>
                 <w:rFonts w:hint="default"/>
@@ -3339,6 +3415,7 @@
           </w:tcPr>
           <w:p>
             <w:pPr>
+              <w:widowControl w:val="0"/>
               <w:jc w:val="both"/>
               <w:rPr>
                 <w:rFonts w:hint="default"/>
@@ -3372,6 +3449,7 @@
           </w:tcPr>
           <w:p>
             <w:pPr>
+              <w:widowControl w:val="0"/>
               <w:jc w:val="both"/>
               <w:rPr>
                 <w:rFonts w:hint="default"/>
@@ -3405,6 +3483,7 @@
           </w:tcPr>
           <w:p>
             <w:pPr>
+              <w:widowControl w:val="0"/>
               <w:jc w:val="both"/>
               <w:rPr>
                 <w:rFonts w:hint="default"/>
@@ -3438,6 +3517,7 @@
           </w:tcPr>
           <w:p>
             <w:pPr>
+              <w:widowControl w:val="0"/>
               <w:jc w:val="both"/>
               <w:rPr>
                 <w:rFonts w:hint="default"/>
@@ -3471,6 +3551,7 @@
           </w:tcPr>
           <w:p>
             <w:pPr>
+              <w:widowControl w:val="0"/>
               <w:jc w:val="both"/>
               <w:rPr>
                 <w:rFonts w:hint="default"/>
@@ -3510,7 +3591,9 @@
             <w:insideV w:val="single" w:color="auto" w:sz="4" w:space="0"/>
           </w:tblBorders>
           <w:tblCellMar>
+            <w:top w:w="0" w:type="dxa"/>
             <w:left w:w="108" w:type="dxa"/>
+            <w:bottom w:w="0" w:type="dxa"/>
             <w:right w:w="108" w:type="dxa"/>
           </w:tblCellMar>
         </w:tblPrEx>
@@ -3520,6 +3603,7 @@
           </w:tcPr>
           <w:p>
             <w:pPr>
+              <w:widowControl w:val="0"/>
               <w:jc w:val="both"/>
               <w:rPr>
                 <w:rFonts w:hint="default"/>
@@ -3553,6 +3637,7 @@
           </w:tcPr>
           <w:p>
             <w:pPr>
+              <w:widowControl w:val="0"/>
               <w:jc w:val="both"/>
               <w:rPr>
                 <w:rFonts w:hint="default"/>
@@ -3568,6 +3653,7 @@
           </w:tcPr>
           <w:p>
             <w:pPr>
+              <w:widowControl w:val="0"/>
               <w:jc w:val="both"/>
               <w:rPr>
                 <w:rFonts w:hint="default"/>
@@ -3596,6 +3682,7 @@
           </w:tcPr>
           <w:p>
             <w:pPr>
+              <w:widowControl w:val="0"/>
               <w:jc w:val="both"/>
               <w:rPr>
                 <w:rFonts w:hint="default"/>
@@ -3616,6 +3703,7 @@
           </w:tcPr>
           <w:p>
             <w:pPr>
+              <w:widowControl w:val="0"/>
               <w:jc w:val="both"/>
               <w:rPr>
                 <w:rFonts w:hint="default"/>
@@ -3636,6 +3724,7 @@
           </w:tcPr>
           <w:p>
             <w:pPr>
+              <w:widowControl w:val="0"/>
               <w:jc w:val="both"/>
               <w:rPr>
                 <w:rFonts w:hint="default"/>
@@ -3669,6 +3758,7 @@
           </w:tcPr>
           <w:p>
             <w:pPr>
+              <w:widowControl w:val="0"/>
               <w:jc w:val="both"/>
               <w:rPr>
                 <w:rFonts w:hint="default"/>
@@ -3695,7 +3785,9 @@
             <w:insideV w:val="single" w:color="auto" w:sz="4" w:space="0"/>
           </w:tblBorders>
           <w:tblCellMar>
+            <w:top w:w="0" w:type="dxa"/>
             <w:left w:w="108" w:type="dxa"/>
+            <w:bottom w:w="0" w:type="dxa"/>
             <w:right w:w="108" w:type="dxa"/>
           </w:tblCellMar>
         </w:tblPrEx>
@@ -3705,6 +3797,7 @@
           </w:tcPr>
           <w:p>
             <w:pPr>
+              <w:widowControl w:val="0"/>
               <w:jc w:val="both"/>
               <w:rPr>
                 <w:rFonts w:hint="default"/>
@@ -3725,6 +3818,7 @@
           </w:tcPr>
           <w:p>
             <w:pPr>
+              <w:widowControl w:val="0"/>
               <w:jc w:val="both"/>
               <w:rPr>
                 <w:rFonts w:hint="default"/>
@@ -3748,6 +3842,7 @@
           </w:tcPr>
           <w:p>
             <w:pPr>
+              <w:widowControl w:val="0"/>
               <w:jc w:val="both"/>
               <w:rPr>
                 <w:rFonts w:hint="default"/>
@@ -3771,6 +3866,7 @@
           </w:tcPr>
           <w:p>
             <w:pPr>
+              <w:widowControl w:val="0"/>
               <w:jc w:val="both"/>
               <w:rPr>
                 <w:rFonts w:hint="default"/>
@@ -3804,6 +3900,7 @@
           </w:tcPr>
           <w:p>
             <w:pPr>
+              <w:widowControl w:val="0"/>
               <w:jc w:val="both"/>
               <w:rPr>
                 <w:rFonts w:hint="default"/>
@@ -3824,6 +3921,7 @@
           </w:tcPr>
           <w:p>
             <w:pPr>
+              <w:widowControl w:val="0"/>
               <w:jc w:val="both"/>
               <w:rPr>
                 <w:rFonts w:hint="default"/>
@@ -3844,6 +3942,7 @@
           </w:tcPr>
           <w:p>
             <w:pPr>
+              <w:widowControl w:val="0"/>
               <w:jc w:val="both"/>
               <w:rPr>
                 <w:rFonts w:hint="default"/>
@@ -3883,7 +3982,9 @@
             <w:insideV w:val="single" w:color="auto" w:sz="4" w:space="0"/>
           </w:tblBorders>
           <w:tblCellMar>
+            <w:top w:w="0" w:type="dxa"/>
             <w:left w:w="108" w:type="dxa"/>
+            <w:bottom w:w="0" w:type="dxa"/>
             <w:right w:w="108" w:type="dxa"/>
           </w:tblCellMar>
         </w:tblPrEx>
@@ -3893,6 +3994,7 @@
           </w:tcPr>
           <w:p>
             <w:pPr>
+              <w:widowControl w:val="0"/>
               <w:jc w:val="both"/>
               <w:rPr>
                 <w:rFonts w:hint="default"/>
@@ -3913,6 +4015,7 @@
           </w:tcPr>
           <w:p>
             <w:pPr>
+              <w:widowControl w:val="0"/>
               <w:numPr>
                 <w:ilvl w:val="0"/>
                 <w:numId w:val="9"/>
@@ -3932,6 +4035,7 @@
           </w:tcPr>
           <w:p>
             <w:pPr>
+              <w:widowControl w:val="0"/>
               <w:jc w:val="both"/>
               <w:rPr>
                 <w:rFonts w:hint="default"/>
@@ -3955,6 +4059,7 @@
           </w:tcPr>
           <w:p>
             <w:pPr>
+              <w:widowControl w:val="0"/>
               <w:jc w:val="both"/>
               <w:rPr>
                 <w:rFonts w:hint="default"/>
@@ -3988,6 +4093,7 @@
           </w:tcPr>
           <w:p>
             <w:pPr>
+              <w:widowControl w:val="0"/>
               <w:jc w:val="both"/>
               <w:rPr>
                 <w:rFonts w:hint="default"/>
@@ -4021,6 +4127,7 @@
           </w:tcPr>
           <w:p>
             <w:pPr>
+              <w:widowControl w:val="0"/>
               <w:jc w:val="both"/>
               <w:rPr>
                 <w:rFonts w:hint="default"/>
@@ -4041,6 +4148,7 @@
           </w:tcPr>
           <w:p>
             <w:pPr>
+              <w:widowControl w:val="0"/>
               <w:jc w:val="both"/>
               <w:rPr>
                 <w:rFonts w:hint="default"/>
@@ -4080,7 +4188,9 @@
             <w:insideV w:val="single" w:color="auto" w:sz="4" w:space="0"/>
           </w:tblBorders>
           <w:tblCellMar>
+            <w:top w:w="0" w:type="dxa"/>
             <w:left w:w="108" w:type="dxa"/>
+            <w:bottom w:w="0" w:type="dxa"/>
             <w:right w:w="108" w:type="dxa"/>
           </w:tblCellMar>
         </w:tblPrEx>
@@ -4090,6 +4200,7 @@
           </w:tcPr>
           <w:p>
             <w:pPr>
+              <w:widowControl w:val="0"/>
               <w:jc w:val="both"/>
               <w:rPr>
                 <w:rFonts w:hint="default"/>
@@ -4110,6 +4221,7 @@
           </w:tcPr>
           <w:p>
             <w:pPr>
+              <w:widowControl w:val="0"/>
               <w:numPr>
                 <w:ilvl w:val="0"/>
                 <w:numId w:val="9"/>
@@ -4129,6 +4241,7 @@
           </w:tcPr>
           <w:p>
             <w:pPr>
+              <w:widowControl w:val="0"/>
               <w:jc w:val="both"/>
               <w:rPr>
                 <w:rFonts w:hint="default"/>
@@ -4152,6 +4265,7 @@
           </w:tcPr>
           <w:p>
             <w:pPr>
+              <w:widowControl w:val="0"/>
               <w:jc w:val="both"/>
               <w:rPr>
                 <w:rFonts w:hint="default"/>
@@ -4185,6 +4299,7 @@
           </w:tcPr>
           <w:p>
             <w:pPr>
+              <w:widowControl w:val="0"/>
               <w:jc w:val="both"/>
               <w:rPr>
                 <w:rFonts w:hint="default"/>
@@ -4218,6 +4333,7 @@
           </w:tcPr>
           <w:p>
             <w:pPr>
+              <w:widowControl w:val="0"/>
               <w:jc w:val="both"/>
               <w:rPr>
                 <w:rFonts w:hint="default"/>
@@ -4238,6 +4354,7 @@
           </w:tcPr>
           <w:p>
             <w:pPr>
+              <w:widowControl w:val="0"/>
               <w:jc w:val="both"/>
               <w:rPr>
                 <w:rFonts w:hint="default"/>
@@ -4277,7 +4394,9 @@
             <w:insideV w:val="single" w:color="auto" w:sz="4" w:space="0"/>
           </w:tblBorders>
           <w:tblCellMar>
+            <w:top w:w="0" w:type="dxa"/>
             <w:left w:w="108" w:type="dxa"/>
+            <w:bottom w:w="0" w:type="dxa"/>
             <w:right w:w="108" w:type="dxa"/>
           </w:tblCellMar>
         </w:tblPrEx>
@@ -4287,6 +4406,7 @@
           </w:tcPr>
           <w:p>
             <w:pPr>
+              <w:widowControl w:val="0"/>
               <w:jc w:val="both"/>
               <w:rPr>
                 <w:rFonts w:hint="default"/>
@@ -4307,6 +4427,7 @@
           </w:tcPr>
           <w:p>
             <w:pPr>
+              <w:widowControl w:val="0"/>
               <w:numPr>
                 <w:ilvl w:val="0"/>
                 <w:numId w:val="9"/>
@@ -4326,6 +4447,7 @@
           </w:tcPr>
           <w:p>
             <w:pPr>
+              <w:widowControl w:val="0"/>
               <w:jc w:val="both"/>
               <w:rPr>
                 <w:rFonts w:hint="default"/>
@@ -4349,6 +4471,7 @@
           </w:tcPr>
           <w:p>
             <w:pPr>
+              <w:widowControl w:val="0"/>
               <w:jc w:val="both"/>
               <w:rPr>
                 <w:rFonts w:hint="default"/>
@@ -4382,6 +4505,7 @@
           </w:tcPr>
           <w:p>
             <w:pPr>
+              <w:widowControl w:val="0"/>
               <w:jc w:val="both"/>
               <w:rPr>
                 <w:rFonts w:hint="default"/>
@@ -4415,6 +4539,7 @@
           </w:tcPr>
           <w:p>
             <w:pPr>
+              <w:widowControl w:val="0"/>
               <w:jc w:val="both"/>
               <w:rPr>
                 <w:rFonts w:hint="default"/>
@@ -4435,6 +4560,7 @@
           </w:tcPr>
           <w:p>
             <w:pPr>
+              <w:widowControl w:val="0"/>
               <w:jc w:val="both"/>
               <w:rPr>
                 <w:rFonts w:hint="default"/>
@@ -4474,7 +4600,9 @@
             <w:insideV w:val="single" w:color="auto" w:sz="4" w:space="0"/>
           </w:tblBorders>
           <w:tblCellMar>
+            <w:top w:w="0" w:type="dxa"/>
             <w:left w:w="108" w:type="dxa"/>
+            <w:bottom w:w="0" w:type="dxa"/>
             <w:right w:w="108" w:type="dxa"/>
           </w:tblCellMar>
         </w:tblPrEx>
@@ -4484,6 +4612,7 @@
           </w:tcPr>
           <w:p>
             <w:pPr>
+              <w:widowControl w:val="0"/>
               <w:jc w:val="both"/>
               <w:rPr>
                 <w:rFonts w:hint="default"/>
@@ -4504,6 +4633,7 @@
           </w:tcPr>
           <w:p>
             <w:pPr>
+              <w:widowControl w:val="0"/>
               <w:numPr>
                 <w:ilvl w:val="0"/>
                 <w:numId w:val="9"/>
@@ -4523,6 +4653,7 @@
           </w:tcPr>
           <w:p>
             <w:pPr>
+              <w:widowControl w:val="0"/>
               <w:jc w:val="both"/>
               <w:rPr>
                 <w:rFonts w:hint="default"/>
@@ -4546,6 +4677,7 @@
           </w:tcPr>
           <w:p>
             <w:pPr>
+              <w:widowControl w:val="0"/>
               <w:jc w:val="both"/>
               <w:rPr>
                 <w:rFonts w:hint="default"/>
@@ -4579,6 +4711,7 @@
           </w:tcPr>
           <w:p>
             <w:pPr>
+              <w:widowControl w:val="0"/>
               <w:jc w:val="both"/>
               <w:rPr>
                 <w:rFonts w:hint="default"/>
@@ -4612,6 +4745,7 @@
           </w:tcPr>
           <w:p>
             <w:pPr>
+              <w:widowControl w:val="0"/>
               <w:jc w:val="both"/>
               <w:rPr>
                 <w:rFonts w:hint="default"/>
@@ -4632,6 +4766,7 @@
           </w:tcPr>
           <w:p>
             <w:pPr>
+              <w:widowControl w:val="0"/>
               <w:jc w:val="both"/>
               <w:rPr>
                 <w:rFonts w:hint="default"/>
@@ -4671,7 +4806,9 @@
             <w:insideV w:val="single" w:color="auto" w:sz="4" w:space="0"/>
           </w:tblBorders>
           <w:tblCellMar>
+            <w:top w:w="0" w:type="dxa"/>
             <w:left w:w="108" w:type="dxa"/>
+            <w:bottom w:w="0" w:type="dxa"/>
             <w:right w:w="108" w:type="dxa"/>
           </w:tblCellMar>
         </w:tblPrEx>
@@ -4681,6 +4818,7 @@
           </w:tcPr>
           <w:p>
             <w:pPr>
+              <w:widowControl w:val="0"/>
               <w:jc w:val="both"/>
               <w:rPr>
                 <w:rFonts w:hint="default"/>
@@ -4701,6 +4839,7 @@
           </w:tcPr>
           <w:p>
             <w:pPr>
+              <w:widowControl w:val="0"/>
               <w:numPr>
                 <w:ilvl w:val="0"/>
                 <w:numId w:val="9"/>
@@ -4720,6 +4859,7 @@
           </w:tcPr>
           <w:p>
             <w:pPr>
+              <w:widowControl w:val="0"/>
               <w:jc w:val="both"/>
               <w:rPr>
                 <w:rFonts w:hint="default"/>
@@ -4743,6 +4883,7 @@
           </w:tcPr>
           <w:p>
             <w:pPr>
+              <w:widowControl w:val="0"/>
               <w:jc w:val="both"/>
               <w:rPr>
                 <w:rFonts w:hint="default"/>
@@ -4776,6 +4917,7 @@
           </w:tcPr>
           <w:p>
             <w:pPr>
+              <w:widowControl w:val="0"/>
               <w:jc w:val="both"/>
               <w:rPr>
                 <w:rFonts w:hint="default"/>
@@ -4809,6 +4951,7 @@
           </w:tcPr>
           <w:p>
             <w:pPr>
+              <w:widowControl w:val="0"/>
               <w:jc w:val="both"/>
               <w:rPr>
                 <w:rFonts w:hint="default"/>
@@ -4829,6 +4972,7 @@
           </w:tcPr>
           <w:p>
             <w:pPr>
+              <w:widowControl w:val="0"/>
               <w:jc w:val="both"/>
               <w:rPr>
                 <w:rFonts w:hint="default"/>
@@ -4868,7 +5012,9 @@
             <w:insideV w:val="single" w:color="auto" w:sz="4" w:space="0"/>
           </w:tblBorders>
           <w:tblCellMar>
+            <w:top w:w="0" w:type="dxa"/>
             <w:left w:w="108" w:type="dxa"/>
+            <w:bottom w:w="0" w:type="dxa"/>
             <w:right w:w="108" w:type="dxa"/>
           </w:tblCellMar>
         </w:tblPrEx>
@@ -4878,6 +5024,7 @@
           </w:tcPr>
           <w:p>
             <w:pPr>
+              <w:widowControl w:val="0"/>
               <w:jc w:val="both"/>
               <w:rPr>
                 <w:rFonts w:hint="default"/>
@@ -4911,6 +5058,7 @@
           </w:tcPr>
           <w:p>
             <w:pPr>
+              <w:widowControl w:val="0"/>
               <w:jc w:val="both"/>
               <w:rPr>
                 <w:rFonts w:hint="default"/>
@@ -4926,6 +5074,7 @@
           </w:tcPr>
           <w:p>
             <w:pPr>
+              <w:widowControl w:val="0"/>
               <w:jc w:val="both"/>
               <w:rPr>
                 <w:rFonts w:hint="default"/>
@@ -4949,6 +5098,7 @@
           </w:tcPr>
           <w:p>
             <w:pPr>
+              <w:widowControl w:val="0"/>
               <w:jc w:val="both"/>
               <w:rPr>
                 <w:rFonts w:hint="default"/>
@@ -4969,6 +5119,7 @@
           </w:tcPr>
           <w:p>
             <w:pPr>
+              <w:widowControl w:val="0"/>
               <w:jc w:val="both"/>
               <w:rPr>
                 <w:rFonts w:hint="default"/>
@@ -4989,6 +5140,7 @@
           </w:tcPr>
           <w:p>
             <w:pPr>
+              <w:widowControl w:val="0"/>
               <w:jc w:val="both"/>
               <w:rPr>
                 <w:rFonts w:hint="default"/>
@@ -5022,6 +5174,7 @@
           </w:tcPr>
           <w:p>
             <w:pPr>
+              <w:widowControl w:val="0"/>
               <w:jc w:val="both"/>
               <w:rPr>
                 <w:rFonts w:hint="default"/>
@@ -5048,7 +5201,9 @@
             <w:insideV w:val="single" w:color="auto" w:sz="4" w:space="0"/>
           </w:tblBorders>
           <w:tblCellMar>
+            <w:top w:w="0" w:type="dxa"/>
             <w:left w:w="108" w:type="dxa"/>
+            <w:bottom w:w="0" w:type="dxa"/>
             <w:right w:w="108" w:type="dxa"/>
           </w:tblCellMar>
         </w:tblPrEx>
@@ -5061,6 +5216,7 @@
           </w:tcPr>
           <w:p>
             <w:pPr>
+              <w:widowControl w:val="0"/>
               <w:jc w:val="both"/>
               <w:rPr>
                 <w:rFonts w:hint="default"/>
@@ -5081,6 +5237,7 @@
           </w:tcPr>
           <w:p>
             <w:pPr>
+              <w:widowControl w:val="0"/>
               <w:jc w:val="both"/>
               <w:rPr>
                 <w:rFonts w:hint="default"/>
@@ -5104,6 +5261,7 @@
           </w:tcPr>
           <w:p>
             <w:pPr>
+              <w:widowControl w:val="0"/>
               <w:jc w:val="both"/>
               <w:rPr>
                 <w:rFonts w:hint="default"/>
@@ -5127,6 +5285,7 @@
           </w:tcPr>
           <w:p>
             <w:pPr>
+              <w:widowControl w:val="0"/>
               <w:jc w:val="both"/>
               <w:rPr>
                 <w:rFonts w:hint="default"/>
@@ -5160,6 +5319,7 @@
           </w:tcPr>
           <w:p>
             <w:pPr>
+              <w:widowControl w:val="0"/>
               <w:jc w:val="both"/>
               <w:rPr>
                 <w:rFonts w:hint="default"/>
@@ -5180,6 +5340,7 @@
           </w:tcPr>
           <w:p>
             <w:pPr>
+              <w:widowControl w:val="0"/>
               <w:jc w:val="both"/>
               <w:rPr>
                 <w:rFonts w:hint="default"/>
@@ -5200,6 +5361,7 @@
           </w:tcPr>
           <w:p>
             <w:pPr>
+              <w:widowControl w:val="0"/>
               <w:jc w:val="both"/>
               <w:rPr>
                 <w:rFonts w:hint="default"/>
@@ -5239,7 +5401,9 @@
             <w:insideV w:val="single" w:color="auto" w:sz="4" w:space="0"/>
           </w:tblBorders>
           <w:tblCellMar>
+            <w:top w:w="0" w:type="dxa"/>
             <w:left w:w="108" w:type="dxa"/>
+            <w:bottom w:w="0" w:type="dxa"/>
             <w:right w:w="108" w:type="dxa"/>
           </w:tblCellMar>
         </w:tblPrEx>
@@ -5252,6 +5416,7 @@
           </w:tcPr>
           <w:p>
             <w:pPr>
+              <w:widowControl w:val="0"/>
               <w:jc w:val="both"/>
               <w:rPr>
                 <w:rFonts w:hint="default"/>
@@ -5272,6 +5437,7 @@
           </w:tcPr>
           <w:p>
             <w:pPr>
+              <w:widowControl w:val="0"/>
               <w:jc w:val="both"/>
               <w:rPr>
                 <w:rFonts w:hint="default"/>
@@ -5295,6 +5461,7 @@
           </w:tcPr>
           <w:p>
             <w:pPr>
+              <w:widowControl w:val="0"/>
               <w:jc w:val="both"/>
               <w:rPr>
                 <w:rFonts w:hint="default"/>
@@ -5318,6 +5485,7 @@
           </w:tcPr>
           <w:p>
             <w:pPr>
+              <w:widowControl w:val="0"/>
               <w:jc w:val="both"/>
               <w:rPr>
                 <w:rFonts w:hint="default"/>
@@ -5351,6 +5519,7 @@
           </w:tcPr>
           <w:p>
             <w:pPr>
+              <w:widowControl w:val="0"/>
               <w:jc w:val="both"/>
               <w:rPr>
                 <w:rFonts w:hint="default"/>
@@ -5371,6 +5540,7 @@
           </w:tcPr>
           <w:p>
             <w:pPr>
+              <w:widowControl w:val="0"/>
               <w:jc w:val="both"/>
               <w:rPr>
                 <w:rFonts w:hint="default"/>
@@ -5391,6 +5561,7 @@
           </w:tcPr>
           <w:p>
             <w:pPr>
+              <w:widowControl w:val="0"/>
               <w:jc w:val="both"/>
               <w:rPr>
                 <w:rFonts w:hint="default"/>
@@ -5430,7 +5601,9 @@
             <w:insideV w:val="single" w:color="auto" w:sz="4" w:space="0"/>
           </w:tblBorders>
           <w:tblCellMar>
+            <w:top w:w="0" w:type="dxa"/>
             <w:left w:w="108" w:type="dxa"/>
+            <w:bottom w:w="0" w:type="dxa"/>
             <w:right w:w="108" w:type="dxa"/>
           </w:tblCellMar>
         </w:tblPrEx>
@@ -5443,6 +5616,7 @@
           </w:tcPr>
           <w:p>
             <w:pPr>
+              <w:widowControl w:val="0"/>
               <w:jc w:val="both"/>
               <w:rPr>
                 <w:rFonts w:hint="default"/>
@@ -5463,6 +5637,7 @@
           </w:tcPr>
           <w:p>
             <w:pPr>
+              <w:widowControl w:val="0"/>
               <w:jc w:val="both"/>
               <w:rPr>
                 <w:rFonts w:hint="default"/>
@@ -5486,6 +5661,7 @@
           </w:tcPr>
           <w:p>
             <w:pPr>
+              <w:widowControl w:val="0"/>
               <w:jc w:val="both"/>
               <w:rPr>
                 <w:rFonts w:hint="default"/>
@@ -5509,6 +5685,7 @@
           </w:tcPr>
           <w:p>
             <w:pPr>
+              <w:widowControl w:val="0"/>
               <w:jc w:val="both"/>
               <w:rPr>
                 <w:rFonts w:hint="default"/>
@@ -5542,6 +5719,7 @@
           </w:tcPr>
           <w:p>
             <w:pPr>
+              <w:widowControl w:val="0"/>
               <w:jc w:val="both"/>
               <w:rPr>
                 <w:rFonts w:hint="default"/>
@@ -5562,6 +5740,7 @@
           </w:tcPr>
           <w:p>
             <w:pPr>
+              <w:widowControl w:val="0"/>
               <w:jc w:val="both"/>
               <w:rPr>
                 <w:rFonts w:hint="default"/>
@@ -5582,6 +5761,7 @@
           </w:tcPr>
           <w:p>
             <w:pPr>
+              <w:widowControl w:val="0"/>
               <w:jc w:val="both"/>
               <w:rPr>
                 <w:rFonts w:hint="default"/>
@@ -5621,7 +5801,9 @@
             <w:insideV w:val="single" w:color="auto" w:sz="4" w:space="0"/>
           </w:tblBorders>
           <w:tblCellMar>
+            <w:top w:w="0" w:type="dxa"/>
             <w:left w:w="108" w:type="dxa"/>
+            <w:bottom w:w="0" w:type="dxa"/>
             <w:right w:w="108" w:type="dxa"/>
           </w:tblCellMar>
         </w:tblPrEx>
@@ -5634,6 +5816,7 @@
           </w:tcPr>
           <w:p>
             <w:pPr>
+              <w:widowControl w:val="0"/>
               <w:jc w:val="both"/>
               <w:rPr>
                 <w:rFonts w:hint="default"/>
@@ -5654,6 +5837,7 @@
           </w:tcPr>
           <w:p>
             <w:pPr>
+              <w:widowControl w:val="0"/>
               <w:jc w:val="both"/>
               <w:rPr>
                 <w:rFonts w:hint="default"/>
@@ -5677,6 +5861,7 @@
           </w:tcPr>
           <w:p>
             <w:pPr>
+              <w:widowControl w:val="0"/>
               <w:jc w:val="both"/>
               <w:rPr>
                 <w:rFonts w:hint="default"/>
@@ -5700,6 +5885,7 @@
           </w:tcPr>
           <w:p>
             <w:pPr>
+              <w:widowControl w:val="0"/>
               <w:jc w:val="both"/>
               <w:rPr>
                 <w:rFonts w:hint="default"/>
@@ -5733,6 +5919,7 @@
           </w:tcPr>
           <w:p>
             <w:pPr>
+              <w:widowControl w:val="0"/>
               <w:jc w:val="both"/>
               <w:rPr>
                 <w:rFonts w:hint="default"/>
@@ -5753,6 +5940,7 @@
           </w:tcPr>
           <w:p>
             <w:pPr>
+              <w:widowControl w:val="0"/>
               <w:jc w:val="both"/>
               <w:rPr>
                 <w:rFonts w:hint="default"/>
@@ -5773,6 +5961,7 @@
           </w:tcPr>
           <w:p>
             <w:pPr>
+              <w:widowControl w:val="0"/>
               <w:jc w:val="both"/>
               <w:rPr>
                 <w:rFonts w:hint="default"/>
@@ -5812,7 +6001,9 @@
             <w:insideV w:val="single" w:color="auto" w:sz="4" w:space="0"/>
           </w:tblBorders>
           <w:tblCellMar>
+            <w:top w:w="0" w:type="dxa"/>
             <w:left w:w="108" w:type="dxa"/>
+            <w:bottom w:w="0" w:type="dxa"/>
             <w:right w:w="108" w:type="dxa"/>
           </w:tblCellMar>
         </w:tblPrEx>
@@ -5825,6 +6016,7 @@
           </w:tcPr>
           <w:p>
             <w:pPr>
+              <w:widowControl w:val="0"/>
               <w:jc w:val="both"/>
               <w:rPr>
                 <w:rFonts w:hint="default"/>
@@ -5845,6 +6037,7 @@
           </w:tcPr>
           <w:p>
             <w:pPr>
+              <w:widowControl w:val="0"/>
               <w:jc w:val="both"/>
               <w:rPr>
                 <w:rFonts w:hint="default"/>
@@ -5868,6 +6061,7 @@
           </w:tcPr>
           <w:p>
             <w:pPr>
+              <w:widowControl w:val="0"/>
               <w:jc w:val="both"/>
               <w:rPr>
                 <w:rFonts w:hint="default"/>
@@ -5891,6 +6085,7 @@
           </w:tcPr>
           <w:p>
             <w:pPr>
+              <w:widowControl w:val="0"/>
               <w:jc w:val="both"/>
               <w:rPr>
                 <w:rFonts w:hint="default"/>
@@ -5924,6 +6119,7 @@
           </w:tcPr>
           <w:p>
             <w:pPr>
+              <w:widowControl w:val="0"/>
               <w:jc w:val="both"/>
               <w:rPr>
                 <w:rFonts w:hint="default"/>
@@ -5944,6 +6140,7 @@
           </w:tcPr>
           <w:p>
             <w:pPr>
+              <w:widowControl w:val="0"/>
               <w:jc w:val="both"/>
               <w:rPr>
                 <w:rFonts w:hint="default"/>
@@ -5964,6 +6161,7 @@
           </w:tcPr>
           <w:p>
             <w:pPr>
+              <w:widowControl w:val="0"/>
               <w:jc w:val="both"/>
               <w:rPr>
                 <w:rFonts w:hint="default"/>
@@ -6062,8 +6260,6 @@
           <w:lang w:val="en-US" w:eastAsia="zh-CN"/>
         </w:rPr>
       </w:pPr>
-      <w:bookmarkStart w:id="0" w:name="_GoBack"/>
-      <w:bookmarkEnd w:id="0"/>
     </w:p>
     <w:p>
       <w:pPr>
@@ -6159,6 +6355,408 @@
     </w:p>
     <w:p>
       <w:pPr>
+        <w:numPr>
+          <w:ilvl w:val="0"/>
+          <w:numId w:val="10"/>
+        </w:numPr>
+        <w:ind w:left="425" w:leftChars="0" w:hanging="425" w:firstLineChars="0"/>
+        <w:jc w:val="both"/>
+        <w:rPr>
+          <w:rFonts w:hint="default"/>
+          <w:b w:val="0"/>
+          <w:bCs w:val="0"/>
+          <w:i w:val="0"/>
+          <w:iCs w:val="0"/>
+          <w:u w:val="none"/>
+          <w:lang w:val="en-US" w:eastAsia="zh-CN"/>
+        </w:rPr>
+      </w:pPr>
+      <w:r>
+        <w:rPr>
+          <w:rFonts w:hint="default"/>
+          <w:b w:val="0"/>
+          <w:bCs w:val="0"/>
+          <w:i w:val="0"/>
+          <w:iCs w:val="0"/>
+          <w:u w:val="none"/>
+          <w:lang w:val="en-US" w:eastAsia="zh-CN"/>
+        </w:rPr>
+        <w:t>Asumsi</w:t>
+      </w:r>
+    </w:p>
+    <w:p>
+      <w:pPr>
+        <w:numPr>
+          <w:ilvl w:val="0"/>
+          <w:numId w:val="11"/>
+        </w:numPr>
+        <w:ind w:left="420" w:leftChars="0" w:hanging="420" w:firstLineChars="0"/>
+        <w:jc w:val="both"/>
+        <w:rPr>
+          <w:rFonts w:hint="default"/>
+          <w:b w:val="0"/>
+          <w:bCs w:val="0"/>
+          <w:i w:val="0"/>
+          <w:iCs w:val="0"/>
+          <w:u w:val="none"/>
+          <w:lang w:val="en-US" w:eastAsia="zh-CN"/>
+        </w:rPr>
+      </w:pPr>
+      <w:r>
+        <w:rPr>
+          <w:rFonts w:hint="default"/>
+          <w:b w:val="0"/>
+          <w:bCs w:val="0"/>
+          <w:i w:val="0"/>
+          <w:iCs w:val="0"/>
+          <w:u w:val="none"/>
+          <w:lang w:val="en-US" w:eastAsia="zh-CN"/>
+        </w:rPr>
+        <w:t>Perumusan persyaratan akan berlangsung lebih lama dari yang telah direncakan dengan asumsi para stakeholder saat ini belum memiliki visi dan semangat yang sama serta SOP yang belum sesuai dengan kebutuhan dan kondisi saat ini</w:t>
+      </w:r>
+    </w:p>
+    <w:p>
+      <w:pPr>
+        <w:numPr>
+          <w:ilvl w:val="0"/>
+          <w:numId w:val="11"/>
+        </w:numPr>
+        <w:ind w:left="420" w:leftChars="0" w:hanging="420" w:firstLineChars="0"/>
+        <w:jc w:val="both"/>
+        <w:rPr>
+          <w:rFonts w:hint="default"/>
+          <w:b w:val="0"/>
+          <w:bCs w:val="0"/>
+          <w:i w:val="0"/>
+          <w:iCs w:val="0"/>
+          <w:u w:val="none"/>
+          <w:lang w:val="en-US" w:eastAsia="zh-CN"/>
+        </w:rPr>
+      </w:pPr>
+      <w:r>
+        <w:rPr>
+          <w:rFonts w:hint="default"/>
+          <w:b w:val="0"/>
+          <w:bCs w:val="0"/>
+          <w:i w:val="0"/>
+          <w:iCs w:val="0"/>
+          <w:u w:val="none"/>
+          <w:lang w:val="en-US" w:eastAsia="zh-CN"/>
+        </w:rPr>
+        <w:t>Kegiatan pengembangan fitur penunjang SDLC akan berlangsung sesuai dengan jadwal yang telah direncanakan</w:t>
+      </w:r>
+    </w:p>
+    <w:p>
+      <w:pPr>
+        <w:numPr>
+          <w:ilvl w:val="0"/>
+          <w:numId w:val="11"/>
+        </w:numPr>
+        <w:ind w:left="420" w:leftChars="0" w:hanging="420" w:firstLineChars="0"/>
+        <w:jc w:val="both"/>
+        <w:rPr>
+          <w:rFonts w:hint="default"/>
+          <w:b w:val="0"/>
+          <w:bCs w:val="0"/>
+          <w:i w:val="0"/>
+          <w:iCs w:val="0"/>
+          <w:u w:val="none"/>
+          <w:lang w:val="en-US" w:eastAsia="zh-CN"/>
+        </w:rPr>
+      </w:pPr>
+      <w:r>
+        <w:rPr>
+          <w:rFonts w:hint="default"/>
+          <w:b w:val="0"/>
+          <w:bCs w:val="0"/>
+          <w:i w:val="0"/>
+          <w:iCs w:val="0"/>
+          <w:u w:val="none"/>
+          <w:lang w:val="en-US" w:eastAsia="zh-CN"/>
+        </w:rPr>
+        <w:t>Jika fitur tersebut sudah diimplementasikan maka proses pengembangan aplikasi akan lancar serta lebih sistematis dan terorganisir sehingga akan menerbitkan banyak modul yang berkualitas untuk peningkatan layanan</w:t>
+      </w:r>
+    </w:p>
+    <w:p>
+      <w:pPr>
+        <w:numPr>
+          <w:ilvl w:val="0"/>
+          <w:numId w:val="10"/>
+        </w:numPr>
+        <w:ind w:left="425" w:leftChars="0" w:hanging="425" w:firstLineChars="0"/>
+        <w:jc w:val="both"/>
+        <w:rPr>
+          <w:rFonts w:hint="default"/>
+          <w:b w:val="0"/>
+          <w:bCs w:val="0"/>
+          <w:i w:val="0"/>
+          <w:iCs w:val="0"/>
+          <w:u w:val="none"/>
+          <w:lang w:val="en-US" w:eastAsia="zh-CN"/>
+        </w:rPr>
+      </w:pPr>
+      <w:r>
+        <w:rPr>
+          <w:rFonts w:hint="default"/>
+          <w:b w:val="0"/>
+          <w:bCs w:val="0"/>
+          <w:i w:val="0"/>
+          <w:iCs w:val="0"/>
+          <w:u w:val="none"/>
+          <w:lang w:val="en-US" w:eastAsia="zh-CN"/>
+        </w:rPr>
+        <w:t>Batasan Bisnis</w:t>
+      </w:r>
+    </w:p>
+    <w:p>
+      <w:pPr>
+        <w:numPr>
+          <w:ilvl w:val="0"/>
+          <w:numId w:val="12"/>
+        </w:numPr>
+        <w:ind w:left="420" w:leftChars="0" w:hanging="420" w:firstLineChars="0"/>
+        <w:jc w:val="both"/>
+        <w:rPr>
+          <w:rFonts w:hint="default"/>
+          <w:b w:val="0"/>
+          <w:bCs w:val="0"/>
+          <w:i w:val="0"/>
+          <w:iCs w:val="0"/>
+          <w:u w:val="none"/>
+          <w:lang w:val="en-US" w:eastAsia="zh-CN"/>
+        </w:rPr>
+      </w:pPr>
+      <w:r>
+        <w:rPr>
+          <w:rFonts w:hint="default"/>
+          <w:b w:val="0"/>
+          <w:bCs w:val="0"/>
+          <w:i w:val="0"/>
+          <w:iCs w:val="0"/>
+          <w:u w:val="none"/>
+          <w:lang w:val="en-US" w:eastAsia="zh-CN"/>
+        </w:rPr>
+        <w:t>SOP yang digunakan selama kegiatan berlangsung telah ditetapkan oleh pimpinan tertinggi sehingga tidak terjadi perubahan persyaratan</w:t>
+      </w:r>
+    </w:p>
+    <w:p>
+      <w:pPr>
+        <w:numPr>
+          <w:ilvl w:val="0"/>
+          <w:numId w:val="12"/>
+        </w:numPr>
+        <w:ind w:left="420" w:leftChars="0" w:hanging="420" w:firstLineChars="0"/>
+        <w:jc w:val="both"/>
+        <w:rPr>
+          <w:rFonts w:hint="default"/>
+          <w:b w:val="0"/>
+          <w:bCs w:val="0"/>
+          <w:i w:val="0"/>
+          <w:iCs w:val="0"/>
+          <w:u w:val="none"/>
+          <w:lang w:val="en-US" w:eastAsia="zh-CN"/>
+        </w:rPr>
+      </w:pPr>
+      <w:r>
+        <w:rPr>
+          <w:rFonts w:hint="default"/>
+          <w:b w:val="0"/>
+          <w:bCs w:val="0"/>
+          <w:i w:val="0"/>
+          <w:iCs w:val="0"/>
+          <w:u w:val="none"/>
+          <w:lang w:val="en-US" w:eastAsia="zh-CN"/>
+        </w:rPr>
+        <w:t>Stakeholder tidak mengalami perubahan baik struktur atau pelaksananya sampai dengan berakhirnya kegiatan proyek sesuai dengan SK pimpinan tertinggi</w:t>
+      </w:r>
+    </w:p>
+    <w:p>
+      <w:pPr>
+        <w:numPr>
+          <w:ilvl w:val="0"/>
+          <w:numId w:val="12"/>
+        </w:numPr>
+        <w:ind w:left="420" w:leftChars="0" w:hanging="420" w:firstLineChars="0"/>
+        <w:jc w:val="both"/>
+        <w:rPr>
+          <w:rFonts w:hint="default"/>
+          <w:b w:val="0"/>
+          <w:bCs w:val="0"/>
+          <w:i w:val="0"/>
+          <w:iCs w:val="0"/>
+          <w:u w:val="none"/>
+          <w:lang w:val="en-US" w:eastAsia="zh-CN"/>
+        </w:rPr>
+      </w:pPr>
+      <w:r>
+        <w:rPr>
+          <w:rFonts w:hint="default"/>
+          <w:b w:val="0"/>
+          <w:bCs w:val="0"/>
+          <w:i w:val="0"/>
+          <w:iCs w:val="0"/>
+          <w:u w:val="none"/>
+          <w:lang w:val="en-US" w:eastAsia="zh-CN"/>
+        </w:rPr>
+        <w:t>Kompetensi yang dibutuhkan yaitu Koordinator Kelompok Kerja, staff ahli kehutanan, staff ahli keuangan, staff ahli pemetaan dan staff ahli IT</w:t>
+      </w:r>
+    </w:p>
+    <w:p>
+      <w:pPr>
+        <w:numPr>
+          <w:ilvl w:val="0"/>
+          <w:numId w:val="12"/>
+        </w:numPr>
+        <w:ind w:left="420" w:leftChars="0" w:hanging="420" w:firstLineChars="0"/>
+        <w:jc w:val="both"/>
+        <w:rPr>
+          <w:rFonts w:hint="default"/>
+          <w:b w:val="0"/>
+          <w:bCs w:val="0"/>
+          <w:i w:val="0"/>
+          <w:iCs w:val="0"/>
+          <w:u w:val="none"/>
+          <w:lang w:val="en-US" w:eastAsia="zh-CN"/>
+        </w:rPr>
+      </w:pPr>
+      <w:r>
+        <w:rPr>
+          <w:rFonts w:hint="default"/>
+          <w:b w:val="0"/>
+          <w:bCs w:val="0"/>
+          <w:i w:val="0"/>
+          <w:iCs w:val="0"/>
+          <w:u w:val="none"/>
+          <w:lang w:val="en-US" w:eastAsia="zh-CN"/>
+        </w:rPr>
+        <w:t>Jangka waktu yang dibutuhkan yaitu 10 hari kerja sejak kontrak ditandatangani</w:t>
+      </w:r>
+    </w:p>
+    <w:p>
+      <w:pPr>
+        <w:numPr>
+          <w:ilvl w:val="0"/>
+          <w:numId w:val="10"/>
+        </w:numPr>
+        <w:ind w:left="425" w:leftChars="0" w:hanging="425" w:firstLineChars="0"/>
+        <w:jc w:val="both"/>
+        <w:rPr>
+          <w:rFonts w:hint="default"/>
+          <w:b w:val="0"/>
+          <w:bCs w:val="0"/>
+          <w:i w:val="0"/>
+          <w:iCs w:val="0"/>
+          <w:u w:val="none"/>
+          <w:lang w:val="en-US" w:eastAsia="zh-CN"/>
+        </w:rPr>
+      </w:pPr>
+      <w:r>
+        <w:rPr>
+          <w:rFonts w:hint="default"/>
+          <w:b w:val="0"/>
+          <w:bCs w:val="0"/>
+          <w:i w:val="0"/>
+          <w:iCs w:val="0"/>
+          <w:u w:val="none"/>
+          <w:lang w:val="en-US" w:eastAsia="zh-CN"/>
+        </w:rPr>
+        <w:t>Batasan Teknis</w:t>
+      </w:r>
+    </w:p>
+    <w:p>
+      <w:pPr>
+        <w:numPr>
+          <w:ilvl w:val="0"/>
+          <w:numId w:val="13"/>
+        </w:numPr>
+        <w:ind w:left="420" w:leftChars="0" w:hanging="420" w:firstLineChars="0"/>
+        <w:jc w:val="both"/>
+        <w:rPr>
+          <w:rFonts w:hint="default"/>
+          <w:b w:val="0"/>
+          <w:bCs w:val="0"/>
+          <w:i w:val="0"/>
+          <w:iCs w:val="0"/>
+          <w:u w:val="none"/>
+          <w:lang w:val="en-US" w:eastAsia="zh-CN"/>
+        </w:rPr>
+      </w:pPr>
+      <w:r>
+        <w:rPr>
+          <w:rFonts w:hint="default"/>
+          <w:b w:val="0"/>
+          <w:bCs w:val="0"/>
+          <w:i w:val="0"/>
+          <w:iCs w:val="0"/>
+          <w:u w:val="none"/>
+          <w:lang w:val="en-US" w:eastAsia="zh-CN"/>
+        </w:rPr>
+        <w:t>Perangkat keras yang digunakan berupa dedicated staging server dan dedicated production server</w:t>
+      </w:r>
+    </w:p>
+    <w:p>
+      <w:pPr>
+        <w:numPr>
+          <w:ilvl w:val="0"/>
+          <w:numId w:val="13"/>
+        </w:numPr>
+        <w:ind w:left="420" w:leftChars="0" w:hanging="420" w:firstLineChars="0"/>
+        <w:jc w:val="both"/>
+        <w:rPr>
+          <w:rFonts w:hint="default"/>
+          <w:b w:val="0"/>
+          <w:bCs w:val="0"/>
+          <w:i w:val="0"/>
+          <w:iCs w:val="0"/>
+          <w:u w:val="none"/>
+          <w:lang w:val="en-US" w:eastAsia="zh-CN"/>
+        </w:rPr>
+      </w:pPr>
+      <w:r>
+        <w:rPr>
+          <w:rFonts w:hint="default"/>
+          <w:b w:val="0"/>
+          <w:bCs w:val="0"/>
+          <w:i w:val="0"/>
+          <w:iCs w:val="0"/>
+          <w:u w:val="none"/>
+          <w:lang w:val="en-US" w:eastAsia="zh-CN"/>
+        </w:rPr>
+        <w:t>Perangkat lunak yang digunakan berupa bahasa pemrograman web (PHP dan JS), DBMS (postgresql), webserver (Apache2) dan VCS (git)</w:t>
+      </w:r>
+    </w:p>
+    <w:p>
+      <w:pPr>
+        <w:numPr>
+          <w:numId w:val="0"/>
+        </w:numPr>
+        <w:ind w:leftChars="0"/>
+        <w:jc w:val="both"/>
+        <w:rPr>
+          <w:rFonts w:hint="default"/>
+          <w:b w:val="0"/>
+          <w:bCs w:val="0"/>
+          <w:i w:val="0"/>
+          <w:iCs w:val="0"/>
+          <w:u w:val="none"/>
+          <w:lang w:val="en-US" w:eastAsia="zh-CN"/>
+        </w:rPr>
+      </w:pPr>
+      <w:r>
+        <w:rPr>
+          <w:rFonts w:hint="default"/>
+          <w:b w:val="0"/>
+          <w:bCs w:val="0"/>
+          <w:i w:val="0"/>
+          <w:iCs w:val="0"/>
+          <w:u w:val="none"/>
+          <w:lang w:val="en-US" w:eastAsia="zh-CN"/>
+        </w:rPr>
+        <w:t xml:space="preserve"> </w:t>
+      </w:r>
+    </w:p>
+    <w:p>
+      <w:pPr>
         <w:jc w:val="both"/>
         <w:rPr>
           <w:rFonts w:hint="default"/>
@@ -6235,88 +6833,4181 @@
         <w:t>Untuk kasus bisnis yang Bapak / Ibu siapkan, dengan menggunakan daftar persyaratan yang telah Bapak buat, lakukan verifikasi bahwa seluruh persyaratan telah didefinisikan dengan tepat dan berkualitas, serta lakukan validasi bahwa persyaratan tersebut telah sesuai dengan kebutuhan bisnis.</w:t>
       </w:r>
     </w:p>
-    <w:p>
-      <w:pPr>
-        <w:jc w:val="both"/>
-        <w:rPr>
-          <w:rFonts w:hint="default"/>
-          <w:b w:val="0"/>
-          <w:bCs w:val="0"/>
-          <w:i w:val="0"/>
-          <w:iCs w:val="0"/>
-          <w:u w:val="none"/>
-          <w:lang w:val="en-US" w:eastAsia="zh-CN"/>
-        </w:rPr>
-      </w:pPr>
-    </w:p>
-    <w:p>
-      <w:pPr>
-        <w:jc w:val="both"/>
-        <w:rPr>
-          <w:rFonts w:hint="default"/>
-          <w:b w:val="0"/>
-          <w:bCs w:val="0"/>
-          <w:i w:val="0"/>
-          <w:iCs w:val="0"/>
-          <w:u w:val="none"/>
-          <w:lang w:val="en-US" w:eastAsia="zh-CN"/>
-        </w:rPr>
-      </w:pPr>
-      <w:r>
-        <w:rPr>
-          <w:rFonts w:hint="default"/>
-          <w:b w:val="0"/>
-          <w:bCs w:val="0"/>
-          <w:i w:val="0"/>
-          <w:iCs w:val="0"/>
-          <w:u w:val="none"/>
-          <w:lang w:val="en-US" w:eastAsia="zh-CN"/>
-        </w:rPr>
-        <w:t xml:space="preserve"> </w:t>
-      </w:r>
-    </w:p>
-    <w:p>
-      <w:pPr>
-        <w:jc w:val="both"/>
-        <w:rPr>
-          <w:rFonts w:hint="default"/>
-          <w:b w:val="0"/>
-          <w:bCs w:val="0"/>
-          <w:i w:val="0"/>
-          <w:iCs w:val="0"/>
-          <w:u w:val="none"/>
-          <w:lang w:val="en-US" w:eastAsia="zh-CN"/>
-        </w:rPr>
-      </w:pPr>
-    </w:p>
-    <w:p>
-      <w:pPr>
-        <w:jc w:val="both"/>
-        <w:rPr>
-          <w:rFonts w:hint="default"/>
-          <w:b w:val="0"/>
-          <w:bCs w:val="0"/>
-          <w:i w:val="0"/>
-          <w:iCs w:val="0"/>
-          <w:u w:val="none"/>
-          <w:lang w:val="en-US" w:eastAsia="zh-CN"/>
-        </w:rPr>
-      </w:pPr>
-    </w:p>
-    <w:p>
-      <w:pPr>
-        <w:jc w:val="both"/>
-        <w:rPr>
-          <w:rFonts w:hint="default"/>
-          <w:b w:val="0"/>
-          <w:bCs w:val="0"/>
-          <w:i w:val="0"/>
-          <w:iCs w:val="0"/>
-          <w:u w:val="none"/>
-          <w:lang w:val="en-US" w:eastAsia="zh-CN"/>
-        </w:rPr>
-      </w:pPr>
-    </w:p>
+    <w:tbl>
+      <w:tblPr>
+        <w:tblStyle w:val="4"/>
+        <w:tblW w:w="9632" w:type="dxa"/>
+        <w:tblInd w:w="0" w:type="dxa"/>
+        <w:tblBorders>
+          <w:top w:val="single" w:color="auto" w:sz="4" w:space="0"/>
+          <w:left w:val="single" w:color="auto" w:sz="4" w:space="0"/>
+          <w:bottom w:val="single" w:color="auto" w:sz="4" w:space="0"/>
+          <w:right w:val="single" w:color="auto" w:sz="4" w:space="0"/>
+          <w:insideH w:val="single" w:color="auto" w:sz="4" w:space="0"/>
+          <w:insideV w:val="single" w:color="auto" w:sz="4" w:space="0"/>
+        </w:tblBorders>
+        <w:tblLayout w:type="fixed"/>
+        <w:tblCellMar>
+          <w:top w:w="0" w:type="dxa"/>
+          <w:left w:w="108" w:type="dxa"/>
+          <w:bottom w:w="0" w:type="dxa"/>
+          <w:right w:w="108" w:type="dxa"/>
+        </w:tblCellMar>
+      </w:tblPr>
+      <w:tblGrid>
+        <w:gridCol w:w="355"/>
+        <w:gridCol w:w="521"/>
+        <w:gridCol w:w="1774"/>
+        <w:gridCol w:w="811"/>
+        <w:gridCol w:w="1133"/>
+        <w:gridCol w:w="1490"/>
+        <w:gridCol w:w="806"/>
+        <w:gridCol w:w="1997"/>
+        <w:gridCol w:w="745"/>
+      </w:tblGrid>
+      <w:tr>
+        <w:tblPrEx>
+          <w:tblBorders>
+            <w:top w:val="single" w:color="auto" w:sz="4" w:space="0"/>
+            <w:left w:val="single" w:color="auto" w:sz="4" w:space="0"/>
+            <w:bottom w:val="single" w:color="auto" w:sz="4" w:space="0"/>
+            <w:right w:val="single" w:color="auto" w:sz="4" w:space="0"/>
+            <w:insideH w:val="single" w:color="auto" w:sz="4" w:space="0"/>
+            <w:insideV w:val="single" w:color="auto" w:sz="4" w:space="0"/>
+          </w:tblBorders>
+          <w:tblCellMar>
+            <w:top w:w="0" w:type="dxa"/>
+            <w:left w:w="108" w:type="dxa"/>
+            <w:bottom w:w="0" w:type="dxa"/>
+            <w:right w:w="108" w:type="dxa"/>
+          </w:tblCellMar>
+        </w:tblPrEx>
+        <w:tc>
+          <w:tcPr>
+            <w:tcW w:w="355" w:type="dxa"/>
+          </w:tcPr>
+          <w:p>
+            <w:pPr>
+              <w:widowControl w:val="0"/>
+              <w:jc w:val="both"/>
+              <w:rPr>
+                <w:rFonts w:hint="default"/>
+                <w:b w:val="0"/>
+                <w:bCs w:val="0"/>
+                <w:i w:val="0"/>
+                <w:iCs w:val="0"/>
+                <w:sz w:val="16"/>
+                <w:szCs w:val="16"/>
+                <w:u w:val="none"/>
+                <w:vertAlign w:val="baseline"/>
+                <w:lang w:val="en-US" w:eastAsia="zh-CN"/>
+              </w:rPr>
+            </w:pPr>
+            <w:r>
+              <w:rPr>
+                <w:rFonts w:hint="default"/>
+                <w:b w:val="0"/>
+                <w:bCs w:val="0"/>
+                <w:i w:val="0"/>
+                <w:iCs w:val="0"/>
+                <w:sz w:val="16"/>
+                <w:szCs w:val="16"/>
+                <w:u w:val="none"/>
+                <w:vertAlign w:val="baseline"/>
+                <w:lang w:val="en-US" w:eastAsia="zh-CN"/>
+              </w:rPr>
+              <w:t>ID</w:t>
+            </w:r>
+          </w:p>
+        </w:tc>
+        <w:tc>
+          <w:tcPr>
+            <w:tcW w:w="521" w:type="dxa"/>
+          </w:tcPr>
+          <w:p>
+            <w:pPr>
+              <w:widowControl w:val="0"/>
+              <w:jc w:val="both"/>
+              <w:rPr>
+                <w:rFonts w:hint="default"/>
+                <w:b w:val="0"/>
+                <w:bCs w:val="0"/>
+                <w:i w:val="0"/>
+                <w:iCs w:val="0"/>
+                <w:sz w:val="16"/>
+                <w:szCs w:val="16"/>
+                <w:u w:val="none"/>
+                <w:vertAlign w:val="baseline"/>
+                <w:lang w:val="en-US" w:eastAsia="zh-CN"/>
+              </w:rPr>
+            </w:pPr>
+            <w:r>
+              <w:rPr>
+                <w:rFonts w:hint="default"/>
+                <w:b w:val="0"/>
+                <w:bCs w:val="0"/>
+                <w:i w:val="0"/>
+                <w:iCs w:val="0"/>
+                <w:sz w:val="16"/>
+                <w:szCs w:val="16"/>
+                <w:u w:val="none"/>
+                <w:vertAlign w:val="baseline"/>
+                <w:lang w:val="en-US" w:eastAsia="zh-CN"/>
+              </w:rPr>
+              <w:t>Sub ID</w:t>
+            </w:r>
+          </w:p>
+        </w:tc>
+        <w:tc>
+          <w:tcPr>
+            <w:tcW w:w="1774" w:type="dxa"/>
+          </w:tcPr>
+          <w:p>
+            <w:pPr>
+              <w:widowControl w:val="0"/>
+              <w:jc w:val="both"/>
+              <w:rPr>
+                <w:rFonts w:hint="default"/>
+                <w:b w:val="0"/>
+                <w:bCs w:val="0"/>
+                <w:i w:val="0"/>
+                <w:iCs w:val="0"/>
+                <w:sz w:val="16"/>
+                <w:szCs w:val="16"/>
+                <w:u w:val="none"/>
+                <w:vertAlign w:val="baseline"/>
+                <w:lang w:val="en-US" w:eastAsia="zh-CN"/>
+              </w:rPr>
+            </w:pPr>
+            <w:r>
+              <w:rPr>
+                <w:rFonts w:hint="default"/>
+                <w:b w:val="0"/>
+                <w:bCs w:val="0"/>
+                <w:i w:val="0"/>
+                <w:iCs w:val="0"/>
+                <w:sz w:val="16"/>
+                <w:szCs w:val="16"/>
+                <w:u w:val="none"/>
+                <w:vertAlign w:val="baseline"/>
+                <w:lang w:val="en-US" w:eastAsia="zh-CN"/>
+              </w:rPr>
+              <w:t>Persyaratan</w:t>
+            </w:r>
+          </w:p>
+        </w:tc>
+        <w:tc>
+          <w:tcPr>
+            <w:tcW w:w="811" w:type="dxa"/>
+          </w:tcPr>
+          <w:p>
+            <w:pPr>
+              <w:widowControl w:val="0"/>
+              <w:jc w:val="both"/>
+              <w:rPr>
+                <w:rFonts w:hint="default"/>
+                <w:b w:val="0"/>
+                <w:bCs w:val="0"/>
+                <w:i w:val="0"/>
+                <w:iCs w:val="0"/>
+                <w:sz w:val="16"/>
+                <w:szCs w:val="16"/>
+                <w:u w:val="none"/>
+                <w:vertAlign w:val="baseline"/>
+                <w:lang w:val="en-US" w:eastAsia="zh-CN"/>
+              </w:rPr>
+            </w:pPr>
+            <w:r>
+              <w:rPr>
+                <w:rFonts w:hint="default"/>
+                <w:b w:val="0"/>
+                <w:bCs w:val="0"/>
+                <w:i w:val="0"/>
+                <w:iCs w:val="0"/>
+                <w:sz w:val="16"/>
+                <w:szCs w:val="16"/>
+                <w:u w:val="none"/>
+                <w:vertAlign w:val="baseline"/>
+                <w:lang w:val="en-US" w:eastAsia="zh-CN"/>
+              </w:rPr>
+              <w:t>Diminta oleh</w:t>
+            </w:r>
+          </w:p>
+        </w:tc>
+        <w:tc>
+          <w:tcPr>
+            <w:tcW w:w="1133" w:type="dxa"/>
+          </w:tcPr>
+          <w:p>
+            <w:pPr>
+              <w:widowControl w:val="0"/>
+              <w:jc w:val="both"/>
+              <w:rPr>
+                <w:rFonts w:hint="default"/>
+                <w:b w:val="0"/>
+                <w:bCs w:val="0"/>
+                <w:i w:val="0"/>
+                <w:iCs w:val="0"/>
+                <w:sz w:val="16"/>
+                <w:szCs w:val="16"/>
+                <w:u w:val="none"/>
+                <w:vertAlign w:val="baseline"/>
+                <w:lang w:val="en-US" w:eastAsia="zh-CN"/>
+              </w:rPr>
+            </w:pPr>
+            <w:r>
+              <w:rPr>
+                <w:rFonts w:hint="default"/>
+                <w:b w:val="0"/>
+                <w:bCs w:val="0"/>
+                <w:i w:val="0"/>
+                <w:iCs w:val="0"/>
+                <w:sz w:val="16"/>
+                <w:szCs w:val="16"/>
+                <w:u w:val="none"/>
+                <w:vertAlign w:val="baseline"/>
+                <w:lang w:val="en-US" w:eastAsia="zh-CN"/>
+              </w:rPr>
+              <w:t>Hubungan Antar Persyaratan</w:t>
+            </w:r>
+          </w:p>
+        </w:tc>
+        <w:tc>
+          <w:tcPr>
+            <w:tcW w:w="1490" w:type="dxa"/>
+          </w:tcPr>
+          <w:p>
+            <w:pPr>
+              <w:widowControl w:val="0"/>
+              <w:jc w:val="both"/>
+              <w:rPr>
+                <w:rFonts w:hint="default"/>
+                <w:b w:val="0"/>
+                <w:bCs w:val="0"/>
+                <w:i w:val="0"/>
+                <w:iCs w:val="0"/>
+                <w:sz w:val="16"/>
+                <w:szCs w:val="16"/>
+                <w:u w:val="none"/>
+                <w:vertAlign w:val="baseline"/>
+                <w:lang w:val="en-US" w:eastAsia="zh-CN"/>
+              </w:rPr>
+            </w:pPr>
+            <w:r>
+              <w:rPr>
+                <w:rFonts w:hint="default"/>
+                <w:b w:val="0"/>
+                <w:bCs w:val="0"/>
+                <w:i w:val="0"/>
+                <w:iCs w:val="0"/>
+                <w:sz w:val="16"/>
+                <w:szCs w:val="16"/>
+                <w:u w:val="none"/>
+                <w:vertAlign w:val="baseline"/>
+                <w:lang w:val="en-US" w:eastAsia="zh-CN"/>
+              </w:rPr>
+              <w:t>Data / Alat / Dokumen Pendukung</w:t>
+            </w:r>
+          </w:p>
+        </w:tc>
+        <w:tc>
+          <w:tcPr>
+            <w:tcW w:w="806" w:type="dxa"/>
+          </w:tcPr>
+          <w:p>
+            <w:pPr>
+              <w:widowControl w:val="0"/>
+              <w:jc w:val="both"/>
+              <w:rPr>
+                <w:rFonts w:hint="default"/>
+                <w:b w:val="0"/>
+                <w:bCs w:val="0"/>
+                <w:i w:val="0"/>
+                <w:iCs w:val="0"/>
+                <w:sz w:val="16"/>
+                <w:szCs w:val="16"/>
+                <w:u w:val="none"/>
+                <w:vertAlign w:val="baseline"/>
+                <w:lang w:val="en-US" w:eastAsia="zh-CN"/>
+              </w:rPr>
+            </w:pPr>
+            <w:r>
+              <w:rPr>
+                <w:rFonts w:hint="default"/>
+                <w:b w:val="0"/>
+                <w:bCs w:val="0"/>
+                <w:i w:val="0"/>
+                <w:iCs w:val="0"/>
+                <w:sz w:val="16"/>
+                <w:szCs w:val="16"/>
+                <w:u w:val="none"/>
+                <w:vertAlign w:val="baseline"/>
+                <w:lang w:val="en-US" w:eastAsia="zh-CN"/>
+              </w:rPr>
+              <w:t>Prioritas</w:t>
+            </w:r>
+          </w:p>
+        </w:tc>
+        <w:tc>
+          <w:tcPr>
+            <w:tcW w:w="1997" w:type="dxa"/>
+          </w:tcPr>
+          <w:p>
+            <w:pPr>
+              <w:widowControl w:val="0"/>
+              <w:jc w:val="both"/>
+              <w:rPr>
+                <w:rFonts w:hint="default"/>
+                <w:b w:val="0"/>
+                <w:bCs w:val="0"/>
+                <w:i w:val="0"/>
+                <w:iCs w:val="0"/>
+                <w:sz w:val="16"/>
+                <w:szCs w:val="16"/>
+                <w:u w:val="none"/>
+                <w:vertAlign w:val="baseline"/>
+                <w:lang w:val="en-US" w:eastAsia="zh-CN"/>
+              </w:rPr>
+            </w:pPr>
+            <w:r>
+              <w:rPr>
+                <w:rFonts w:hint="default"/>
+                <w:b w:val="0"/>
+                <w:bCs w:val="0"/>
+                <w:i w:val="0"/>
+                <w:iCs w:val="0"/>
+                <w:sz w:val="16"/>
+                <w:szCs w:val="16"/>
+                <w:u w:val="none"/>
+                <w:vertAlign w:val="baseline"/>
+                <w:lang w:val="en-US" w:eastAsia="zh-CN"/>
+              </w:rPr>
+              <w:t>Kebutuhan Bisnis</w:t>
+            </w:r>
+          </w:p>
+        </w:tc>
+        <w:tc>
+          <w:tcPr>
+            <w:tcW w:w="745" w:type="dxa"/>
+          </w:tcPr>
+          <w:p>
+            <w:pPr>
+              <w:widowControl w:val="0"/>
+              <w:jc w:val="both"/>
+              <w:rPr>
+                <w:rFonts w:hint="default"/>
+                <w:b w:val="0"/>
+                <w:bCs w:val="0"/>
+                <w:i w:val="0"/>
+                <w:iCs w:val="0"/>
+                <w:sz w:val="16"/>
+                <w:szCs w:val="16"/>
+                <w:u w:val="none"/>
+                <w:vertAlign w:val="baseline"/>
+                <w:lang w:val="en-US" w:eastAsia="zh-CN"/>
+              </w:rPr>
+            </w:pPr>
+            <w:r>
+              <w:rPr>
+                <w:rFonts w:hint="default"/>
+                <w:b w:val="0"/>
+                <w:bCs w:val="0"/>
+                <w:i w:val="0"/>
+                <w:iCs w:val="0"/>
+                <w:sz w:val="16"/>
+                <w:szCs w:val="16"/>
+                <w:u w:val="none"/>
+                <w:vertAlign w:val="baseline"/>
+                <w:lang w:val="en-US" w:eastAsia="zh-CN"/>
+              </w:rPr>
+              <w:t>Valid/ Invalid</w:t>
+            </w:r>
+          </w:p>
+        </w:tc>
+      </w:tr>
+      <w:tr>
+        <w:tblPrEx>
+          <w:tblBorders>
+            <w:top w:val="single" w:color="auto" w:sz="4" w:space="0"/>
+            <w:left w:val="single" w:color="auto" w:sz="4" w:space="0"/>
+            <w:bottom w:val="single" w:color="auto" w:sz="4" w:space="0"/>
+            <w:right w:val="single" w:color="auto" w:sz="4" w:space="0"/>
+            <w:insideH w:val="single" w:color="auto" w:sz="4" w:space="0"/>
+            <w:insideV w:val="single" w:color="auto" w:sz="4" w:space="0"/>
+          </w:tblBorders>
+          <w:tblCellMar>
+            <w:top w:w="0" w:type="dxa"/>
+            <w:left w:w="108" w:type="dxa"/>
+            <w:bottom w:w="0" w:type="dxa"/>
+            <w:right w:w="108" w:type="dxa"/>
+          </w:tblCellMar>
+        </w:tblPrEx>
+        <w:tc>
+          <w:tcPr>
+            <w:tcW w:w="355" w:type="dxa"/>
+          </w:tcPr>
+          <w:p>
+            <w:pPr>
+              <w:widowControl w:val="0"/>
+              <w:jc w:val="both"/>
+              <w:rPr>
+                <w:rFonts w:hint="default"/>
+                <w:b w:val="0"/>
+                <w:bCs w:val="0"/>
+                <w:i w:val="0"/>
+                <w:iCs w:val="0"/>
+                <w:sz w:val="16"/>
+                <w:szCs w:val="16"/>
+                <w:u w:val="none"/>
+                <w:vertAlign w:val="baseline"/>
+                <w:lang w:val="en-US" w:eastAsia="zh-CN"/>
+              </w:rPr>
+            </w:pPr>
+            <w:r>
+              <w:rPr>
+                <w:rFonts w:hint="default"/>
+                <w:b w:val="0"/>
+                <w:bCs w:val="0"/>
+                <w:i w:val="0"/>
+                <w:iCs w:val="0"/>
+                <w:sz w:val="16"/>
+                <w:szCs w:val="16"/>
+                <w:u w:val="none"/>
+                <w:vertAlign w:val="baseline"/>
+                <w:lang w:val="en-US" w:eastAsia="zh-CN"/>
+              </w:rPr>
+              <w:t>A</w:t>
+            </w:r>
+          </w:p>
+        </w:tc>
+        <w:tc>
+          <w:tcPr>
+            <w:tcW w:w="521" w:type="dxa"/>
+          </w:tcPr>
+          <w:p>
+            <w:pPr>
+              <w:widowControl w:val="0"/>
+              <w:jc w:val="both"/>
+              <w:rPr>
+                <w:rFonts w:hint="default"/>
+                <w:sz w:val="16"/>
+                <w:szCs w:val="16"/>
+                <w:vertAlign w:val="baseline"/>
+                <w:lang w:val="en-US" w:eastAsia="zh-CN"/>
+              </w:rPr>
+            </w:pPr>
+          </w:p>
+        </w:tc>
+        <w:tc>
+          <w:tcPr>
+            <w:tcW w:w="1774" w:type="dxa"/>
+          </w:tcPr>
+          <w:p>
+            <w:pPr>
+              <w:widowControl w:val="0"/>
+              <w:jc w:val="both"/>
+              <w:rPr>
+                <w:rFonts w:hint="default"/>
+                <w:b w:val="0"/>
+                <w:bCs w:val="0"/>
+                <w:i w:val="0"/>
+                <w:iCs w:val="0"/>
+                <w:sz w:val="16"/>
+                <w:szCs w:val="16"/>
+                <w:u w:val="none"/>
+                <w:vertAlign w:val="baseline"/>
+                <w:lang w:val="en-US" w:eastAsia="zh-CN"/>
+              </w:rPr>
+            </w:pPr>
+            <w:r>
+              <w:rPr>
+                <w:rFonts w:hint="default"/>
+                <w:sz w:val="16"/>
+                <w:szCs w:val="16"/>
+                <w:vertAlign w:val="baseline"/>
+                <w:lang w:val="en-US" w:eastAsia="zh-CN"/>
+              </w:rPr>
+              <w:t>Dapat mengelola data terkait permintaan penambahan modul atau fitur pada aplikasi PNBP-PKH</w:t>
+            </w:r>
+          </w:p>
+        </w:tc>
+        <w:tc>
+          <w:tcPr>
+            <w:tcW w:w="811" w:type="dxa"/>
+          </w:tcPr>
+          <w:p>
+            <w:pPr>
+              <w:widowControl w:val="0"/>
+              <w:jc w:val="both"/>
+              <w:rPr>
+                <w:rFonts w:hint="default"/>
+                <w:b w:val="0"/>
+                <w:bCs w:val="0"/>
+                <w:i w:val="0"/>
+                <w:iCs w:val="0"/>
+                <w:sz w:val="16"/>
+                <w:szCs w:val="16"/>
+                <w:u w:val="none"/>
+                <w:vertAlign w:val="baseline"/>
+                <w:lang w:val="en-US" w:eastAsia="zh-CN"/>
+              </w:rPr>
+            </w:pPr>
+          </w:p>
+        </w:tc>
+        <w:tc>
+          <w:tcPr>
+            <w:tcW w:w="1133" w:type="dxa"/>
+          </w:tcPr>
+          <w:p>
+            <w:pPr>
+              <w:widowControl w:val="0"/>
+              <w:jc w:val="both"/>
+              <w:rPr>
+                <w:rFonts w:hint="default"/>
+                <w:b w:val="0"/>
+                <w:bCs w:val="0"/>
+                <w:i w:val="0"/>
+                <w:iCs w:val="0"/>
+                <w:sz w:val="16"/>
+                <w:szCs w:val="16"/>
+                <w:u w:val="none"/>
+                <w:vertAlign w:val="baseline"/>
+                <w:lang w:val="en-US" w:eastAsia="zh-CN"/>
+              </w:rPr>
+            </w:pPr>
+          </w:p>
+        </w:tc>
+        <w:tc>
+          <w:tcPr>
+            <w:tcW w:w="1490" w:type="dxa"/>
+          </w:tcPr>
+          <w:p>
+            <w:pPr>
+              <w:widowControl w:val="0"/>
+              <w:jc w:val="both"/>
+              <w:rPr>
+                <w:rFonts w:hint="default"/>
+                <w:b w:val="0"/>
+                <w:bCs w:val="0"/>
+                <w:i w:val="0"/>
+                <w:iCs w:val="0"/>
+                <w:sz w:val="16"/>
+                <w:szCs w:val="16"/>
+                <w:u w:val="none"/>
+                <w:vertAlign w:val="baseline"/>
+                <w:lang w:val="en-US" w:eastAsia="zh-CN"/>
+              </w:rPr>
+            </w:pPr>
+            <w:r>
+              <w:rPr>
+                <w:rFonts w:hint="default"/>
+                <w:b w:val="0"/>
+                <w:bCs w:val="0"/>
+                <w:i w:val="0"/>
+                <w:iCs w:val="0"/>
+                <w:sz w:val="16"/>
+                <w:szCs w:val="16"/>
+                <w:u w:val="none"/>
+                <w:vertAlign w:val="baseline"/>
+                <w:lang w:val="en-US" w:eastAsia="zh-CN"/>
+              </w:rPr>
+              <w:t>SOP Pengelolaan Permintaan Penambahan atau Modifikasi Modul Aplikasi PNBP-PKH</w:t>
+            </w:r>
+          </w:p>
+        </w:tc>
+        <w:tc>
+          <w:tcPr>
+            <w:tcW w:w="806" w:type="dxa"/>
+          </w:tcPr>
+          <w:p>
+            <w:pPr>
+              <w:widowControl w:val="0"/>
+              <w:jc w:val="both"/>
+              <w:rPr>
+                <w:rFonts w:hint="default"/>
+                <w:b w:val="0"/>
+                <w:bCs w:val="0"/>
+                <w:i w:val="0"/>
+                <w:iCs w:val="0"/>
+                <w:sz w:val="16"/>
+                <w:szCs w:val="16"/>
+                <w:u w:val="none"/>
+                <w:vertAlign w:val="baseline"/>
+                <w:lang w:val="en-US" w:eastAsia="zh-CN"/>
+              </w:rPr>
+            </w:pPr>
+          </w:p>
+        </w:tc>
+        <w:tc>
+          <w:tcPr>
+            <w:tcW w:w="1997" w:type="dxa"/>
+          </w:tcPr>
+          <w:p>
+            <w:pPr>
+              <w:widowControl w:val="0"/>
+              <w:jc w:val="both"/>
+              <w:rPr>
+                <w:rFonts w:hint="default"/>
+                <w:b w:val="0"/>
+                <w:bCs w:val="0"/>
+                <w:i w:val="0"/>
+                <w:iCs w:val="0"/>
+                <w:sz w:val="16"/>
+                <w:szCs w:val="16"/>
+                <w:u w:val="none"/>
+                <w:vertAlign w:val="baseline"/>
+                <w:lang w:val="en-US" w:eastAsia="zh-CN"/>
+              </w:rPr>
+            </w:pPr>
+          </w:p>
+        </w:tc>
+        <w:tc>
+          <w:tcPr>
+            <w:tcW w:w="745" w:type="dxa"/>
+          </w:tcPr>
+          <w:p>
+            <w:pPr>
+              <w:widowControl w:val="0"/>
+              <w:jc w:val="both"/>
+              <w:rPr>
+                <w:rFonts w:hint="default"/>
+                <w:b w:val="0"/>
+                <w:bCs w:val="0"/>
+                <w:i w:val="0"/>
+                <w:iCs w:val="0"/>
+                <w:sz w:val="16"/>
+                <w:szCs w:val="16"/>
+                <w:u w:val="none"/>
+                <w:vertAlign w:val="baseline"/>
+                <w:lang w:val="en-US" w:eastAsia="zh-CN"/>
+              </w:rPr>
+            </w:pPr>
+          </w:p>
+        </w:tc>
+      </w:tr>
+      <w:tr>
+        <w:tblPrEx>
+          <w:tblBorders>
+            <w:top w:val="single" w:color="auto" w:sz="4" w:space="0"/>
+            <w:left w:val="single" w:color="auto" w:sz="4" w:space="0"/>
+            <w:bottom w:val="single" w:color="auto" w:sz="4" w:space="0"/>
+            <w:right w:val="single" w:color="auto" w:sz="4" w:space="0"/>
+            <w:insideH w:val="single" w:color="auto" w:sz="4" w:space="0"/>
+            <w:insideV w:val="single" w:color="auto" w:sz="4" w:space="0"/>
+          </w:tblBorders>
+          <w:tblCellMar>
+            <w:top w:w="0" w:type="dxa"/>
+            <w:left w:w="108" w:type="dxa"/>
+            <w:bottom w:w="0" w:type="dxa"/>
+            <w:right w:w="108" w:type="dxa"/>
+          </w:tblCellMar>
+        </w:tblPrEx>
+        <w:tc>
+          <w:tcPr>
+            <w:tcW w:w="355" w:type="dxa"/>
+          </w:tcPr>
+          <w:p>
+            <w:pPr>
+              <w:widowControl w:val="0"/>
+              <w:jc w:val="both"/>
+              <w:rPr>
+                <w:rFonts w:hint="default"/>
+                <w:b w:val="0"/>
+                <w:bCs w:val="0"/>
+                <w:i w:val="0"/>
+                <w:iCs w:val="0"/>
+                <w:sz w:val="16"/>
+                <w:szCs w:val="16"/>
+                <w:u w:val="none"/>
+                <w:vertAlign w:val="baseline"/>
+                <w:lang w:val="en-US" w:eastAsia="zh-CN"/>
+              </w:rPr>
+            </w:pPr>
+          </w:p>
+        </w:tc>
+        <w:tc>
+          <w:tcPr>
+            <w:tcW w:w="521" w:type="dxa"/>
+          </w:tcPr>
+          <w:p>
+            <w:pPr>
+              <w:widowControl w:val="0"/>
+              <w:jc w:val="both"/>
+              <w:rPr>
+                <w:rFonts w:hint="default"/>
+                <w:sz w:val="16"/>
+                <w:szCs w:val="16"/>
+                <w:vertAlign w:val="baseline"/>
+                <w:lang w:val="en-US" w:eastAsia="zh-CN"/>
+              </w:rPr>
+            </w:pPr>
+            <w:r>
+              <w:rPr>
+                <w:rFonts w:hint="default"/>
+                <w:sz w:val="16"/>
+                <w:szCs w:val="16"/>
+                <w:vertAlign w:val="baseline"/>
+                <w:lang w:val="en-US" w:eastAsia="zh-CN"/>
+              </w:rPr>
+              <w:t>1.</w:t>
+            </w:r>
+          </w:p>
+        </w:tc>
+        <w:tc>
+          <w:tcPr>
+            <w:tcW w:w="1774" w:type="dxa"/>
+          </w:tcPr>
+          <w:p>
+            <w:pPr>
+              <w:widowControl w:val="0"/>
+              <w:jc w:val="both"/>
+              <w:rPr>
+                <w:rFonts w:hint="default"/>
+                <w:sz w:val="16"/>
+                <w:szCs w:val="16"/>
+                <w:vertAlign w:val="baseline"/>
+                <w:lang w:val="en-US" w:eastAsia="zh-CN"/>
+              </w:rPr>
+            </w:pPr>
+            <w:r>
+              <w:rPr>
+                <w:rFonts w:hint="default"/>
+                <w:sz w:val="16"/>
+                <w:szCs w:val="16"/>
+                <w:vertAlign w:val="baseline"/>
+                <w:lang w:val="en-US" w:eastAsia="zh-CN"/>
+              </w:rPr>
+              <w:t>Dapat menampilkan daftar, membuat, mengedit dan menghapus konsep permintaan penambahan modul</w:t>
+            </w:r>
+          </w:p>
+        </w:tc>
+        <w:tc>
+          <w:tcPr>
+            <w:tcW w:w="811" w:type="dxa"/>
+          </w:tcPr>
+          <w:p>
+            <w:pPr>
+              <w:widowControl w:val="0"/>
+              <w:jc w:val="both"/>
+              <w:rPr>
+                <w:rFonts w:hint="default"/>
+                <w:b w:val="0"/>
+                <w:bCs w:val="0"/>
+                <w:i w:val="0"/>
+                <w:iCs w:val="0"/>
+                <w:sz w:val="16"/>
+                <w:szCs w:val="16"/>
+                <w:u w:val="none"/>
+                <w:vertAlign w:val="baseline"/>
+                <w:lang w:val="en-US" w:eastAsia="zh-CN"/>
+              </w:rPr>
+            </w:pPr>
+            <w:r>
+              <w:rPr>
+                <w:rFonts w:hint="default"/>
+                <w:b w:val="0"/>
+                <w:bCs w:val="0"/>
+                <w:i w:val="0"/>
+                <w:iCs w:val="0"/>
+                <w:sz w:val="16"/>
+                <w:szCs w:val="16"/>
+                <w:u w:val="none"/>
+                <w:vertAlign w:val="baseline"/>
+                <w:lang w:val="en-US" w:eastAsia="zh-CN"/>
+              </w:rPr>
+              <w:t>Kapokja, Staff Operator, Staff IT</w:t>
+            </w:r>
+          </w:p>
+        </w:tc>
+        <w:tc>
+          <w:tcPr>
+            <w:tcW w:w="1133" w:type="dxa"/>
+          </w:tcPr>
+          <w:p>
+            <w:pPr>
+              <w:widowControl w:val="0"/>
+              <w:jc w:val="both"/>
+              <w:rPr>
+                <w:rFonts w:hint="default"/>
+                <w:b w:val="0"/>
+                <w:bCs w:val="0"/>
+                <w:i w:val="0"/>
+                <w:iCs w:val="0"/>
+                <w:sz w:val="16"/>
+                <w:szCs w:val="16"/>
+                <w:u w:val="none"/>
+                <w:vertAlign w:val="baseline"/>
+                <w:lang w:val="en-US" w:eastAsia="zh-CN"/>
+              </w:rPr>
+            </w:pPr>
+          </w:p>
+        </w:tc>
+        <w:tc>
+          <w:tcPr>
+            <w:tcW w:w="1490" w:type="dxa"/>
+          </w:tcPr>
+          <w:p>
+            <w:pPr>
+              <w:widowControl w:val="0"/>
+              <w:jc w:val="both"/>
+              <w:rPr>
+                <w:rFonts w:hint="default"/>
+                <w:b w:val="0"/>
+                <w:bCs w:val="0"/>
+                <w:i w:val="0"/>
+                <w:iCs w:val="0"/>
+                <w:sz w:val="16"/>
+                <w:szCs w:val="16"/>
+                <w:u w:val="none"/>
+                <w:vertAlign w:val="baseline"/>
+                <w:lang w:val="en-US" w:eastAsia="zh-CN"/>
+              </w:rPr>
+            </w:pPr>
+          </w:p>
+        </w:tc>
+        <w:tc>
+          <w:tcPr>
+            <w:tcW w:w="806" w:type="dxa"/>
+          </w:tcPr>
+          <w:p>
+            <w:pPr>
+              <w:widowControl w:val="0"/>
+              <w:jc w:val="both"/>
+              <w:rPr>
+                <w:rFonts w:hint="default"/>
+                <w:b w:val="0"/>
+                <w:bCs w:val="0"/>
+                <w:i w:val="0"/>
+                <w:iCs w:val="0"/>
+                <w:sz w:val="16"/>
+                <w:szCs w:val="16"/>
+                <w:u w:val="none"/>
+                <w:vertAlign w:val="baseline"/>
+                <w:lang w:val="en-US" w:eastAsia="zh-CN"/>
+              </w:rPr>
+            </w:pPr>
+            <w:r>
+              <w:rPr>
+                <w:rFonts w:hint="default"/>
+                <w:b w:val="0"/>
+                <w:bCs w:val="0"/>
+                <w:i w:val="0"/>
+                <w:iCs w:val="0"/>
+                <w:sz w:val="16"/>
+                <w:szCs w:val="16"/>
+                <w:u w:val="none"/>
+                <w:vertAlign w:val="baseline"/>
+                <w:lang w:val="en-US" w:eastAsia="zh-CN"/>
+              </w:rPr>
+              <w:t>1</w:t>
+            </w:r>
+          </w:p>
+        </w:tc>
+        <w:tc>
+          <w:tcPr>
+            <w:tcW w:w="1997" w:type="dxa"/>
+          </w:tcPr>
+          <w:p>
+            <w:pPr>
+              <w:widowControl w:val="0"/>
+              <w:jc w:val="both"/>
+              <w:rPr>
+                <w:rFonts w:hint="default"/>
+                <w:b w:val="0"/>
+                <w:bCs w:val="0"/>
+                <w:i w:val="0"/>
+                <w:iCs w:val="0"/>
+                <w:sz w:val="16"/>
+                <w:szCs w:val="16"/>
+                <w:u w:val="none"/>
+                <w:vertAlign w:val="baseline"/>
+                <w:lang w:val="en-US" w:eastAsia="zh-CN"/>
+              </w:rPr>
+            </w:pPr>
+            <w:r>
+              <w:rPr>
+                <w:rFonts w:hint="default"/>
+                <w:sz w:val="16"/>
+                <w:szCs w:val="16"/>
+                <w:vertAlign w:val="baseline"/>
+                <w:lang w:val="en-US" w:eastAsia="zh-CN"/>
+              </w:rPr>
+              <w:t>Membutuhkan media untuk menyampaikan dan mengelola permintaan penambahan atau moduifikasi modul atau fitur aplikasi PNBP-PKH</w:t>
+            </w:r>
+          </w:p>
+        </w:tc>
+        <w:tc>
+          <w:tcPr>
+            <w:tcW w:w="745" w:type="dxa"/>
+          </w:tcPr>
+          <w:p>
+            <w:pPr>
+              <w:widowControl w:val="0"/>
+              <w:jc w:val="both"/>
+              <w:rPr>
+                <w:rFonts w:hint="default"/>
+                <w:b w:val="0"/>
+                <w:bCs w:val="0"/>
+                <w:i w:val="0"/>
+                <w:iCs w:val="0"/>
+                <w:sz w:val="16"/>
+                <w:szCs w:val="16"/>
+                <w:u w:val="none"/>
+                <w:vertAlign w:val="baseline"/>
+                <w:lang w:val="en-US" w:eastAsia="zh-CN"/>
+              </w:rPr>
+            </w:pPr>
+            <w:r>
+              <w:rPr>
+                <w:rFonts w:hint="default"/>
+                <w:b w:val="0"/>
+                <w:bCs w:val="0"/>
+                <w:i w:val="0"/>
+                <w:iCs w:val="0"/>
+                <w:sz w:val="16"/>
+                <w:szCs w:val="16"/>
+                <w:u w:val="none"/>
+                <w:vertAlign w:val="baseline"/>
+                <w:lang w:val="en-US" w:eastAsia="zh-CN"/>
+              </w:rPr>
+              <w:t>Valid</w:t>
+            </w:r>
+          </w:p>
+        </w:tc>
+      </w:tr>
+      <w:tr>
+        <w:tblPrEx>
+          <w:tblBorders>
+            <w:top w:val="single" w:color="auto" w:sz="4" w:space="0"/>
+            <w:left w:val="single" w:color="auto" w:sz="4" w:space="0"/>
+            <w:bottom w:val="single" w:color="auto" w:sz="4" w:space="0"/>
+            <w:right w:val="single" w:color="auto" w:sz="4" w:space="0"/>
+            <w:insideH w:val="single" w:color="auto" w:sz="4" w:space="0"/>
+            <w:insideV w:val="single" w:color="auto" w:sz="4" w:space="0"/>
+          </w:tblBorders>
+          <w:tblCellMar>
+            <w:top w:w="0" w:type="dxa"/>
+            <w:left w:w="108" w:type="dxa"/>
+            <w:bottom w:w="0" w:type="dxa"/>
+            <w:right w:w="108" w:type="dxa"/>
+          </w:tblCellMar>
+        </w:tblPrEx>
+        <w:tc>
+          <w:tcPr>
+            <w:tcW w:w="355" w:type="dxa"/>
+          </w:tcPr>
+          <w:p>
+            <w:pPr>
+              <w:widowControl w:val="0"/>
+              <w:jc w:val="both"/>
+              <w:rPr>
+                <w:rFonts w:hint="default"/>
+                <w:b w:val="0"/>
+                <w:bCs w:val="0"/>
+                <w:i w:val="0"/>
+                <w:iCs w:val="0"/>
+                <w:sz w:val="16"/>
+                <w:szCs w:val="16"/>
+                <w:u w:val="none"/>
+                <w:vertAlign w:val="baseline"/>
+                <w:lang w:val="en-US" w:eastAsia="zh-CN"/>
+              </w:rPr>
+            </w:pPr>
+          </w:p>
+        </w:tc>
+        <w:tc>
+          <w:tcPr>
+            <w:tcW w:w="521" w:type="dxa"/>
+          </w:tcPr>
+          <w:p>
+            <w:pPr>
+              <w:widowControl w:val="0"/>
+              <w:numPr>
+                <w:numId w:val="0"/>
+              </w:numPr>
+              <w:jc w:val="both"/>
+              <w:rPr>
+                <w:rFonts w:hint="default"/>
+                <w:sz w:val="16"/>
+                <w:szCs w:val="16"/>
+                <w:vertAlign w:val="baseline"/>
+                <w:lang w:val="en-US" w:eastAsia="zh-CN"/>
+              </w:rPr>
+            </w:pPr>
+            <w:r>
+              <w:rPr>
+                <w:rFonts w:hint="default"/>
+                <w:sz w:val="16"/>
+                <w:szCs w:val="16"/>
+                <w:vertAlign w:val="baseline"/>
+                <w:lang w:val="en-US" w:eastAsia="zh-CN"/>
+              </w:rPr>
+              <w:t>2.</w:t>
+            </w:r>
+          </w:p>
+        </w:tc>
+        <w:tc>
+          <w:tcPr>
+            <w:tcW w:w="1774" w:type="dxa"/>
+          </w:tcPr>
+          <w:p>
+            <w:pPr>
+              <w:widowControl w:val="0"/>
+              <w:jc w:val="both"/>
+              <w:rPr>
+                <w:rFonts w:hint="default"/>
+                <w:sz w:val="16"/>
+                <w:szCs w:val="16"/>
+                <w:vertAlign w:val="baseline"/>
+                <w:lang w:val="en-US" w:eastAsia="zh-CN"/>
+              </w:rPr>
+            </w:pPr>
+            <w:r>
+              <w:rPr>
+                <w:rFonts w:hint="default"/>
+                <w:sz w:val="16"/>
+                <w:szCs w:val="16"/>
+                <w:vertAlign w:val="baseline"/>
+                <w:lang w:val="en-US" w:eastAsia="zh-CN"/>
+              </w:rPr>
+              <w:t>Dapat menyampaikan permintaan penambahan atau modifikasi modul langsung kepada staff IT dalam bentuk disposisi</w:t>
+            </w:r>
+          </w:p>
+        </w:tc>
+        <w:tc>
+          <w:tcPr>
+            <w:tcW w:w="811" w:type="dxa"/>
+          </w:tcPr>
+          <w:p>
+            <w:pPr>
+              <w:widowControl w:val="0"/>
+              <w:jc w:val="both"/>
+              <w:rPr>
+                <w:rFonts w:hint="default"/>
+                <w:b w:val="0"/>
+                <w:bCs w:val="0"/>
+                <w:i w:val="0"/>
+                <w:iCs w:val="0"/>
+                <w:sz w:val="16"/>
+                <w:szCs w:val="16"/>
+                <w:u w:val="none"/>
+                <w:vertAlign w:val="baseline"/>
+                <w:lang w:val="en-US" w:eastAsia="zh-CN"/>
+              </w:rPr>
+            </w:pPr>
+            <w:r>
+              <w:rPr>
+                <w:rFonts w:hint="default"/>
+                <w:b w:val="0"/>
+                <w:bCs w:val="0"/>
+                <w:i w:val="0"/>
+                <w:iCs w:val="0"/>
+                <w:sz w:val="16"/>
+                <w:szCs w:val="16"/>
+                <w:u w:val="none"/>
+                <w:vertAlign w:val="baseline"/>
+                <w:lang w:val="en-US" w:eastAsia="zh-CN"/>
+              </w:rPr>
+              <w:t>Kapokja</w:t>
+            </w:r>
+          </w:p>
+        </w:tc>
+        <w:tc>
+          <w:tcPr>
+            <w:tcW w:w="1133" w:type="dxa"/>
+          </w:tcPr>
+          <w:p>
+            <w:pPr>
+              <w:widowControl w:val="0"/>
+              <w:jc w:val="both"/>
+              <w:rPr>
+                <w:rFonts w:hint="default"/>
+                <w:b w:val="0"/>
+                <w:bCs w:val="0"/>
+                <w:i w:val="0"/>
+                <w:iCs w:val="0"/>
+                <w:sz w:val="16"/>
+                <w:szCs w:val="16"/>
+                <w:u w:val="none"/>
+                <w:vertAlign w:val="baseline"/>
+                <w:lang w:val="en-US" w:eastAsia="zh-CN"/>
+              </w:rPr>
+            </w:pPr>
+            <w:r>
+              <w:rPr>
+                <w:rFonts w:hint="default"/>
+                <w:b w:val="0"/>
+                <w:bCs w:val="0"/>
+                <w:i w:val="0"/>
+                <w:iCs w:val="0"/>
+                <w:sz w:val="16"/>
+                <w:szCs w:val="16"/>
+                <w:u w:val="none"/>
+                <w:vertAlign w:val="baseline"/>
+                <w:lang w:val="en-US" w:eastAsia="zh-CN"/>
+              </w:rPr>
+              <w:t>Validasi</w:t>
+            </w:r>
+          </w:p>
+        </w:tc>
+        <w:tc>
+          <w:tcPr>
+            <w:tcW w:w="1490" w:type="dxa"/>
+          </w:tcPr>
+          <w:p>
+            <w:pPr>
+              <w:widowControl w:val="0"/>
+              <w:jc w:val="both"/>
+              <w:rPr>
+                <w:rFonts w:hint="default"/>
+                <w:b w:val="0"/>
+                <w:bCs w:val="0"/>
+                <w:i w:val="0"/>
+                <w:iCs w:val="0"/>
+                <w:sz w:val="16"/>
+                <w:szCs w:val="16"/>
+                <w:u w:val="none"/>
+                <w:vertAlign w:val="baseline"/>
+                <w:lang w:val="en-US" w:eastAsia="zh-CN"/>
+              </w:rPr>
+            </w:pPr>
+          </w:p>
+        </w:tc>
+        <w:tc>
+          <w:tcPr>
+            <w:tcW w:w="806" w:type="dxa"/>
+          </w:tcPr>
+          <w:p>
+            <w:pPr>
+              <w:widowControl w:val="0"/>
+              <w:jc w:val="both"/>
+              <w:rPr>
+                <w:rFonts w:hint="default"/>
+                <w:b w:val="0"/>
+                <w:bCs w:val="0"/>
+                <w:i w:val="0"/>
+                <w:iCs w:val="0"/>
+                <w:sz w:val="16"/>
+                <w:szCs w:val="16"/>
+                <w:u w:val="none"/>
+                <w:vertAlign w:val="baseline"/>
+                <w:lang w:val="en-US" w:eastAsia="zh-CN"/>
+              </w:rPr>
+            </w:pPr>
+            <w:r>
+              <w:rPr>
+                <w:rFonts w:hint="default"/>
+                <w:b w:val="0"/>
+                <w:bCs w:val="0"/>
+                <w:i w:val="0"/>
+                <w:iCs w:val="0"/>
+                <w:sz w:val="16"/>
+                <w:szCs w:val="16"/>
+                <w:u w:val="none"/>
+                <w:vertAlign w:val="baseline"/>
+                <w:lang w:val="en-US" w:eastAsia="zh-CN"/>
+              </w:rPr>
+              <w:t>2</w:t>
+            </w:r>
+          </w:p>
+        </w:tc>
+        <w:tc>
+          <w:tcPr>
+            <w:tcW w:w="1997" w:type="dxa"/>
+          </w:tcPr>
+          <w:p>
+            <w:pPr>
+              <w:widowControl w:val="0"/>
+              <w:jc w:val="both"/>
+              <w:rPr>
+                <w:rFonts w:hint="default"/>
+                <w:b w:val="0"/>
+                <w:bCs w:val="0"/>
+                <w:i w:val="0"/>
+                <w:iCs w:val="0"/>
+                <w:sz w:val="16"/>
+                <w:szCs w:val="16"/>
+                <w:u w:val="none"/>
+                <w:vertAlign w:val="baseline"/>
+                <w:lang w:val="en-US" w:eastAsia="zh-CN"/>
+              </w:rPr>
+            </w:pPr>
+            <w:r>
+              <w:rPr>
+                <w:rFonts w:hint="default"/>
+                <w:sz w:val="16"/>
+                <w:szCs w:val="16"/>
+                <w:vertAlign w:val="baseline"/>
+                <w:lang w:val="en-US" w:eastAsia="zh-CN"/>
+              </w:rPr>
+              <w:t>Membutuhkan media untuk menyampaikan dan mengelola permintaan penambahan atau moduifikasi modul atau fitur aplikasi PNBP-PKH</w:t>
+            </w:r>
+          </w:p>
+        </w:tc>
+        <w:tc>
+          <w:tcPr>
+            <w:tcW w:w="745" w:type="dxa"/>
+          </w:tcPr>
+          <w:p>
+            <w:pPr>
+              <w:widowControl w:val="0"/>
+              <w:jc w:val="both"/>
+              <w:rPr>
+                <w:rFonts w:hint="default"/>
+                <w:b w:val="0"/>
+                <w:bCs w:val="0"/>
+                <w:i w:val="0"/>
+                <w:iCs w:val="0"/>
+                <w:sz w:val="16"/>
+                <w:szCs w:val="16"/>
+                <w:u w:val="none"/>
+                <w:vertAlign w:val="baseline"/>
+                <w:lang w:val="en-US" w:eastAsia="zh-CN"/>
+              </w:rPr>
+            </w:pPr>
+            <w:r>
+              <w:rPr>
+                <w:rFonts w:hint="default"/>
+                <w:b w:val="0"/>
+                <w:bCs w:val="0"/>
+                <w:i w:val="0"/>
+                <w:iCs w:val="0"/>
+                <w:sz w:val="16"/>
+                <w:szCs w:val="16"/>
+                <w:u w:val="none"/>
+                <w:vertAlign w:val="baseline"/>
+                <w:lang w:val="en-US" w:eastAsia="zh-CN"/>
+              </w:rPr>
+              <w:t>Valid</w:t>
+            </w:r>
+          </w:p>
+        </w:tc>
+      </w:tr>
+      <w:tr>
+        <w:tblPrEx>
+          <w:tblBorders>
+            <w:top w:val="single" w:color="auto" w:sz="4" w:space="0"/>
+            <w:left w:val="single" w:color="auto" w:sz="4" w:space="0"/>
+            <w:bottom w:val="single" w:color="auto" w:sz="4" w:space="0"/>
+            <w:right w:val="single" w:color="auto" w:sz="4" w:space="0"/>
+            <w:insideH w:val="single" w:color="auto" w:sz="4" w:space="0"/>
+            <w:insideV w:val="single" w:color="auto" w:sz="4" w:space="0"/>
+          </w:tblBorders>
+          <w:tblCellMar>
+            <w:top w:w="0" w:type="dxa"/>
+            <w:left w:w="108" w:type="dxa"/>
+            <w:bottom w:w="0" w:type="dxa"/>
+            <w:right w:w="108" w:type="dxa"/>
+          </w:tblCellMar>
+        </w:tblPrEx>
+        <w:tc>
+          <w:tcPr>
+            <w:tcW w:w="355" w:type="dxa"/>
+          </w:tcPr>
+          <w:p>
+            <w:pPr>
+              <w:widowControl w:val="0"/>
+              <w:jc w:val="both"/>
+              <w:rPr>
+                <w:rFonts w:hint="default"/>
+                <w:b w:val="0"/>
+                <w:bCs w:val="0"/>
+                <w:i w:val="0"/>
+                <w:iCs w:val="0"/>
+                <w:sz w:val="16"/>
+                <w:szCs w:val="16"/>
+                <w:u w:val="none"/>
+                <w:vertAlign w:val="baseline"/>
+                <w:lang w:val="en-US" w:eastAsia="zh-CN"/>
+              </w:rPr>
+            </w:pPr>
+          </w:p>
+        </w:tc>
+        <w:tc>
+          <w:tcPr>
+            <w:tcW w:w="521" w:type="dxa"/>
+          </w:tcPr>
+          <w:p>
+            <w:pPr>
+              <w:widowControl w:val="0"/>
+              <w:numPr>
+                <w:numId w:val="0"/>
+              </w:numPr>
+              <w:jc w:val="both"/>
+              <w:rPr>
+                <w:rFonts w:hint="default"/>
+                <w:sz w:val="16"/>
+                <w:szCs w:val="16"/>
+                <w:vertAlign w:val="baseline"/>
+                <w:lang w:val="en-US" w:eastAsia="zh-CN"/>
+              </w:rPr>
+            </w:pPr>
+            <w:r>
+              <w:rPr>
+                <w:rFonts w:hint="default"/>
+                <w:sz w:val="16"/>
+                <w:szCs w:val="16"/>
+                <w:vertAlign w:val="baseline"/>
+                <w:lang w:val="en-US" w:eastAsia="zh-CN"/>
+              </w:rPr>
+              <w:t>3.</w:t>
+            </w:r>
+          </w:p>
+        </w:tc>
+        <w:tc>
+          <w:tcPr>
+            <w:tcW w:w="1774" w:type="dxa"/>
+          </w:tcPr>
+          <w:p>
+            <w:pPr>
+              <w:widowControl w:val="0"/>
+              <w:jc w:val="both"/>
+              <w:rPr>
+                <w:rFonts w:hint="default"/>
+                <w:sz w:val="16"/>
+                <w:szCs w:val="16"/>
+                <w:vertAlign w:val="baseline"/>
+                <w:lang w:val="en-US" w:eastAsia="zh-CN"/>
+              </w:rPr>
+            </w:pPr>
+            <w:r>
+              <w:rPr>
+                <w:rFonts w:hint="default"/>
+                <w:sz w:val="16"/>
+                <w:szCs w:val="16"/>
+                <w:vertAlign w:val="baseline"/>
+                <w:lang w:val="en-US" w:eastAsia="zh-CN"/>
+              </w:rPr>
+              <w:t>Dapat menyampaikan permintaan penambahan atau modifikasi modul kepada Kapokja untuk divalidasi</w:t>
+            </w:r>
+          </w:p>
+        </w:tc>
+        <w:tc>
+          <w:tcPr>
+            <w:tcW w:w="811" w:type="dxa"/>
+          </w:tcPr>
+          <w:p>
+            <w:pPr>
+              <w:widowControl w:val="0"/>
+              <w:jc w:val="both"/>
+              <w:rPr>
+                <w:rFonts w:hint="default"/>
+                <w:b w:val="0"/>
+                <w:bCs w:val="0"/>
+                <w:i w:val="0"/>
+                <w:iCs w:val="0"/>
+                <w:sz w:val="16"/>
+                <w:szCs w:val="16"/>
+                <w:u w:val="none"/>
+                <w:vertAlign w:val="baseline"/>
+                <w:lang w:val="en-US" w:eastAsia="zh-CN"/>
+              </w:rPr>
+            </w:pPr>
+            <w:r>
+              <w:rPr>
+                <w:rFonts w:hint="default"/>
+                <w:b w:val="0"/>
+                <w:bCs w:val="0"/>
+                <w:i w:val="0"/>
+                <w:iCs w:val="0"/>
+                <w:sz w:val="16"/>
+                <w:szCs w:val="16"/>
+                <w:u w:val="none"/>
+                <w:vertAlign w:val="baseline"/>
+                <w:lang w:val="en-US" w:eastAsia="zh-CN"/>
+              </w:rPr>
+              <w:t>Staff Operator, Staff IT</w:t>
+            </w:r>
+          </w:p>
+        </w:tc>
+        <w:tc>
+          <w:tcPr>
+            <w:tcW w:w="1133" w:type="dxa"/>
+          </w:tcPr>
+          <w:p>
+            <w:pPr>
+              <w:widowControl w:val="0"/>
+              <w:jc w:val="both"/>
+              <w:rPr>
+                <w:rFonts w:hint="default"/>
+                <w:b w:val="0"/>
+                <w:bCs w:val="0"/>
+                <w:i w:val="0"/>
+                <w:iCs w:val="0"/>
+                <w:sz w:val="16"/>
+                <w:szCs w:val="16"/>
+                <w:u w:val="none"/>
+                <w:vertAlign w:val="baseline"/>
+                <w:lang w:val="en-US" w:eastAsia="zh-CN"/>
+              </w:rPr>
+            </w:pPr>
+            <w:r>
+              <w:rPr>
+                <w:rFonts w:hint="default"/>
+                <w:b w:val="0"/>
+                <w:bCs w:val="0"/>
+                <w:i w:val="0"/>
+                <w:iCs w:val="0"/>
+                <w:sz w:val="16"/>
+                <w:szCs w:val="16"/>
+                <w:u w:val="none"/>
+                <w:vertAlign w:val="baseline"/>
+                <w:lang w:val="en-US" w:eastAsia="zh-CN"/>
+              </w:rPr>
+              <w:t>Validasi</w:t>
+            </w:r>
+          </w:p>
+        </w:tc>
+        <w:tc>
+          <w:tcPr>
+            <w:tcW w:w="1490" w:type="dxa"/>
+          </w:tcPr>
+          <w:p>
+            <w:pPr>
+              <w:widowControl w:val="0"/>
+              <w:jc w:val="both"/>
+              <w:rPr>
+                <w:rFonts w:hint="default"/>
+                <w:b w:val="0"/>
+                <w:bCs w:val="0"/>
+                <w:i w:val="0"/>
+                <w:iCs w:val="0"/>
+                <w:sz w:val="16"/>
+                <w:szCs w:val="16"/>
+                <w:u w:val="none"/>
+                <w:vertAlign w:val="baseline"/>
+                <w:lang w:val="en-US" w:eastAsia="zh-CN"/>
+              </w:rPr>
+            </w:pPr>
+          </w:p>
+        </w:tc>
+        <w:tc>
+          <w:tcPr>
+            <w:tcW w:w="806" w:type="dxa"/>
+          </w:tcPr>
+          <w:p>
+            <w:pPr>
+              <w:widowControl w:val="0"/>
+              <w:jc w:val="both"/>
+              <w:rPr>
+                <w:rFonts w:hint="default"/>
+                <w:b w:val="0"/>
+                <w:bCs w:val="0"/>
+                <w:i w:val="0"/>
+                <w:iCs w:val="0"/>
+                <w:sz w:val="16"/>
+                <w:szCs w:val="16"/>
+                <w:u w:val="none"/>
+                <w:vertAlign w:val="baseline"/>
+                <w:lang w:val="en-US" w:eastAsia="zh-CN"/>
+              </w:rPr>
+            </w:pPr>
+            <w:r>
+              <w:rPr>
+                <w:rFonts w:hint="default"/>
+                <w:b w:val="0"/>
+                <w:bCs w:val="0"/>
+                <w:i w:val="0"/>
+                <w:iCs w:val="0"/>
+                <w:sz w:val="16"/>
+                <w:szCs w:val="16"/>
+                <w:u w:val="none"/>
+                <w:vertAlign w:val="baseline"/>
+                <w:lang w:val="en-US" w:eastAsia="zh-CN"/>
+              </w:rPr>
+              <w:t>2</w:t>
+            </w:r>
+          </w:p>
+        </w:tc>
+        <w:tc>
+          <w:tcPr>
+            <w:tcW w:w="1997" w:type="dxa"/>
+          </w:tcPr>
+          <w:p>
+            <w:pPr>
+              <w:widowControl w:val="0"/>
+              <w:jc w:val="both"/>
+              <w:rPr>
+                <w:rFonts w:hint="default"/>
+                <w:b w:val="0"/>
+                <w:bCs w:val="0"/>
+                <w:i w:val="0"/>
+                <w:iCs w:val="0"/>
+                <w:sz w:val="16"/>
+                <w:szCs w:val="16"/>
+                <w:u w:val="none"/>
+                <w:vertAlign w:val="baseline"/>
+                <w:lang w:val="en-US" w:eastAsia="zh-CN"/>
+              </w:rPr>
+            </w:pPr>
+            <w:r>
+              <w:rPr>
+                <w:rFonts w:hint="default"/>
+                <w:sz w:val="16"/>
+                <w:szCs w:val="16"/>
+                <w:vertAlign w:val="baseline"/>
+                <w:lang w:val="en-US" w:eastAsia="zh-CN"/>
+              </w:rPr>
+              <w:t>Membutuhkan media untuk menyampaikan dan mengelola permintaan penambahan atau moduifikasi modul atau fitur aplikasi PNBP-PKH</w:t>
+            </w:r>
+          </w:p>
+        </w:tc>
+        <w:tc>
+          <w:tcPr>
+            <w:tcW w:w="745" w:type="dxa"/>
+          </w:tcPr>
+          <w:p>
+            <w:pPr>
+              <w:widowControl w:val="0"/>
+              <w:jc w:val="both"/>
+              <w:rPr>
+                <w:rFonts w:hint="default"/>
+                <w:b w:val="0"/>
+                <w:bCs w:val="0"/>
+                <w:i w:val="0"/>
+                <w:iCs w:val="0"/>
+                <w:sz w:val="16"/>
+                <w:szCs w:val="16"/>
+                <w:u w:val="none"/>
+                <w:vertAlign w:val="baseline"/>
+                <w:lang w:val="en-US" w:eastAsia="zh-CN"/>
+              </w:rPr>
+            </w:pPr>
+            <w:r>
+              <w:rPr>
+                <w:rFonts w:hint="default"/>
+                <w:b w:val="0"/>
+                <w:bCs w:val="0"/>
+                <w:i w:val="0"/>
+                <w:iCs w:val="0"/>
+                <w:sz w:val="16"/>
+                <w:szCs w:val="16"/>
+                <w:u w:val="none"/>
+                <w:vertAlign w:val="baseline"/>
+                <w:lang w:val="en-US" w:eastAsia="zh-CN"/>
+              </w:rPr>
+              <w:t>Valid</w:t>
+            </w:r>
+          </w:p>
+        </w:tc>
+      </w:tr>
+      <w:tr>
+        <w:tblPrEx>
+          <w:tblBorders>
+            <w:top w:val="single" w:color="auto" w:sz="4" w:space="0"/>
+            <w:left w:val="single" w:color="auto" w:sz="4" w:space="0"/>
+            <w:bottom w:val="single" w:color="auto" w:sz="4" w:space="0"/>
+            <w:right w:val="single" w:color="auto" w:sz="4" w:space="0"/>
+            <w:insideH w:val="single" w:color="auto" w:sz="4" w:space="0"/>
+            <w:insideV w:val="single" w:color="auto" w:sz="4" w:space="0"/>
+          </w:tblBorders>
+          <w:tblCellMar>
+            <w:top w:w="0" w:type="dxa"/>
+            <w:left w:w="108" w:type="dxa"/>
+            <w:bottom w:w="0" w:type="dxa"/>
+            <w:right w:w="108" w:type="dxa"/>
+          </w:tblCellMar>
+        </w:tblPrEx>
+        <w:tc>
+          <w:tcPr>
+            <w:tcW w:w="355" w:type="dxa"/>
+          </w:tcPr>
+          <w:p>
+            <w:pPr>
+              <w:widowControl w:val="0"/>
+              <w:jc w:val="both"/>
+              <w:rPr>
+                <w:rFonts w:hint="default"/>
+                <w:b w:val="0"/>
+                <w:bCs w:val="0"/>
+                <w:i w:val="0"/>
+                <w:iCs w:val="0"/>
+                <w:sz w:val="16"/>
+                <w:szCs w:val="16"/>
+                <w:u w:val="none"/>
+                <w:vertAlign w:val="baseline"/>
+                <w:lang w:val="en-US" w:eastAsia="zh-CN"/>
+              </w:rPr>
+            </w:pPr>
+          </w:p>
+        </w:tc>
+        <w:tc>
+          <w:tcPr>
+            <w:tcW w:w="521" w:type="dxa"/>
+          </w:tcPr>
+          <w:p>
+            <w:pPr>
+              <w:widowControl w:val="0"/>
+              <w:numPr>
+                <w:numId w:val="0"/>
+              </w:numPr>
+              <w:jc w:val="both"/>
+              <w:rPr>
+                <w:rFonts w:hint="default"/>
+                <w:sz w:val="16"/>
+                <w:szCs w:val="16"/>
+                <w:vertAlign w:val="baseline"/>
+                <w:lang w:val="en-US" w:eastAsia="zh-CN"/>
+              </w:rPr>
+            </w:pPr>
+            <w:r>
+              <w:rPr>
+                <w:rFonts w:hint="default"/>
+                <w:sz w:val="16"/>
+                <w:szCs w:val="16"/>
+                <w:vertAlign w:val="baseline"/>
+                <w:lang w:val="en-US" w:eastAsia="zh-CN"/>
+              </w:rPr>
+              <w:t>4.</w:t>
+            </w:r>
+          </w:p>
+        </w:tc>
+        <w:tc>
+          <w:tcPr>
+            <w:tcW w:w="1774" w:type="dxa"/>
+          </w:tcPr>
+          <w:p>
+            <w:pPr>
+              <w:widowControl w:val="0"/>
+              <w:jc w:val="both"/>
+              <w:rPr>
+                <w:rFonts w:hint="default"/>
+                <w:sz w:val="16"/>
+                <w:szCs w:val="16"/>
+                <w:vertAlign w:val="baseline"/>
+                <w:lang w:val="en-US" w:eastAsia="zh-CN"/>
+              </w:rPr>
+            </w:pPr>
+            <w:r>
+              <w:rPr>
+                <w:rFonts w:hint="default"/>
+                <w:sz w:val="16"/>
+                <w:szCs w:val="16"/>
+                <w:vertAlign w:val="baseline"/>
+                <w:lang w:val="en-US" w:eastAsia="zh-CN"/>
+              </w:rPr>
+              <w:t xml:space="preserve">Dapat membuka tiket permintaan setelah validasi dari Kapokja sehingga langsung menindaklanjuti permintaan tersebut </w:t>
+            </w:r>
+          </w:p>
+        </w:tc>
+        <w:tc>
+          <w:tcPr>
+            <w:tcW w:w="811" w:type="dxa"/>
+          </w:tcPr>
+          <w:p>
+            <w:pPr>
+              <w:widowControl w:val="0"/>
+              <w:jc w:val="both"/>
+              <w:rPr>
+                <w:rFonts w:hint="default"/>
+                <w:b w:val="0"/>
+                <w:bCs w:val="0"/>
+                <w:i w:val="0"/>
+                <w:iCs w:val="0"/>
+                <w:sz w:val="16"/>
+                <w:szCs w:val="16"/>
+                <w:u w:val="none"/>
+                <w:vertAlign w:val="baseline"/>
+                <w:lang w:val="en-US" w:eastAsia="zh-CN"/>
+              </w:rPr>
+            </w:pPr>
+            <w:r>
+              <w:rPr>
+                <w:rFonts w:hint="default"/>
+                <w:b w:val="0"/>
+                <w:bCs w:val="0"/>
+                <w:i w:val="0"/>
+                <w:iCs w:val="0"/>
+                <w:sz w:val="16"/>
+                <w:szCs w:val="16"/>
+                <w:u w:val="none"/>
+                <w:vertAlign w:val="baseline"/>
+                <w:lang w:val="en-US" w:eastAsia="zh-CN"/>
+              </w:rPr>
+              <w:t>Staff IT</w:t>
+            </w:r>
+          </w:p>
+        </w:tc>
+        <w:tc>
+          <w:tcPr>
+            <w:tcW w:w="1133" w:type="dxa"/>
+          </w:tcPr>
+          <w:p>
+            <w:pPr>
+              <w:widowControl w:val="0"/>
+              <w:jc w:val="both"/>
+              <w:rPr>
+                <w:rFonts w:hint="default"/>
+                <w:b w:val="0"/>
+                <w:bCs w:val="0"/>
+                <w:i w:val="0"/>
+                <w:iCs w:val="0"/>
+                <w:sz w:val="16"/>
+                <w:szCs w:val="16"/>
+                <w:u w:val="none"/>
+                <w:vertAlign w:val="baseline"/>
+                <w:lang w:val="en-US" w:eastAsia="zh-CN"/>
+              </w:rPr>
+            </w:pPr>
+            <w:r>
+              <w:rPr>
+                <w:rFonts w:hint="default"/>
+                <w:b w:val="0"/>
+                <w:bCs w:val="0"/>
+                <w:i w:val="0"/>
+                <w:iCs w:val="0"/>
+                <w:sz w:val="16"/>
+                <w:szCs w:val="16"/>
+                <w:u w:val="none"/>
+                <w:vertAlign w:val="baseline"/>
+                <w:lang w:val="en-US" w:eastAsia="zh-CN"/>
+              </w:rPr>
+              <w:t>Validasi</w:t>
+            </w:r>
+          </w:p>
+        </w:tc>
+        <w:tc>
+          <w:tcPr>
+            <w:tcW w:w="1490" w:type="dxa"/>
+          </w:tcPr>
+          <w:p>
+            <w:pPr>
+              <w:widowControl w:val="0"/>
+              <w:jc w:val="both"/>
+              <w:rPr>
+                <w:rFonts w:hint="default"/>
+                <w:b w:val="0"/>
+                <w:bCs w:val="0"/>
+                <w:i w:val="0"/>
+                <w:iCs w:val="0"/>
+                <w:sz w:val="16"/>
+                <w:szCs w:val="16"/>
+                <w:u w:val="none"/>
+                <w:vertAlign w:val="baseline"/>
+                <w:lang w:val="en-US" w:eastAsia="zh-CN"/>
+              </w:rPr>
+            </w:pPr>
+          </w:p>
+        </w:tc>
+        <w:tc>
+          <w:tcPr>
+            <w:tcW w:w="806" w:type="dxa"/>
+          </w:tcPr>
+          <w:p>
+            <w:pPr>
+              <w:widowControl w:val="0"/>
+              <w:jc w:val="both"/>
+              <w:rPr>
+                <w:rFonts w:hint="default"/>
+                <w:b w:val="0"/>
+                <w:bCs w:val="0"/>
+                <w:i w:val="0"/>
+                <w:iCs w:val="0"/>
+                <w:sz w:val="16"/>
+                <w:szCs w:val="16"/>
+                <w:u w:val="none"/>
+                <w:vertAlign w:val="baseline"/>
+                <w:lang w:val="en-US" w:eastAsia="zh-CN"/>
+              </w:rPr>
+            </w:pPr>
+            <w:r>
+              <w:rPr>
+                <w:rFonts w:hint="default"/>
+                <w:b w:val="0"/>
+                <w:bCs w:val="0"/>
+                <w:i w:val="0"/>
+                <w:iCs w:val="0"/>
+                <w:sz w:val="16"/>
+                <w:szCs w:val="16"/>
+                <w:u w:val="none"/>
+                <w:vertAlign w:val="baseline"/>
+                <w:lang w:val="en-US" w:eastAsia="zh-CN"/>
+              </w:rPr>
+              <w:t>2</w:t>
+            </w:r>
+          </w:p>
+        </w:tc>
+        <w:tc>
+          <w:tcPr>
+            <w:tcW w:w="1997" w:type="dxa"/>
+          </w:tcPr>
+          <w:p>
+            <w:pPr>
+              <w:widowControl w:val="0"/>
+              <w:jc w:val="both"/>
+              <w:rPr>
+                <w:rFonts w:hint="default"/>
+                <w:b w:val="0"/>
+                <w:bCs w:val="0"/>
+                <w:i w:val="0"/>
+                <w:iCs w:val="0"/>
+                <w:sz w:val="16"/>
+                <w:szCs w:val="16"/>
+                <w:u w:val="none"/>
+                <w:vertAlign w:val="baseline"/>
+                <w:lang w:val="en-US" w:eastAsia="zh-CN"/>
+              </w:rPr>
+            </w:pPr>
+            <w:r>
+              <w:rPr>
+                <w:rFonts w:hint="default"/>
+                <w:sz w:val="16"/>
+                <w:szCs w:val="16"/>
+                <w:vertAlign w:val="baseline"/>
+                <w:lang w:val="en-US" w:eastAsia="zh-CN"/>
+              </w:rPr>
+              <w:t>Membutuhkan media untuk menyampaikan dan mengelola permintaan penambahan atau moduifikasi modul atau fitur aplikasi PNBP-PKH</w:t>
+            </w:r>
+          </w:p>
+        </w:tc>
+        <w:tc>
+          <w:tcPr>
+            <w:tcW w:w="745" w:type="dxa"/>
+          </w:tcPr>
+          <w:p>
+            <w:pPr>
+              <w:widowControl w:val="0"/>
+              <w:jc w:val="both"/>
+              <w:rPr>
+                <w:rFonts w:hint="default"/>
+                <w:b w:val="0"/>
+                <w:bCs w:val="0"/>
+                <w:i w:val="0"/>
+                <w:iCs w:val="0"/>
+                <w:sz w:val="16"/>
+                <w:szCs w:val="16"/>
+                <w:u w:val="none"/>
+                <w:vertAlign w:val="baseline"/>
+                <w:lang w:val="en-US" w:eastAsia="zh-CN"/>
+              </w:rPr>
+            </w:pPr>
+            <w:r>
+              <w:rPr>
+                <w:rFonts w:hint="default"/>
+                <w:b w:val="0"/>
+                <w:bCs w:val="0"/>
+                <w:i w:val="0"/>
+                <w:iCs w:val="0"/>
+                <w:sz w:val="16"/>
+                <w:szCs w:val="16"/>
+                <w:u w:val="none"/>
+                <w:vertAlign w:val="baseline"/>
+                <w:lang w:val="en-US" w:eastAsia="zh-CN"/>
+              </w:rPr>
+              <w:t>Valid</w:t>
+            </w:r>
+          </w:p>
+        </w:tc>
+      </w:tr>
+      <w:tr>
+        <w:tblPrEx>
+          <w:tblBorders>
+            <w:top w:val="single" w:color="auto" w:sz="4" w:space="0"/>
+            <w:left w:val="single" w:color="auto" w:sz="4" w:space="0"/>
+            <w:bottom w:val="single" w:color="auto" w:sz="4" w:space="0"/>
+            <w:right w:val="single" w:color="auto" w:sz="4" w:space="0"/>
+            <w:insideH w:val="single" w:color="auto" w:sz="4" w:space="0"/>
+            <w:insideV w:val="single" w:color="auto" w:sz="4" w:space="0"/>
+          </w:tblBorders>
+          <w:tblCellMar>
+            <w:top w:w="0" w:type="dxa"/>
+            <w:left w:w="108" w:type="dxa"/>
+            <w:bottom w:w="0" w:type="dxa"/>
+            <w:right w:w="108" w:type="dxa"/>
+          </w:tblCellMar>
+        </w:tblPrEx>
+        <w:tc>
+          <w:tcPr>
+            <w:tcW w:w="355" w:type="dxa"/>
+          </w:tcPr>
+          <w:p>
+            <w:pPr>
+              <w:widowControl w:val="0"/>
+              <w:jc w:val="both"/>
+              <w:rPr>
+                <w:rFonts w:hint="default"/>
+                <w:b w:val="0"/>
+                <w:bCs w:val="0"/>
+                <w:i w:val="0"/>
+                <w:iCs w:val="0"/>
+                <w:sz w:val="16"/>
+                <w:szCs w:val="16"/>
+                <w:u w:val="none"/>
+                <w:vertAlign w:val="baseline"/>
+                <w:lang w:val="en-US" w:eastAsia="zh-CN"/>
+              </w:rPr>
+            </w:pPr>
+          </w:p>
+        </w:tc>
+        <w:tc>
+          <w:tcPr>
+            <w:tcW w:w="521" w:type="dxa"/>
+          </w:tcPr>
+          <w:p>
+            <w:pPr>
+              <w:widowControl w:val="0"/>
+              <w:numPr>
+                <w:numId w:val="0"/>
+              </w:numPr>
+              <w:jc w:val="both"/>
+              <w:rPr>
+                <w:rFonts w:hint="default"/>
+                <w:sz w:val="16"/>
+                <w:szCs w:val="16"/>
+                <w:vertAlign w:val="baseline"/>
+                <w:lang w:val="en-US" w:eastAsia="zh-CN"/>
+              </w:rPr>
+            </w:pPr>
+            <w:r>
+              <w:rPr>
+                <w:rFonts w:hint="default"/>
+                <w:sz w:val="16"/>
+                <w:szCs w:val="16"/>
+                <w:vertAlign w:val="baseline"/>
+                <w:lang w:val="en-US" w:eastAsia="zh-CN"/>
+              </w:rPr>
+              <w:t>5.</w:t>
+            </w:r>
+          </w:p>
+        </w:tc>
+        <w:tc>
+          <w:tcPr>
+            <w:tcW w:w="1774" w:type="dxa"/>
+          </w:tcPr>
+          <w:p>
+            <w:pPr>
+              <w:widowControl w:val="0"/>
+              <w:jc w:val="both"/>
+              <w:rPr>
+                <w:rFonts w:hint="default"/>
+                <w:sz w:val="16"/>
+                <w:szCs w:val="16"/>
+                <w:vertAlign w:val="baseline"/>
+                <w:lang w:val="en-US" w:eastAsia="zh-CN"/>
+              </w:rPr>
+            </w:pPr>
+            <w:r>
+              <w:rPr>
+                <w:rFonts w:hint="default"/>
+                <w:sz w:val="16"/>
+                <w:szCs w:val="16"/>
+                <w:vertAlign w:val="baseline"/>
+                <w:lang w:val="en-US" w:eastAsia="zh-CN"/>
+              </w:rPr>
+              <w:t>Dapat menyampaikan hasil UAT diterima atau tidak kepada staff IT</w:t>
+            </w:r>
+          </w:p>
+        </w:tc>
+        <w:tc>
+          <w:tcPr>
+            <w:tcW w:w="811" w:type="dxa"/>
+          </w:tcPr>
+          <w:p>
+            <w:pPr>
+              <w:widowControl w:val="0"/>
+              <w:jc w:val="both"/>
+              <w:rPr>
+                <w:rFonts w:hint="default"/>
+                <w:b w:val="0"/>
+                <w:bCs w:val="0"/>
+                <w:i w:val="0"/>
+                <w:iCs w:val="0"/>
+                <w:sz w:val="16"/>
+                <w:szCs w:val="16"/>
+                <w:u w:val="none"/>
+                <w:vertAlign w:val="baseline"/>
+                <w:lang w:val="en-US" w:eastAsia="zh-CN"/>
+              </w:rPr>
+            </w:pPr>
+            <w:r>
+              <w:rPr>
+                <w:rFonts w:hint="default"/>
+                <w:b w:val="0"/>
+                <w:bCs w:val="0"/>
+                <w:i w:val="0"/>
+                <w:iCs w:val="0"/>
+                <w:sz w:val="16"/>
+                <w:szCs w:val="16"/>
+                <w:u w:val="none"/>
+                <w:vertAlign w:val="baseline"/>
+                <w:lang w:val="en-US" w:eastAsia="zh-CN"/>
+              </w:rPr>
+              <w:t>Kapokja, Staff Operator, Staff IT</w:t>
+            </w:r>
+          </w:p>
+        </w:tc>
+        <w:tc>
+          <w:tcPr>
+            <w:tcW w:w="1133" w:type="dxa"/>
+          </w:tcPr>
+          <w:p>
+            <w:pPr>
+              <w:widowControl w:val="0"/>
+              <w:jc w:val="both"/>
+              <w:rPr>
+                <w:rFonts w:hint="default"/>
+                <w:b w:val="0"/>
+                <w:bCs w:val="0"/>
+                <w:i w:val="0"/>
+                <w:iCs w:val="0"/>
+                <w:sz w:val="16"/>
+                <w:szCs w:val="16"/>
+                <w:u w:val="none"/>
+                <w:vertAlign w:val="baseline"/>
+                <w:lang w:val="en-US" w:eastAsia="zh-CN"/>
+              </w:rPr>
+            </w:pPr>
+            <w:r>
+              <w:rPr>
+                <w:rFonts w:hint="default"/>
+                <w:b w:val="0"/>
+                <w:bCs w:val="0"/>
+                <w:i w:val="0"/>
+                <w:iCs w:val="0"/>
+                <w:sz w:val="16"/>
+                <w:szCs w:val="16"/>
+                <w:u w:val="none"/>
+                <w:vertAlign w:val="baseline"/>
+                <w:lang w:val="en-US" w:eastAsia="zh-CN"/>
+              </w:rPr>
+              <w:t>Validasi</w:t>
+            </w:r>
+          </w:p>
+        </w:tc>
+        <w:tc>
+          <w:tcPr>
+            <w:tcW w:w="1490" w:type="dxa"/>
+          </w:tcPr>
+          <w:p>
+            <w:pPr>
+              <w:widowControl w:val="0"/>
+              <w:jc w:val="both"/>
+              <w:rPr>
+                <w:rFonts w:hint="default"/>
+                <w:b w:val="0"/>
+                <w:bCs w:val="0"/>
+                <w:i w:val="0"/>
+                <w:iCs w:val="0"/>
+                <w:sz w:val="16"/>
+                <w:szCs w:val="16"/>
+                <w:u w:val="none"/>
+                <w:vertAlign w:val="baseline"/>
+                <w:lang w:val="en-US" w:eastAsia="zh-CN"/>
+              </w:rPr>
+            </w:pPr>
+          </w:p>
+        </w:tc>
+        <w:tc>
+          <w:tcPr>
+            <w:tcW w:w="806" w:type="dxa"/>
+          </w:tcPr>
+          <w:p>
+            <w:pPr>
+              <w:widowControl w:val="0"/>
+              <w:jc w:val="both"/>
+              <w:rPr>
+                <w:rFonts w:hint="default"/>
+                <w:b w:val="0"/>
+                <w:bCs w:val="0"/>
+                <w:i w:val="0"/>
+                <w:iCs w:val="0"/>
+                <w:sz w:val="16"/>
+                <w:szCs w:val="16"/>
+                <w:u w:val="none"/>
+                <w:vertAlign w:val="baseline"/>
+                <w:lang w:val="en-US" w:eastAsia="zh-CN"/>
+              </w:rPr>
+            </w:pPr>
+            <w:r>
+              <w:rPr>
+                <w:rFonts w:hint="default"/>
+                <w:b w:val="0"/>
+                <w:bCs w:val="0"/>
+                <w:i w:val="0"/>
+                <w:iCs w:val="0"/>
+                <w:sz w:val="16"/>
+                <w:szCs w:val="16"/>
+                <w:u w:val="none"/>
+                <w:vertAlign w:val="baseline"/>
+                <w:lang w:val="en-US" w:eastAsia="zh-CN"/>
+              </w:rPr>
+              <w:t>2</w:t>
+            </w:r>
+          </w:p>
+        </w:tc>
+        <w:tc>
+          <w:tcPr>
+            <w:tcW w:w="1997" w:type="dxa"/>
+          </w:tcPr>
+          <w:p>
+            <w:pPr>
+              <w:widowControl w:val="0"/>
+              <w:jc w:val="both"/>
+              <w:rPr>
+                <w:rFonts w:hint="default"/>
+                <w:b w:val="0"/>
+                <w:bCs w:val="0"/>
+                <w:i w:val="0"/>
+                <w:iCs w:val="0"/>
+                <w:sz w:val="16"/>
+                <w:szCs w:val="16"/>
+                <w:u w:val="none"/>
+                <w:vertAlign w:val="baseline"/>
+                <w:lang w:val="en-US" w:eastAsia="zh-CN"/>
+              </w:rPr>
+            </w:pPr>
+            <w:r>
+              <w:rPr>
+                <w:rFonts w:hint="default"/>
+                <w:sz w:val="16"/>
+                <w:szCs w:val="16"/>
+                <w:vertAlign w:val="baseline"/>
+                <w:lang w:val="en-US" w:eastAsia="zh-CN"/>
+              </w:rPr>
+              <w:t>Membutuhkan media untuk menyampaikan dan mengelola permintaan penambahan atau moduifikasi modul atau fitur aplikasi PNBP-PKH</w:t>
+            </w:r>
+          </w:p>
+        </w:tc>
+        <w:tc>
+          <w:tcPr>
+            <w:tcW w:w="745" w:type="dxa"/>
+          </w:tcPr>
+          <w:p>
+            <w:pPr>
+              <w:widowControl w:val="0"/>
+              <w:jc w:val="both"/>
+              <w:rPr>
+                <w:rFonts w:hint="default"/>
+                <w:b w:val="0"/>
+                <w:bCs w:val="0"/>
+                <w:i w:val="0"/>
+                <w:iCs w:val="0"/>
+                <w:sz w:val="16"/>
+                <w:szCs w:val="16"/>
+                <w:u w:val="none"/>
+                <w:vertAlign w:val="baseline"/>
+                <w:lang w:val="en-US" w:eastAsia="zh-CN"/>
+              </w:rPr>
+            </w:pPr>
+            <w:r>
+              <w:rPr>
+                <w:rFonts w:hint="default"/>
+                <w:b w:val="0"/>
+                <w:bCs w:val="0"/>
+                <w:i w:val="0"/>
+                <w:iCs w:val="0"/>
+                <w:sz w:val="16"/>
+                <w:szCs w:val="16"/>
+                <w:u w:val="none"/>
+                <w:vertAlign w:val="baseline"/>
+                <w:lang w:val="en-US" w:eastAsia="zh-CN"/>
+              </w:rPr>
+              <w:t>Valid</w:t>
+            </w:r>
+          </w:p>
+        </w:tc>
+      </w:tr>
+      <w:tr>
+        <w:tblPrEx>
+          <w:tblBorders>
+            <w:top w:val="single" w:color="auto" w:sz="4" w:space="0"/>
+            <w:left w:val="single" w:color="auto" w:sz="4" w:space="0"/>
+            <w:bottom w:val="single" w:color="auto" w:sz="4" w:space="0"/>
+            <w:right w:val="single" w:color="auto" w:sz="4" w:space="0"/>
+            <w:insideH w:val="single" w:color="auto" w:sz="4" w:space="0"/>
+            <w:insideV w:val="single" w:color="auto" w:sz="4" w:space="0"/>
+          </w:tblBorders>
+          <w:tblCellMar>
+            <w:top w:w="0" w:type="dxa"/>
+            <w:left w:w="108" w:type="dxa"/>
+            <w:bottom w:w="0" w:type="dxa"/>
+            <w:right w:w="108" w:type="dxa"/>
+          </w:tblCellMar>
+        </w:tblPrEx>
+        <w:tc>
+          <w:tcPr>
+            <w:tcW w:w="355" w:type="dxa"/>
+          </w:tcPr>
+          <w:p>
+            <w:pPr>
+              <w:widowControl w:val="0"/>
+              <w:jc w:val="both"/>
+              <w:rPr>
+                <w:rFonts w:hint="default"/>
+                <w:b w:val="0"/>
+                <w:bCs w:val="0"/>
+                <w:i w:val="0"/>
+                <w:iCs w:val="0"/>
+                <w:sz w:val="16"/>
+                <w:szCs w:val="16"/>
+                <w:u w:val="none"/>
+                <w:vertAlign w:val="baseline"/>
+                <w:lang w:val="en-US" w:eastAsia="zh-CN"/>
+              </w:rPr>
+            </w:pPr>
+          </w:p>
+        </w:tc>
+        <w:tc>
+          <w:tcPr>
+            <w:tcW w:w="521" w:type="dxa"/>
+          </w:tcPr>
+          <w:p>
+            <w:pPr>
+              <w:widowControl w:val="0"/>
+              <w:numPr>
+                <w:numId w:val="0"/>
+              </w:numPr>
+              <w:jc w:val="both"/>
+              <w:rPr>
+                <w:rFonts w:hint="default"/>
+                <w:sz w:val="16"/>
+                <w:szCs w:val="16"/>
+                <w:vertAlign w:val="baseline"/>
+                <w:lang w:val="en-US" w:eastAsia="zh-CN"/>
+              </w:rPr>
+            </w:pPr>
+            <w:r>
+              <w:rPr>
+                <w:rFonts w:hint="default"/>
+                <w:sz w:val="16"/>
+                <w:szCs w:val="16"/>
+                <w:vertAlign w:val="baseline"/>
+                <w:lang w:val="en-US" w:eastAsia="zh-CN"/>
+              </w:rPr>
+              <w:t>6.</w:t>
+            </w:r>
+          </w:p>
+        </w:tc>
+        <w:tc>
+          <w:tcPr>
+            <w:tcW w:w="1774" w:type="dxa"/>
+          </w:tcPr>
+          <w:p>
+            <w:pPr>
+              <w:widowControl w:val="0"/>
+              <w:jc w:val="both"/>
+              <w:rPr>
+                <w:rFonts w:hint="default"/>
+                <w:sz w:val="16"/>
+                <w:szCs w:val="16"/>
+                <w:vertAlign w:val="baseline"/>
+                <w:lang w:val="en-US" w:eastAsia="zh-CN"/>
+              </w:rPr>
+            </w:pPr>
+            <w:r>
+              <w:rPr>
+                <w:rFonts w:hint="default"/>
+                <w:sz w:val="16"/>
+                <w:szCs w:val="16"/>
+                <w:vertAlign w:val="baseline"/>
+                <w:lang w:val="en-US" w:eastAsia="zh-CN"/>
+              </w:rPr>
+              <w:t>Dapat membuat dokumen teknis proses pembuatan modul</w:t>
+            </w:r>
+          </w:p>
+        </w:tc>
+        <w:tc>
+          <w:tcPr>
+            <w:tcW w:w="811" w:type="dxa"/>
+          </w:tcPr>
+          <w:p>
+            <w:pPr>
+              <w:widowControl w:val="0"/>
+              <w:jc w:val="both"/>
+              <w:rPr>
+                <w:rFonts w:hint="default"/>
+                <w:b w:val="0"/>
+                <w:bCs w:val="0"/>
+                <w:i w:val="0"/>
+                <w:iCs w:val="0"/>
+                <w:sz w:val="16"/>
+                <w:szCs w:val="16"/>
+                <w:u w:val="none"/>
+                <w:vertAlign w:val="baseline"/>
+                <w:lang w:val="en-US" w:eastAsia="zh-CN"/>
+              </w:rPr>
+            </w:pPr>
+            <w:r>
+              <w:rPr>
+                <w:rFonts w:hint="default"/>
+                <w:b w:val="0"/>
+                <w:bCs w:val="0"/>
+                <w:i w:val="0"/>
+                <w:iCs w:val="0"/>
+                <w:sz w:val="16"/>
+                <w:szCs w:val="16"/>
+                <w:u w:val="none"/>
+                <w:vertAlign w:val="baseline"/>
+                <w:lang w:val="en-US" w:eastAsia="zh-CN"/>
+              </w:rPr>
+              <w:t>Staff IT</w:t>
+            </w:r>
+          </w:p>
+        </w:tc>
+        <w:tc>
+          <w:tcPr>
+            <w:tcW w:w="1133" w:type="dxa"/>
+          </w:tcPr>
+          <w:p>
+            <w:pPr>
+              <w:widowControl w:val="0"/>
+              <w:jc w:val="both"/>
+              <w:rPr>
+                <w:rFonts w:hint="default"/>
+                <w:b w:val="0"/>
+                <w:bCs w:val="0"/>
+                <w:i w:val="0"/>
+                <w:iCs w:val="0"/>
+                <w:sz w:val="16"/>
+                <w:szCs w:val="16"/>
+                <w:u w:val="none"/>
+                <w:vertAlign w:val="baseline"/>
+                <w:lang w:val="en-US" w:eastAsia="zh-CN"/>
+              </w:rPr>
+            </w:pPr>
+            <w:r>
+              <w:rPr>
+                <w:rFonts w:hint="default"/>
+                <w:b w:val="0"/>
+                <w:bCs w:val="0"/>
+                <w:i w:val="0"/>
+                <w:iCs w:val="0"/>
+                <w:sz w:val="16"/>
+                <w:szCs w:val="16"/>
+                <w:u w:val="none"/>
+                <w:vertAlign w:val="baseline"/>
+                <w:lang w:val="en-US" w:eastAsia="zh-CN"/>
+              </w:rPr>
+              <w:t>Validasi</w:t>
+            </w:r>
+          </w:p>
+        </w:tc>
+        <w:tc>
+          <w:tcPr>
+            <w:tcW w:w="1490" w:type="dxa"/>
+          </w:tcPr>
+          <w:p>
+            <w:pPr>
+              <w:widowControl w:val="0"/>
+              <w:jc w:val="both"/>
+              <w:rPr>
+                <w:rFonts w:hint="default"/>
+                <w:b w:val="0"/>
+                <w:bCs w:val="0"/>
+                <w:i w:val="0"/>
+                <w:iCs w:val="0"/>
+                <w:sz w:val="16"/>
+                <w:szCs w:val="16"/>
+                <w:u w:val="none"/>
+                <w:vertAlign w:val="baseline"/>
+                <w:lang w:val="en-US" w:eastAsia="zh-CN"/>
+              </w:rPr>
+            </w:pPr>
+          </w:p>
+        </w:tc>
+        <w:tc>
+          <w:tcPr>
+            <w:tcW w:w="806" w:type="dxa"/>
+          </w:tcPr>
+          <w:p>
+            <w:pPr>
+              <w:widowControl w:val="0"/>
+              <w:jc w:val="both"/>
+              <w:rPr>
+                <w:rFonts w:hint="default"/>
+                <w:b w:val="0"/>
+                <w:bCs w:val="0"/>
+                <w:i w:val="0"/>
+                <w:iCs w:val="0"/>
+                <w:sz w:val="16"/>
+                <w:szCs w:val="16"/>
+                <w:u w:val="none"/>
+                <w:vertAlign w:val="baseline"/>
+                <w:lang w:val="en-US" w:eastAsia="zh-CN"/>
+              </w:rPr>
+            </w:pPr>
+            <w:r>
+              <w:rPr>
+                <w:rFonts w:hint="default"/>
+                <w:b w:val="0"/>
+                <w:bCs w:val="0"/>
+                <w:i w:val="0"/>
+                <w:iCs w:val="0"/>
+                <w:sz w:val="16"/>
+                <w:szCs w:val="16"/>
+                <w:u w:val="none"/>
+                <w:vertAlign w:val="baseline"/>
+                <w:lang w:val="en-US" w:eastAsia="zh-CN"/>
+              </w:rPr>
+              <w:t>3</w:t>
+            </w:r>
+          </w:p>
+        </w:tc>
+        <w:tc>
+          <w:tcPr>
+            <w:tcW w:w="1997" w:type="dxa"/>
+          </w:tcPr>
+          <w:p>
+            <w:pPr>
+              <w:widowControl w:val="0"/>
+              <w:jc w:val="both"/>
+              <w:rPr>
+                <w:rFonts w:hint="default"/>
+                <w:b w:val="0"/>
+                <w:bCs w:val="0"/>
+                <w:i w:val="0"/>
+                <w:iCs w:val="0"/>
+                <w:sz w:val="16"/>
+                <w:szCs w:val="16"/>
+                <w:u w:val="none"/>
+                <w:vertAlign w:val="baseline"/>
+                <w:lang w:val="en-US" w:eastAsia="zh-CN"/>
+              </w:rPr>
+            </w:pPr>
+            <w:r>
+              <w:rPr>
+                <w:rFonts w:hint="default"/>
+                <w:sz w:val="16"/>
+                <w:szCs w:val="16"/>
+                <w:vertAlign w:val="baseline"/>
+                <w:lang w:val="en-US" w:eastAsia="zh-CN"/>
+              </w:rPr>
+              <w:t>Membutuhkan media untuk menyampaikan dan mengelola permintaan penambahan atau moduifikasi modul atau fitur aplikasi PNBP-PKH</w:t>
+            </w:r>
+          </w:p>
+        </w:tc>
+        <w:tc>
+          <w:tcPr>
+            <w:tcW w:w="745" w:type="dxa"/>
+          </w:tcPr>
+          <w:p>
+            <w:pPr>
+              <w:widowControl w:val="0"/>
+              <w:jc w:val="both"/>
+              <w:rPr>
+                <w:rFonts w:hint="default"/>
+                <w:b w:val="0"/>
+                <w:bCs w:val="0"/>
+                <w:i w:val="0"/>
+                <w:iCs w:val="0"/>
+                <w:sz w:val="16"/>
+                <w:szCs w:val="16"/>
+                <w:u w:val="none"/>
+                <w:vertAlign w:val="baseline"/>
+                <w:lang w:val="en-US" w:eastAsia="zh-CN"/>
+              </w:rPr>
+            </w:pPr>
+            <w:r>
+              <w:rPr>
+                <w:rFonts w:hint="default"/>
+                <w:b w:val="0"/>
+                <w:bCs w:val="0"/>
+                <w:i w:val="0"/>
+                <w:iCs w:val="0"/>
+                <w:sz w:val="16"/>
+                <w:szCs w:val="16"/>
+                <w:u w:val="none"/>
+                <w:vertAlign w:val="baseline"/>
+                <w:lang w:val="en-US" w:eastAsia="zh-CN"/>
+              </w:rPr>
+              <w:t>Valid</w:t>
+            </w:r>
+          </w:p>
+        </w:tc>
+      </w:tr>
+      <w:tr>
+        <w:tblPrEx>
+          <w:tblBorders>
+            <w:top w:val="single" w:color="auto" w:sz="4" w:space="0"/>
+            <w:left w:val="single" w:color="auto" w:sz="4" w:space="0"/>
+            <w:bottom w:val="single" w:color="auto" w:sz="4" w:space="0"/>
+            <w:right w:val="single" w:color="auto" w:sz="4" w:space="0"/>
+            <w:insideH w:val="single" w:color="auto" w:sz="4" w:space="0"/>
+            <w:insideV w:val="single" w:color="auto" w:sz="4" w:space="0"/>
+          </w:tblBorders>
+          <w:tblCellMar>
+            <w:top w:w="0" w:type="dxa"/>
+            <w:left w:w="108" w:type="dxa"/>
+            <w:bottom w:w="0" w:type="dxa"/>
+            <w:right w:w="108" w:type="dxa"/>
+          </w:tblCellMar>
+        </w:tblPrEx>
+        <w:tc>
+          <w:tcPr>
+            <w:tcW w:w="355" w:type="dxa"/>
+          </w:tcPr>
+          <w:p>
+            <w:pPr>
+              <w:widowControl w:val="0"/>
+              <w:jc w:val="both"/>
+              <w:rPr>
+                <w:rFonts w:hint="default"/>
+                <w:b w:val="0"/>
+                <w:bCs w:val="0"/>
+                <w:i w:val="0"/>
+                <w:iCs w:val="0"/>
+                <w:sz w:val="16"/>
+                <w:szCs w:val="16"/>
+                <w:u w:val="none"/>
+                <w:vertAlign w:val="baseline"/>
+                <w:lang w:val="en-US" w:eastAsia="zh-CN"/>
+              </w:rPr>
+            </w:pPr>
+            <w:r>
+              <w:rPr>
+                <w:rFonts w:hint="default"/>
+                <w:b w:val="0"/>
+                <w:bCs w:val="0"/>
+                <w:i w:val="0"/>
+                <w:iCs w:val="0"/>
+                <w:sz w:val="16"/>
+                <w:szCs w:val="16"/>
+                <w:u w:val="none"/>
+                <w:vertAlign w:val="baseline"/>
+                <w:lang w:val="en-US" w:eastAsia="zh-CN"/>
+              </w:rPr>
+              <w:t>B</w:t>
+            </w:r>
+          </w:p>
+        </w:tc>
+        <w:tc>
+          <w:tcPr>
+            <w:tcW w:w="521" w:type="dxa"/>
+          </w:tcPr>
+          <w:p>
+            <w:pPr>
+              <w:widowControl w:val="0"/>
+              <w:jc w:val="both"/>
+              <w:rPr>
+                <w:rFonts w:hint="default"/>
+                <w:sz w:val="16"/>
+                <w:szCs w:val="16"/>
+                <w:vertAlign w:val="baseline"/>
+                <w:lang w:val="en-US" w:eastAsia="zh-CN"/>
+              </w:rPr>
+            </w:pPr>
+          </w:p>
+        </w:tc>
+        <w:tc>
+          <w:tcPr>
+            <w:tcW w:w="1774" w:type="dxa"/>
+          </w:tcPr>
+          <w:p>
+            <w:pPr>
+              <w:widowControl w:val="0"/>
+              <w:jc w:val="both"/>
+              <w:rPr>
+                <w:rFonts w:hint="default"/>
+                <w:sz w:val="16"/>
+                <w:szCs w:val="16"/>
+                <w:vertAlign w:val="baseline"/>
+                <w:lang w:val="en-US" w:eastAsia="zh-CN"/>
+              </w:rPr>
+            </w:pPr>
+            <w:r>
+              <w:rPr>
+                <w:rFonts w:hint="default"/>
+                <w:sz w:val="16"/>
+                <w:szCs w:val="16"/>
+                <w:vertAlign w:val="baseline"/>
+                <w:lang w:val="en-US" w:eastAsia="zh-CN"/>
+              </w:rPr>
+              <w:t>Terdapat dashboard status modul yang telah dikerjakan, sedang dikerjakan dan belum dikerjakan</w:t>
+            </w:r>
+          </w:p>
+        </w:tc>
+        <w:tc>
+          <w:tcPr>
+            <w:tcW w:w="811" w:type="dxa"/>
+          </w:tcPr>
+          <w:p>
+            <w:pPr>
+              <w:widowControl w:val="0"/>
+              <w:jc w:val="both"/>
+              <w:rPr>
+                <w:rFonts w:hint="default"/>
+                <w:b w:val="0"/>
+                <w:bCs w:val="0"/>
+                <w:i w:val="0"/>
+                <w:iCs w:val="0"/>
+                <w:sz w:val="16"/>
+                <w:szCs w:val="16"/>
+                <w:u w:val="none"/>
+                <w:vertAlign w:val="baseline"/>
+                <w:lang w:val="en-US" w:eastAsia="zh-CN"/>
+              </w:rPr>
+            </w:pPr>
+          </w:p>
+        </w:tc>
+        <w:tc>
+          <w:tcPr>
+            <w:tcW w:w="1133" w:type="dxa"/>
+          </w:tcPr>
+          <w:p>
+            <w:pPr>
+              <w:widowControl w:val="0"/>
+              <w:jc w:val="both"/>
+              <w:rPr>
+                <w:rFonts w:hint="default"/>
+                <w:b w:val="0"/>
+                <w:bCs w:val="0"/>
+                <w:i w:val="0"/>
+                <w:iCs w:val="0"/>
+                <w:sz w:val="16"/>
+                <w:szCs w:val="16"/>
+                <w:u w:val="none"/>
+                <w:vertAlign w:val="baseline"/>
+                <w:lang w:val="en-US" w:eastAsia="zh-CN"/>
+              </w:rPr>
+            </w:pPr>
+          </w:p>
+        </w:tc>
+        <w:tc>
+          <w:tcPr>
+            <w:tcW w:w="1490" w:type="dxa"/>
+          </w:tcPr>
+          <w:p>
+            <w:pPr>
+              <w:widowControl w:val="0"/>
+              <w:jc w:val="both"/>
+              <w:rPr>
+                <w:rFonts w:hint="default"/>
+                <w:b w:val="0"/>
+                <w:bCs w:val="0"/>
+                <w:i w:val="0"/>
+                <w:iCs w:val="0"/>
+                <w:sz w:val="16"/>
+                <w:szCs w:val="16"/>
+                <w:u w:val="none"/>
+                <w:vertAlign w:val="baseline"/>
+                <w:lang w:val="en-US" w:eastAsia="zh-CN"/>
+              </w:rPr>
+            </w:pPr>
+            <w:r>
+              <w:rPr>
+                <w:rFonts w:hint="default"/>
+                <w:b w:val="0"/>
+                <w:bCs w:val="0"/>
+                <w:i w:val="0"/>
+                <w:iCs w:val="0"/>
+                <w:sz w:val="16"/>
+                <w:szCs w:val="16"/>
+                <w:u w:val="none"/>
+                <w:vertAlign w:val="baseline"/>
+                <w:lang w:val="en-US" w:eastAsia="zh-CN"/>
+              </w:rPr>
+              <w:t>SOP Pengelolaan Permintaan Penambahan atau Modifikasi Modul Aplikasi PNBP-PKH, SOP Pemrosesan Data Terkait Permintaan Penambahan atau Modifikasi Modul Aplikasi PNBP-PKH</w:t>
+            </w:r>
+          </w:p>
+        </w:tc>
+        <w:tc>
+          <w:tcPr>
+            <w:tcW w:w="806" w:type="dxa"/>
+          </w:tcPr>
+          <w:p>
+            <w:pPr>
+              <w:widowControl w:val="0"/>
+              <w:jc w:val="both"/>
+              <w:rPr>
+                <w:rFonts w:hint="default"/>
+                <w:b w:val="0"/>
+                <w:bCs w:val="0"/>
+                <w:i w:val="0"/>
+                <w:iCs w:val="0"/>
+                <w:sz w:val="16"/>
+                <w:szCs w:val="16"/>
+                <w:u w:val="none"/>
+                <w:vertAlign w:val="baseline"/>
+                <w:lang w:val="en-US" w:eastAsia="zh-CN"/>
+              </w:rPr>
+            </w:pPr>
+          </w:p>
+        </w:tc>
+        <w:tc>
+          <w:tcPr>
+            <w:tcW w:w="1997" w:type="dxa"/>
+          </w:tcPr>
+          <w:p>
+            <w:pPr>
+              <w:widowControl w:val="0"/>
+              <w:jc w:val="both"/>
+              <w:rPr>
+                <w:rFonts w:hint="default"/>
+                <w:b w:val="0"/>
+                <w:bCs w:val="0"/>
+                <w:i w:val="0"/>
+                <w:iCs w:val="0"/>
+                <w:sz w:val="16"/>
+                <w:szCs w:val="16"/>
+                <w:u w:val="none"/>
+                <w:vertAlign w:val="baseline"/>
+                <w:lang w:val="en-US" w:eastAsia="zh-CN"/>
+              </w:rPr>
+            </w:pPr>
+          </w:p>
+        </w:tc>
+        <w:tc>
+          <w:tcPr>
+            <w:tcW w:w="745" w:type="dxa"/>
+          </w:tcPr>
+          <w:p>
+            <w:pPr>
+              <w:widowControl w:val="0"/>
+              <w:jc w:val="both"/>
+              <w:rPr>
+                <w:rFonts w:hint="default"/>
+                <w:b w:val="0"/>
+                <w:bCs w:val="0"/>
+                <w:i w:val="0"/>
+                <w:iCs w:val="0"/>
+                <w:sz w:val="16"/>
+                <w:szCs w:val="16"/>
+                <w:u w:val="none"/>
+                <w:vertAlign w:val="baseline"/>
+                <w:lang w:val="en-US" w:eastAsia="zh-CN"/>
+              </w:rPr>
+            </w:pPr>
+          </w:p>
+        </w:tc>
+      </w:tr>
+      <w:tr>
+        <w:tblPrEx>
+          <w:tblBorders>
+            <w:top w:val="single" w:color="auto" w:sz="4" w:space="0"/>
+            <w:left w:val="single" w:color="auto" w:sz="4" w:space="0"/>
+            <w:bottom w:val="single" w:color="auto" w:sz="4" w:space="0"/>
+            <w:right w:val="single" w:color="auto" w:sz="4" w:space="0"/>
+            <w:insideH w:val="single" w:color="auto" w:sz="4" w:space="0"/>
+            <w:insideV w:val="single" w:color="auto" w:sz="4" w:space="0"/>
+          </w:tblBorders>
+          <w:tblCellMar>
+            <w:top w:w="0" w:type="dxa"/>
+            <w:left w:w="108" w:type="dxa"/>
+            <w:bottom w:w="0" w:type="dxa"/>
+            <w:right w:w="108" w:type="dxa"/>
+          </w:tblCellMar>
+        </w:tblPrEx>
+        <w:trPr>
+          <w:trHeight w:val="1808" w:hRule="atLeast"/>
+        </w:trPr>
+        <w:tc>
+          <w:tcPr>
+            <w:tcW w:w="355" w:type="dxa"/>
+          </w:tcPr>
+          <w:p>
+            <w:pPr>
+              <w:widowControl w:val="0"/>
+              <w:jc w:val="both"/>
+              <w:rPr>
+                <w:rFonts w:hint="default"/>
+                <w:b w:val="0"/>
+                <w:bCs w:val="0"/>
+                <w:i w:val="0"/>
+                <w:iCs w:val="0"/>
+                <w:sz w:val="16"/>
+                <w:szCs w:val="16"/>
+                <w:u w:val="none"/>
+                <w:vertAlign w:val="baseline"/>
+                <w:lang w:val="en-US" w:eastAsia="zh-CN"/>
+              </w:rPr>
+            </w:pPr>
+          </w:p>
+        </w:tc>
+        <w:tc>
+          <w:tcPr>
+            <w:tcW w:w="521" w:type="dxa"/>
+          </w:tcPr>
+          <w:p>
+            <w:pPr>
+              <w:widowControl w:val="0"/>
+              <w:jc w:val="both"/>
+              <w:rPr>
+                <w:rFonts w:hint="default"/>
+                <w:sz w:val="16"/>
+                <w:szCs w:val="16"/>
+                <w:vertAlign w:val="baseline"/>
+                <w:lang w:val="en-US" w:eastAsia="zh-CN"/>
+              </w:rPr>
+            </w:pPr>
+            <w:r>
+              <w:rPr>
+                <w:rFonts w:hint="default"/>
+                <w:sz w:val="16"/>
+                <w:szCs w:val="16"/>
+                <w:vertAlign w:val="baseline"/>
+                <w:lang w:val="en-US" w:eastAsia="zh-CN"/>
+              </w:rPr>
+              <w:t>1.</w:t>
+            </w:r>
+          </w:p>
+        </w:tc>
+        <w:tc>
+          <w:tcPr>
+            <w:tcW w:w="1774" w:type="dxa"/>
+          </w:tcPr>
+          <w:p>
+            <w:pPr>
+              <w:widowControl w:val="0"/>
+              <w:jc w:val="both"/>
+              <w:rPr>
+                <w:rFonts w:hint="default"/>
+                <w:sz w:val="16"/>
+                <w:szCs w:val="16"/>
+                <w:vertAlign w:val="baseline"/>
+                <w:lang w:val="en-US" w:eastAsia="zh-CN"/>
+              </w:rPr>
+            </w:pPr>
+            <w:r>
+              <w:rPr>
+                <w:rFonts w:hint="default"/>
+                <w:sz w:val="16"/>
+                <w:szCs w:val="16"/>
+                <w:vertAlign w:val="baseline"/>
+                <w:lang w:val="en-US" w:eastAsia="zh-CN"/>
+              </w:rPr>
+              <w:t>Dapat mengetahui jumlah, jenis, frekuensi penggunaan, jumlah modifikasi, perancang dan pengembang modul yang telah dikerjakan, sedang dikerjakan dan belum dikerjakan</w:t>
+            </w:r>
+          </w:p>
+        </w:tc>
+        <w:tc>
+          <w:tcPr>
+            <w:tcW w:w="811" w:type="dxa"/>
+          </w:tcPr>
+          <w:p>
+            <w:pPr>
+              <w:widowControl w:val="0"/>
+              <w:jc w:val="both"/>
+              <w:rPr>
+                <w:rFonts w:hint="default"/>
+                <w:b w:val="0"/>
+                <w:bCs w:val="0"/>
+                <w:i w:val="0"/>
+                <w:iCs w:val="0"/>
+                <w:sz w:val="16"/>
+                <w:szCs w:val="16"/>
+                <w:u w:val="none"/>
+                <w:vertAlign w:val="baseline"/>
+                <w:lang w:val="en-US" w:eastAsia="zh-CN"/>
+              </w:rPr>
+            </w:pPr>
+            <w:r>
+              <w:rPr>
+                <w:rFonts w:hint="default"/>
+                <w:b w:val="0"/>
+                <w:bCs w:val="0"/>
+                <w:i w:val="0"/>
+                <w:iCs w:val="0"/>
+                <w:sz w:val="16"/>
+                <w:szCs w:val="16"/>
+                <w:u w:val="none"/>
+                <w:vertAlign w:val="baseline"/>
+                <w:lang w:val="en-US" w:eastAsia="zh-CN"/>
+              </w:rPr>
+              <w:t>Kapokja, Staff Operator, Staff IT</w:t>
+            </w:r>
+          </w:p>
+        </w:tc>
+        <w:tc>
+          <w:tcPr>
+            <w:tcW w:w="1133" w:type="dxa"/>
+          </w:tcPr>
+          <w:p>
+            <w:pPr>
+              <w:widowControl w:val="0"/>
+              <w:jc w:val="both"/>
+              <w:rPr>
+                <w:rFonts w:hint="default"/>
+                <w:b w:val="0"/>
+                <w:bCs w:val="0"/>
+                <w:i w:val="0"/>
+                <w:iCs w:val="0"/>
+                <w:sz w:val="16"/>
+                <w:szCs w:val="16"/>
+                <w:u w:val="none"/>
+                <w:vertAlign w:val="baseline"/>
+                <w:lang w:val="en-US" w:eastAsia="zh-CN"/>
+              </w:rPr>
+            </w:pPr>
+          </w:p>
+        </w:tc>
+        <w:tc>
+          <w:tcPr>
+            <w:tcW w:w="1490" w:type="dxa"/>
+          </w:tcPr>
+          <w:p>
+            <w:pPr>
+              <w:widowControl w:val="0"/>
+              <w:jc w:val="both"/>
+              <w:rPr>
+                <w:rFonts w:hint="default"/>
+                <w:b w:val="0"/>
+                <w:bCs w:val="0"/>
+                <w:i w:val="0"/>
+                <w:iCs w:val="0"/>
+                <w:sz w:val="16"/>
+                <w:szCs w:val="16"/>
+                <w:u w:val="none"/>
+                <w:vertAlign w:val="baseline"/>
+                <w:lang w:val="en-US" w:eastAsia="zh-CN"/>
+              </w:rPr>
+            </w:pPr>
+          </w:p>
+        </w:tc>
+        <w:tc>
+          <w:tcPr>
+            <w:tcW w:w="806" w:type="dxa"/>
+          </w:tcPr>
+          <w:p>
+            <w:pPr>
+              <w:widowControl w:val="0"/>
+              <w:jc w:val="both"/>
+              <w:rPr>
+                <w:rFonts w:hint="default"/>
+                <w:b w:val="0"/>
+                <w:bCs w:val="0"/>
+                <w:i w:val="0"/>
+                <w:iCs w:val="0"/>
+                <w:sz w:val="16"/>
+                <w:szCs w:val="16"/>
+                <w:u w:val="none"/>
+                <w:vertAlign w:val="baseline"/>
+                <w:lang w:val="en-US" w:eastAsia="zh-CN"/>
+              </w:rPr>
+            </w:pPr>
+            <w:r>
+              <w:rPr>
+                <w:rFonts w:hint="default"/>
+                <w:b w:val="0"/>
+                <w:bCs w:val="0"/>
+                <w:i w:val="0"/>
+                <w:iCs w:val="0"/>
+                <w:sz w:val="16"/>
+                <w:szCs w:val="16"/>
+                <w:u w:val="none"/>
+                <w:vertAlign w:val="baseline"/>
+                <w:lang w:val="en-US" w:eastAsia="zh-CN"/>
+              </w:rPr>
+              <w:t>4</w:t>
+            </w:r>
+          </w:p>
+        </w:tc>
+        <w:tc>
+          <w:tcPr>
+            <w:tcW w:w="1997" w:type="dxa"/>
+          </w:tcPr>
+          <w:p>
+            <w:pPr>
+              <w:widowControl w:val="0"/>
+              <w:jc w:val="both"/>
+              <w:rPr>
+                <w:rFonts w:hint="default"/>
+                <w:b w:val="0"/>
+                <w:bCs w:val="0"/>
+                <w:i w:val="0"/>
+                <w:iCs w:val="0"/>
+                <w:sz w:val="16"/>
+                <w:szCs w:val="16"/>
+                <w:u w:val="none"/>
+                <w:vertAlign w:val="baseline"/>
+                <w:lang w:val="en-US" w:eastAsia="zh-CN"/>
+              </w:rPr>
+            </w:pPr>
+            <w:r>
+              <w:rPr>
+                <w:rFonts w:hint="default"/>
+                <w:sz w:val="16"/>
+                <w:szCs w:val="16"/>
+                <w:vertAlign w:val="baseline"/>
+                <w:lang w:val="en-US" w:eastAsia="zh-CN"/>
+              </w:rPr>
+              <w:t>Membutuhkan media untuk memantau status permintaan penambahan atau modifikasi modul pada aplikasi PNBP-PKH</w:t>
+            </w:r>
+          </w:p>
+        </w:tc>
+        <w:tc>
+          <w:tcPr>
+            <w:tcW w:w="745" w:type="dxa"/>
+          </w:tcPr>
+          <w:p>
+            <w:pPr>
+              <w:widowControl w:val="0"/>
+              <w:jc w:val="both"/>
+              <w:rPr>
+                <w:rFonts w:hint="default"/>
+                <w:b w:val="0"/>
+                <w:bCs w:val="0"/>
+                <w:i w:val="0"/>
+                <w:iCs w:val="0"/>
+                <w:sz w:val="16"/>
+                <w:szCs w:val="16"/>
+                <w:u w:val="none"/>
+                <w:vertAlign w:val="baseline"/>
+                <w:lang w:val="en-US" w:eastAsia="zh-CN"/>
+              </w:rPr>
+            </w:pPr>
+            <w:r>
+              <w:rPr>
+                <w:rFonts w:hint="default"/>
+                <w:b w:val="0"/>
+                <w:bCs w:val="0"/>
+                <w:i w:val="0"/>
+                <w:iCs w:val="0"/>
+                <w:sz w:val="16"/>
+                <w:szCs w:val="16"/>
+                <w:u w:val="none"/>
+                <w:vertAlign w:val="baseline"/>
+                <w:lang w:val="en-US" w:eastAsia="zh-CN"/>
+              </w:rPr>
+              <w:t>Valid</w:t>
+            </w:r>
+          </w:p>
+        </w:tc>
+      </w:tr>
+      <w:tr>
+        <w:tblPrEx>
+          <w:tblBorders>
+            <w:top w:val="single" w:color="auto" w:sz="4" w:space="0"/>
+            <w:left w:val="single" w:color="auto" w:sz="4" w:space="0"/>
+            <w:bottom w:val="single" w:color="auto" w:sz="4" w:space="0"/>
+            <w:right w:val="single" w:color="auto" w:sz="4" w:space="0"/>
+            <w:insideH w:val="single" w:color="auto" w:sz="4" w:space="0"/>
+            <w:insideV w:val="single" w:color="auto" w:sz="4" w:space="0"/>
+          </w:tblBorders>
+          <w:tblCellMar>
+            <w:top w:w="0" w:type="dxa"/>
+            <w:left w:w="108" w:type="dxa"/>
+            <w:bottom w:w="0" w:type="dxa"/>
+            <w:right w:w="108" w:type="dxa"/>
+          </w:tblCellMar>
+        </w:tblPrEx>
+        <w:trPr>
+          <w:trHeight w:val="1808" w:hRule="atLeast"/>
+        </w:trPr>
+        <w:tc>
+          <w:tcPr>
+            <w:tcW w:w="355" w:type="dxa"/>
+          </w:tcPr>
+          <w:p>
+            <w:pPr>
+              <w:widowControl w:val="0"/>
+              <w:jc w:val="both"/>
+              <w:rPr>
+                <w:rFonts w:hint="default"/>
+                <w:b w:val="0"/>
+                <w:bCs w:val="0"/>
+                <w:i w:val="0"/>
+                <w:iCs w:val="0"/>
+                <w:sz w:val="16"/>
+                <w:szCs w:val="16"/>
+                <w:u w:val="none"/>
+                <w:vertAlign w:val="baseline"/>
+                <w:lang w:val="en-US" w:eastAsia="zh-CN"/>
+              </w:rPr>
+            </w:pPr>
+          </w:p>
+        </w:tc>
+        <w:tc>
+          <w:tcPr>
+            <w:tcW w:w="521" w:type="dxa"/>
+          </w:tcPr>
+          <w:p>
+            <w:pPr>
+              <w:widowControl w:val="0"/>
+              <w:jc w:val="both"/>
+              <w:rPr>
+                <w:rFonts w:hint="default"/>
+                <w:sz w:val="16"/>
+                <w:szCs w:val="16"/>
+                <w:vertAlign w:val="baseline"/>
+                <w:lang w:val="en-US" w:eastAsia="zh-CN"/>
+              </w:rPr>
+            </w:pPr>
+            <w:r>
+              <w:rPr>
+                <w:rFonts w:hint="default"/>
+                <w:sz w:val="16"/>
+                <w:szCs w:val="16"/>
+                <w:vertAlign w:val="baseline"/>
+                <w:lang w:val="en-US" w:eastAsia="zh-CN"/>
+              </w:rPr>
+              <w:t>2.</w:t>
+            </w:r>
+          </w:p>
+        </w:tc>
+        <w:tc>
+          <w:tcPr>
+            <w:tcW w:w="1774" w:type="dxa"/>
+          </w:tcPr>
+          <w:p>
+            <w:pPr>
+              <w:widowControl w:val="0"/>
+              <w:jc w:val="both"/>
+              <w:rPr>
+                <w:rFonts w:hint="default"/>
+                <w:sz w:val="16"/>
+                <w:szCs w:val="16"/>
+                <w:vertAlign w:val="baseline"/>
+                <w:lang w:val="en-US" w:eastAsia="zh-CN"/>
+              </w:rPr>
+            </w:pPr>
+            <w:r>
+              <w:rPr>
+                <w:rFonts w:hint="default"/>
+                <w:sz w:val="16"/>
+                <w:szCs w:val="16"/>
+                <w:vertAlign w:val="baseline"/>
+                <w:lang w:val="en-US" w:eastAsia="zh-CN"/>
+              </w:rPr>
+              <w:t>Dapat mengetahui ringkasan jumlah permintaan pembuatan atau modifikasi modul</w:t>
+            </w:r>
+          </w:p>
+        </w:tc>
+        <w:tc>
+          <w:tcPr>
+            <w:tcW w:w="811" w:type="dxa"/>
+          </w:tcPr>
+          <w:p>
+            <w:pPr>
+              <w:widowControl w:val="0"/>
+              <w:jc w:val="both"/>
+              <w:rPr>
+                <w:rFonts w:hint="default"/>
+                <w:b w:val="0"/>
+                <w:bCs w:val="0"/>
+                <w:i w:val="0"/>
+                <w:iCs w:val="0"/>
+                <w:sz w:val="16"/>
+                <w:szCs w:val="16"/>
+                <w:u w:val="none"/>
+                <w:vertAlign w:val="baseline"/>
+                <w:lang w:val="en-US" w:eastAsia="zh-CN"/>
+              </w:rPr>
+            </w:pPr>
+            <w:r>
+              <w:rPr>
+                <w:rFonts w:hint="default"/>
+                <w:b w:val="0"/>
+                <w:bCs w:val="0"/>
+                <w:i w:val="0"/>
+                <w:iCs w:val="0"/>
+                <w:sz w:val="16"/>
+                <w:szCs w:val="16"/>
+                <w:u w:val="none"/>
+                <w:vertAlign w:val="baseline"/>
+                <w:lang w:val="en-US" w:eastAsia="zh-CN"/>
+              </w:rPr>
+              <w:t>Kapokja, Staff Operator, Staff IT</w:t>
+            </w:r>
+          </w:p>
+        </w:tc>
+        <w:tc>
+          <w:tcPr>
+            <w:tcW w:w="1133" w:type="dxa"/>
+          </w:tcPr>
+          <w:p>
+            <w:pPr>
+              <w:widowControl w:val="0"/>
+              <w:jc w:val="both"/>
+              <w:rPr>
+                <w:rFonts w:hint="default"/>
+                <w:b w:val="0"/>
+                <w:bCs w:val="0"/>
+                <w:i w:val="0"/>
+                <w:iCs w:val="0"/>
+                <w:sz w:val="16"/>
+                <w:szCs w:val="16"/>
+                <w:u w:val="none"/>
+                <w:vertAlign w:val="baseline"/>
+                <w:lang w:val="en-US" w:eastAsia="zh-CN"/>
+              </w:rPr>
+            </w:pPr>
+          </w:p>
+        </w:tc>
+        <w:tc>
+          <w:tcPr>
+            <w:tcW w:w="1490" w:type="dxa"/>
+          </w:tcPr>
+          <w:p>
+            <w:pPr>
+              <w:widowControl w:val="0"/>
+              <w:jc w:val="both"/>
+              <w:rPr>
+                <w:rFonts w:hint="default"/>
+                <w:b w:val="0"/>
+                <w:bCs w:val="0"/>
+                <w:i w:val="0"/>
+                <w:iCs w:val="0"/>
+                <w:sz w:val="16"/>
+                <w:szCs w:val="16"/>
+                <w:u w:val="none"/>
+                <w:vertAlign w:val="baseline"/>
+                <w:lang w:val="en-US" w:eastAsia="zh-CN"/>
+              </w:rPr>
+            </w:pPr>
+          </w:p>
+        </w:tc>
+        <w:tc>
+          <w:tcPr>
+            <w:tcW w:w="806" w:type="dxa"/>
+          </w:tcPr>
+          <w:p>
+            <w:pPr>
+              <w:widowControl w:val="0"/>
+              <w:jc w:val="both"/>
+              <w:rPr>
+                <w:rFonts w:hint="default"/>
+                <w:b w:val="0"/>
+                <w:bCs w:val="0"/>
+                <w:i w:val="0"/>
+                <w:iCs w:val="0"/>
+                <w:sz w:val="16"/>
+                <w:szCs w:val="16"/>
+                <w:u w:val="none"/>
+                <w:vertAlign w:val="baseline"/>
+                <w:lang w:val="en-US" w:eastAsia="zh-CN"/>
+              </w:rPr>
+            </w:pPr>
+            <w:r>
+              <w:rPr>
+                <w:rFonts w:hint="default"/>
+                <w:b w:val="0"/>
+                <w:bCs w:val="0"/>
+                <w:i w:val="0"/>
+                <w:iCs w:val="0"/>
+                <w:sz w:val="16"/>
+                <w:szCs w:val="16"/>
+                <w:u w:val="none"/>
+                <w:vertAlign w:val="baseline"/>
+                <w:lang w:val="en-US" w:eastAsia="zh-CN"/>
+              </w:rPr>
+              <w:t>4</w:t>
+            </w:r>
+          </w:p>
+        </w:tc>
+        <w:tc>
+          <w:tcPr>
+            <w:tcW w:w="1997" w:type="dxa"/>
+          </w:tcPr>
+          <w:p>
+            <w:pPr>
+              <w:widowControl w:val="0"/>
+              <w:jc w:val="both"/>
+              <w:rPr>
+                <w:rFonts w:hint="default"/>
+                <w:b w:val="0"/>
+                <w:bCs w:val="0"/>
+                <w:i w:val="0"/>
+                <w:iCs w:val="0"/>
+                <w:sz w:val="16"/>
+                <w:szCs w:val="16"/>
+                <w:u w:val="none"/>
+                <w:vertAlign w:val="baseline"/>
+                <w:lang w:val="en-US" w:eastAsia="zh-CN"/>
+              </w:rPr>
+            </w:pPr>
+            <w:r>
+              <w:rPr>
+                <w:rFonts w:hint="default"/>
+                <w:sz w:val="16"/>
+                <w:szCs w:val="16"/>
+                <w:vertAlign w:val="baseline"/>
+                <w:lang w:val="en-US" w:eastAsia="zh-CN"/>
+              </w:rPr>
+              <w:t>Membutuhkan media untuk memantau status permintaan penambahan atau modifikasi modul pada aplikasi PNBP-PKH</w:t>
+            </w:r>
+          </w:p>
+        </w:tc>
+        <w:tc>
+          <w:tcPr>
+            <w:tcW w:w="745" w:type="dxa"/>
+          </w:tcPr>
+          <w:p>
+            <w:pPr>
+              <w:widowControl w:val="0"/>
+              <w:jc w:val="both"/>
+              <w:rPr>
+                <w:rFonts w:hint="default"/>
+                <w:b w:val="0"/>
+                <w:bCs w:val="0"/>
+                <w:i w:val="0"/>
+                <w:iCs w:val="0"/>
+                <w:sz w:val="16"/>
+                <w:szCs w:val="16"/>
+                <w:u w:val="none"/>
+                <w:vertAlign w:val="baseline"/>
+                <w:lang w:val="en-US" w:eastAsia="zh-CN"/>
+              </w:rPr>
+            </w:pPr>
+            <w:r>
+              <w:rPr>
+                <w:rFonts w:hint="default"/>
+                <w:b w:val="0"/>
+                <w:bCs w:val="0"/>
+                <w:i w:val="0"/>
+                <w:iCs w:val="0"/>
+                <w:sz w:val="16"/>
+                <w:szCs w:val="16"/>
+                <w:u w:val="none"/>
+                <w:vertAlign w:val="baseline"/>
+                <w:lang w:val="en-US" w:eastAsia="zh-CN"/>
+              </w:rPr>
+              <w:t>Valid</w:t>
+            </w:r>
+          </w:p>
+        </w:tc>
+      </w:tr>
+      <w:tr>
+        <w:tblPrEx>
+          <w:tblBorders>
+            <w:top w:val="single" w:color="auto" w:sz="4" w:space="0"/>
+            <w:left w:val="single" w:color="auto" w:sz="4" w:space="0"/>
+            <w:bottom w:val="single" w:color="auto" w:sz="4" w:space="0"/>
+            <w:right w:val="single" w:color="auto" w:sz="4" w:space="0"/>
+            <w:insideH w:val="single" w:color="auto" w:sz="4" w:space="0"/>
+            <w:insideV w:val="single" w:color="auto" w:sz="4" w:space="0"/>
+          </w:tblBorders>
+          <w:tblCellMar>
+            <w:top w:w="0" w:type="dxa"/>
+            <w:left w:w="108" w:type="dxa"/>
+            <w:bottom w:w="0" w:type="dxa"/>
+            <w:right w:w="108" w:type="dxa"/>
+          </w:tblCellMar>
+        </w:tblPrEx>
+        <w:trPr>
+          <w:trHeight w:val="1808" w:hRule="atLeast"/>
+        </w:trPr>
+        <w:tc>
+          <w:tcPr>
+            <w:tcW w:w="355" w:type="dxa"/>
+          </w:tcPr>
+          <w:p>
+            <w:pPr>
+              <w:widowControl w:val="0"/>
+              <w:jc w:val="both"/>
+              <w:rPr>
+                <w:rFonts w:hint="default"/>
+                <w:b w:val="0"/>
+                <w:bCs w:val="0"/>
+                <w:i w:val="0"/>
+                <w:iCs w:val="0"/>
+                <w:sz w:val="16"/>
+                <w:szCs w:val="16"/>
+                <w:u w:val="none"/>
+                <w:vertAlign w:val="baseline"/>
+                <w:lang w:val="en-US" w:eastAsia="zh-CN"/>
+              </w:rPr>
+            </w:pPr>
+          </w:p>
+        </w:tc>
+        <w:tc>
+          <w:tcPr>
+            <w:tcW w:w="521" w:type="dxa"/>
+          </w:tcPr>
+          <w:p>
+            <w:pPr>
+              <w:widowControl w:val="0"/>
+              <w:jc w:val="both"/>
+              <w:rPr>
+                <w:rFonts w:hint="default"/>
+                <w:sz w:val="16"/>
+                <w:szCs w:val="16"/>
+                <w:vertAlign w:val="baseline"/>
+                <w:lang w:val="en-US" w:eastAsia="zh-CN"/>
+              </w:rPr>
+            </w:pPr>
+            <w:r>
+              <w:rPr>
+                <w:rFonts w:hint="default"/>
+                <w:sz w:val="16"/>
+                <w:szCs w:val="16"/>
+                <w:vertAlign w:val="baseline"/>
+                <w:lang w:val="en-US" w:eastAsia="zh-CN"/>
+              </w:rPr>
+              <w:t>3.</w:t>
+            </w:r>
+          </w:p>
+        </w:tc>
+        <w:tc>
+          <w:tcPr>
+            <w:tcW w:w="1774" w:type="dxa"/>
+          </w:tcPr>
+          <w:p>
+            <w:pPr>
+              <w:widowControl w:val="0"/>
+              <w:jc w:val="both"/>
+              <w:rPr>
+                <w:rFonts w:hint="default"/>
+                <w:sz w:val="16"/>
+                <w:szCs w:val="16"/>
+                <w:vertAlign w:val="baseline"/>
+                <w:lang w:val="en-US" w:eastAsia="zh-CN"/>
+              </w:rPr>
+            </w:pPr>
+            <w:r>
+              <w:rPr>
+                <w:rFonts w:hint="default"/>
+                <w:sz w:val="16"/>
+                <w:szCs w:val="16"/>
+                <w:vertAlign w:val="baseline"/>
+                <w:lang w:val="en-US" w:eastAsia="zh-CN"/>
+              </w:rPr>
+              <w:t>Dapat mengetahui ringkasan jumlah permintaan yang telah dan belum dilakukan validasi, disposisi atau UAT</w:t>
+            </w:r>
+          </w:p>
+        </w:tc>
+        <w:tc>
+          <w:tcPr>
+            <w:tcW w:w="811" w:type="dxa"/>
+          </w:tcPr>
+          <w:p>
+            <w:pPr>
+              <w:widowControl w:val="0"/>
+              <w:jc w:val="both"/>
+              <w:rPr>
+                <w:rFonts w:hint="default"/>
+                <w:b w:val="0"/>
+                <w:bCs w:val="0"/>
+                <w:i w:val="0"/>
+                <w:iCs w:val="0"/>
+                <w:sz w:val="16"/>
+                <w:szCs w:val="16"/>
+                <w:u w:val="none"/>
+                <w:vertAlign w:val="baseline"/>
+                <w:lang w:val="en-US" w:eastAsia="zh-CN"/>
+              </w:rPr>
+            </w:pPr>
+            <w:r>
+              <w:rPr>
+                <w:rFonts w:hint="default"/>
+                <w:b w:val="0"/>
+                <w:bCs w:val="0"/>
+                <w:i w:val="0"/>
+                <w:iCs w:val="0"/>
+                <w:sz w:val="16"/>
+                <w:szCs w:val="16"/>
+                <w:u w:val="none"/>
+                <w:vertAlign w:val="baseline"/>
+                <w:lang w:val="en-US" w:eastAsia="zh-CN"/>
+              </w:rPr>
+              <w:t>Kapokja, Staff Operator, Staff IT</w:t>
+            </w:r>
+          </w:p>
+        </w:tc>
+        <w:tc>
+          <w:tcPr>
+            <w:tcW w:w="1133" w:type="dxa"/>
+          </w:tcPr>
+          <w:p>
+            <w:pPr>
+              <w:widowControl w:val="0"/>
+              <w:jc w:val="both"/>
+              <w:rPr>
+                <w:rFonts w:hint="default"/>
+                <w:b w:val="0"/>
+                <w:bCs w:val="0"/>
+                <w:i w:val="0"/>
+                <w:iCs w:val="0"/>
+                <w:sz w:val="16"/>
+                <w:szCs w:val="16"/>
+                <w:u w:val="none"/>
+                <w:vertAlign w:val="baseline"/>
+                <w:lang w:val="en-US" w:eastAsia="zh-CN"/>
+              </w:rPr>
+            </w:pPr>
+          </w:p>
+        </w:tc>
+        <w:tc>
+          <w:tcPr>
+            <w:tcW w:w="1490" w:type="dxa"/>
+          </w:tcPr>
+          <w:p>
+            <w:pPr>
+              <w:widowControl w:val="0"/>
+              <w:jc w:val="both"/>
+              <w:rPr>
+                <w:rFonts w:hint="default"/>
+                <w:b w:val="0"/>
+                <w:bCs w:val="0"/>
+                <w:i w:val="0"/>
+                <w:iCs w:val="0"/>
+                <w:sz w:val="16"/>
+                <w:szCs w:val="16"/>
+                <w:u w:val="none"/>
+                <w:vertAlign w:val="baseline"/>
+                <w:lang w:val="en-US" w:eastAsia="zh-CN"/>
+              </w:rPr>
+            </w:pPr>
+          </w:p>
+        </w:tc>
+        <w:tc>
+          <w:tcPr>
+            <w:tcW w:w="806" w:type="dxa"/>
+          </w:tcPr>
+          <w:p>
+            <w:pPr>
+              <w:widowControl w:val="0"/>
+              <w:jc w:val="both"/>
+              <w:rPr>
+                <w:rFonts w:hint="default"/>
+                <w:b w:val="0"/>
+                <w:bCs w:val="0"/>
+                <w:i w:val="0"/>
+                <w:iCs w:val="0"/>
+                <w:sz w:val="16"/>
+                <w:szCs w:val="16"/>
+                <w:u w:val="none"/>
+                <w:vertAlign w:val="baseline"/>
+                <w:lang w:val="en-US" w:eastAsia="zh-CN"/>
+              </w:rPr>
+            </w:pPr>
+            <w:r>
+              <w:rPr>
+                <w:rFonts w:hint="default"/>
+                <w:b w:val="0"/>
+                <w:bCs w:val="0"/>
+                <w:i w:val="0"/>
+                <w:iCs w:val="0"/>
+                <w:sz w:val="16"/>
+                <w:szCs w:val="16"/>
+                <w:u w:val="none"/>
+                <w:vertAlign w:val="baseline"/>
+                <w:lang w:val="en-US" w:eastAsia="zh-CN"/>
+              </w:rPr>
+              <w:t>4</w:t>
+            </w:r>
+          </w:p>
+        </w:tc>
+        <w:tc>
+          <w:tcPr>
+            <w:tcW w:w="1997" w:type="dxa"/>
+          </w:tcPr>
+          <w:p>
+            <w:pPr>
+              <w:widowControl w:val="0"/>
+              <w:jc w:val="both"/>
+              <w:rPr>
+                <w:rFonts w:hint="default"/>
+                <w:b w:val="0"/>
+                <w:bCs w:val="0"/>
+                <w:i w:val="0"/>
+                <w:iCs w:val="0"/>
+                <w:sz w:val="16"/>
+                <w:szCs w:val="16"/>
+                <w:u w:val="none"/>
+                <w:vertAlign w:val="baseline"/>
+                <w:lang w:val="en-US" w:eastAsia="zh-CN"/>
+              </w:rPr>
+            </w:pPr>
+            <w:r>
+              <w:rPr>
+                <w:rFonts w:hint="default"/>
+                <w:sz w:val="16"/>
+                <w:szCs w:val="16"/>
+                <w:vertAlign w:val="baseline"/>
+                <w:lang w:val="en-US" w:eastAsia="zh-CN"/>
+              </w:rPr>
+              <w:t>Membutuhkan media untuk memantau status permintaan penambahan atau modifikasi modul pada aplikasi PNBP-PKH</w:t>
+            </w:r>
+          </w:p>
+        </w:tc>
+        <w:tc>
+          <w:tcPr>
+            <w:tcW w:w="745" w:type="dxa"/>
+          </w:tcPr>
+          <w:p>
+            <w:pPr>
+              <w:widowControl w:val="0"/>
+              <w:jc w:val="both"/>
+              <w:rPr>
+                <w:rFonts w:hint="default"/>
+                <w:b w:val="0"/>
+                <w:bCs w:val="0"/>
+                <w:i w:val="0"/>
+                <w:iCs w:val="0"/>
+                <w:sz w:val="16"/>
+                <w:szCs w:val="16"/>
+                <w:u w:val="none"/>
+                <w:vertAlign w:val="baseline"/>
+                <w:lang w:val="en-US" w:eastAsia="zh-CN"/>
+              </w:rPr>
+            </w:pPr>
+            <w:r>
+              <w:rPr>
+                <w:rFonts w:hint="default"/>
+                <w:b w:val="0"/>
+                <w:bCs w:val="0"/>
+                <w:i w:val="0"/>
+                <w:iCs w:val="0"/>
+                <w:sz w:val="16"/>
+                <w:szCs w:val="16"/>
+                <w:u w:val="none"/>
+                <w:vertAlign w:val="baseline"/>
+                <w:lang w:val="en-US" w:eastAsia="zh-CN"/>
+              </w:rPr>
+              <w:t>Valid</w:t>
+            </w:r>
+            <w:bookmarkStart w:id="0" w:name="_GoBack"/>
+            <w:bookmarkEnd w:id="0"/>
+          </w:p>
+        </w:tc>
+      </w:tr>
+      <w:tr>
+        <w:tblPrEx>
+          <w:tblBorders>
+            <w:top w:val="single" w:color="auto" w:sz="4" w:space="0"/>
+            <w:left w:val="single" w:color="auto" w:sz="4" w:space="0"/>
+            <w:bottom w:val="single" w:color="auto" w:sz="4" w:space="0"/>
+            <w:right w:val="single" w:color="auto" w:sz="4" w:space="0"/>
+            <w:insideH w:val="single" w:color="auto" w:sz="4" w:space="0"/>
+            <w:insideV w:val="single" w:color="auto" w:sz="4" w:space="0"/>
+          </w:tblBorders>
+          <w:tblCellMar>
+            <w:top w:w="0" w:type="dxa"/>
+            <w:left w:w="108" w:type="dxa"/>
+            <w:bottom w:w="0" w:type="dxa"/>
+            <w:right w:w="108" w:type="dxa"/>
+          </w:tblCellMar>
+        </w:tblPrEx>
+        <w:trPr>
+          <w:trHeight w:val="1808" w:hRule="atLeast"/>
+        </w:trPr>
+        <w:tc>
+          <w:tcPr>
+            <w:tcW w:w="355" w:type="dxa"/>
+          </w:tcPr>
+          <w:p>
+            <w:pPr>
+              <w:widowControl w:val="0"/>
+              <w:jc w:val="both"/>
+              <w:rPr>
+                <w:rFonts w:hint="default"/>
+                <w:b w:val="0"/>
+                <w:bCs w:val="0"/>
+                <w:i w:val="0"/>
+                <w:iCs w:val="0"/>
+                <w:sz w:val="16"/>
+                <w:szCs w:val="16"/>
+                <w:u w:val="none"/>
+                <w:vertAlign w:val="baseline"/>
+                <w:lang w:val="en-US" w:eastAsia="zh-CN"/>
+              </w:rPr>
+            </w:pPr>
+          </w:p>
+        </w:tc>
+        <w:tc>
+          <w:tcPr>
+            <w:tcW w:w="521" w:type="dxa"/>
+          </w:tcPr>
+          <w:p>
+            <w:pPr>
+              <w:widowControl w:val="0"/>
+              <w:jc w:val="both"/>
+              <w:rPr>
+                <w:rFonts w:hint="default"/>
+                <w:sz w:val="16"/>
+                <w:szCs w:val="16"/>
+                <w:vertAlign w:val="baseline"/>
+                <w:lang w:val="en-US" w:eastAsia="zh-CN"/>
+              </w:rPr>
+            </w:pPr>
+            <w:r>
+              <w:rPr>
+                <w:rFonts w:hint="default"/>
+                <w:sz w:val="16"/>
+                <w:szCs w:val="16"/>
+                <w:vertAlign w:val="baseline"/>
+                <w:lang w:val="en-US" w:eastAsia="zh-CN"/>
+              </w:rPr>
+              <w:t>4.</w:t>
+            </w:r>
+          </w:p>
+        </w:tc>
+        <w:tc>
+          <w:tcPr>
+            <w:tcW w:w="1774" w:type="dxa"/>
+          </w:tcPr>
+          <w:p>
+            <w:pPr>
+              <w:widowControl w:val="0"/>
+              <w:jc w:val="both"/>
+              <w:rPr>
+                <w:rFonts w:hint="default"/>
+                <w:sz w:val="16"/>
+                <w:szCs w:val="16"/>
+                <w:vertAlign w:val="baseline"/>
+                <w:lang w:val="en-US" w:eastAsia="zh-CN"/>
+              </w:rPr>
+            </w:pPr>
+            <w:r>
+              <w:rPr>
+                <w:rFonts w:hint="default"/>
+                <w:sz w:val="16"/>
+                <w:szCs w:val="16"/>
+                <w:vertAlign w:val="baseline"/>
+                <w:lang w:val="en-US" w:eastAsia="zh-CN"/>
+              </w:rPr>
+              <w:t>Dapat mengetahui ringkasan jumlah permintaan yang dibatalkan</w:t>
+            </w:r>
+          </w:p>
+        </w:tc>
+        <w:tc>
+          <w:tcPr>
+            <w:tcW w:w="811" w:type="dxa"/>
+          </w:tcPr>
+          <w:p>
+            <w:pPr>
+              <w:widowControl w:val="0"/>
+              <w:jc w:val="both"/>
+              <w:rPr>
+                <w:rFonts w:hint="default"/>
+                <w:b w:val="0"/>
+                <w:bCs w:val="0"/>
+                <w:i w:val="0"/>
+                <w:iCs w:val="0"/>
+                <w:sz w:val="16"/>
+                <w:szCs w:val="16"/>
+                <w:u w:val="none"/>
+                <w:vertAlign w:val="baseline"/>
+                <w:lang w:val="en-US" w:eastAsia="zh-CN"/>
+              </w:rPr>
+            </w:pPr>
+            <w:r>
+              <w:rPr>
+                <w:rFonts w:hint="default"/>
+                <w:b w:val="0"/>
+                <w:bCs w:val="0"/>
+                <w:i w:val="0"/>
+                <w:iCs w:val="0"/>
+                <w:sz w:val="16"/>
+                <w:szCs w:val="16"/>
+                <w:u w:val="none"/>
+                <w:vertAlign w:val="baseline"/>
+                <w:lang w:val="en-US" w:eastAsia="zh-CN"/>
+              </w:rPr>
+              <w:t>Kapokja, Staff Operator, Staff IT</w:t>
+            </w:r>
+          </w:p>
+        </w:tc>
+        <w:tc>
+          <w:tcPr>
+            <w:tcW w:w="1133" w:type="dxa"/>
+          </w:tcPr>
+          <w:p>
+            <w:pPr>
+              <w:widowControl w:val="0"/>
+              <w:jc w:val="both"/>
+              <w:rPr>
+                <w:rFonts w:hint="default"/>
+                <w:b w:val="0"/>
+                <w:bCs w:val="0"/>
+                <w:i w:val="0"/>
+                <w:iCs w:val="0"/>
+                <w:sz w:val="16"/>
+                <w:szCs w:val="16"/>
+                <w:u w:val="none"/>
+                <w:vertAlign w:val="baseline"/>
+                <w:lang w:val="en-US" w:eastAsia="zh-CN"/>
+              </w:rPr>
+            </w:pPr>
+          </w:p>
+        </w:tc>
+        <w:tc>
+          <w:tcPr>
+            <w:tcW w:w="1490" w:type="dxa"/>
+          </w:tcPr>
+          <w:p>
+            <w:pPr>
+              <w:widowControl w:val="0"/>
+              <w:jc w:val="both"/>
+              <w:rPr>
+                <w:rFonts w:hint="default"/>
+                <w:b w:val="0"/>
+                <w:bCs w:val="0"/>
+                <w:i w:val="0"/>
+                <w:iCs w:val="0"/>
+                <w:sz w:val="16"/>
+                <w:szCs w:val="16"/>
+                <w:u w:val="none"/>
+                <w:vertAlign w:val="baseline"/>
+                <w:lang w:val="en-US" w:eastAsia="zh-CN"/>
+              </w:rPr>
+            </w:pPr>
+          </w:p>
+        </w:tc>
+        <w:tc>
+          <w:tcPr>
+            <w:tcW w:w="806" w:type="dxa"/>
+          </w:tcPr>
+          <w:p>
+            <w:pPr>
+              <w:widowControl w:val="0"/>
+              <w:jc w:val="both"/>
+              <w:rPr>
+                <w:rFonts w:hint="default"/>
+                <w:b w:val="0"/>
+                <w:bCs w:val="0"/>
+                <w:i w:val="0"/>
+                <w:iCs w:val="0"/>
+                <w:sz w:val="16"/>
+                <w:szCs w:val="16"/>
+                <w:u w:val="none"/>
+                <w:vertAlign w:val="baseline"/>
+                <w:lang w:val="en-US" w:eastAsia="zh-CN"/>
+              </w:rPr>
+            </w:pPr>
+            <w:r>
+              <w:rPr>
+                <w:rFonts w:hint="default"/>
+                <w:b w:val="0"/>
+                <w:bCs w:val="0"/>
+                <w:i w:val="0"/>
+                <w:iCs w:val="0"/>
+                <w:sz w:val="16"/>
+                <w:szCs w:val="16"/>
+                <w:u w:val="none"/>
+                <w:vertAlign w:val="baseline"/>
+                <w:lang w:val="en-US" w:eastAsia="zh-CN"/>
+              </w:rPr>
+              <w:t>4</w:t>
+            </w:r>
+          </w:p>
+        </w:tc>
+        <w:tc>
+          <w:tcPr>
+            <w:tcW w:w="1997" w:type="dxa"/>
+          </w:tcPr>
+          <w:p>
+            <w:pPr>
+              <w:widowControl w:val="0"/>
+              <w:jc w:val="both"/>
+              <w:rPr>
+                <w:rFonts w:hint="default"/>
+                <w:b w:val="0"/>
+                <w:bCs w:val="0"/>
+                <w:i w:val="0"/>
+                <w:iCs w:val="0"/>
+                <w:sz w:val="16"/>
+                <w:szCs w:val="16"/>
+                <w:u w:val="none"/>
+                <w:vertAlign w:val="baseline"/>
+                <w:lang w:val="en-US" w:eastAsia="zh-CN"/>
+              </w:rPr>
+            </w:pPr>
+            <w:r>
+              <w:rPr>
+                <w:rFonts w:hint="default"/>
+                <w:sz w:val="16"/>
+                <w:szCs w:val="16"/>
+                <w:vertAlign w:val="baseline"/>
+                <w:lang w:val="en-US" w:eastAsia="zh-CN"/>
+              </w:rPr>
+              <w:t>Membutuhkan media untuk memantau status permintaan penambahan atau modifikasi modul pada aplikasi PNBP-PKH</w:t>
+            </w:r>
+          </w:p>
+        </w:tc>
+        <w:tc>
+          <w:tcPr>
+            <w:tcW w:w="745" w:type="dxa"/>
+          </w:tcPr>
+          <w:p>
+            <w:pPr>
+              <w:widowControl w:val="0"/>
+              <w:jc w:val="both"/>
+              <w:rPr>
+                <w:rFonts w:hint="default"/>
+                <w:b w:val="0"/>
+                <w:bCs w:val="0"/>
+                <w:i w:val="0"/>
+                <w:iCs w:val="0"/>
+                <w:sz w:val="16"/>
+                <w:szCs w:val="16"/>
+                <w:u w:val="none"/>
+                <w:vertAlign w:val="baseline"/>
+                <w:lang w:val="en-US" w:eastAsia="zh-CN"/>
+              </w:rPr>
+            </w:pPr>
+          </w:p>
+        </w:tc>
+      </w:tr>
+      <w:tr>
+        <w:tblPrEx>
+          <w:tblBorders>
+            <w:top w:val="single" w:color="auto" w:sz="4" w:space="0"/>
+            <w:left w:val="single" w:color="auto" w:sz="4" w:space="0"/>
+            <w:bottom w:val="single" w:color="auto" w:sz="4" w:space="0"/>
+            <w:right w:val="single" w:color="auto" w:sz="4" w:space="0"/>
+            <w:insideH w:val="single" w:color="auto" w:sz="4" w:space="0"/>
+            <w:insideV w:val="single" w:color="auto" w:sz="4" w:space="0"/>
+          </w:tblBorders>
+          <w:tblCellMar>
+            <w:top w:w="0" w:type="dxa"/>
+            <w:left w:w="108" w:type="dxa"/>
+            <w:bottom w:w="0" w:type="dxa"/>
+            <w:right w:w="108" w:type="dxa"/>
+          </w:tblCellMar>
+        </w:tblPrEx>
+        <w:trPr>
+          <w:trHeight w:val="1808" w:hRule="atLeast"/>
+        </w:trPr>
+        <w:tc>
+          <w:tcPr>
+            <w:tcW w:w="355" w:type="dxa"/>
+          </w:tcPr>
+          <w:p>
+            <w:pPr>
+              <w:widowControl w:val="0"/>
+              <w:jc w:val="both"/>
+              <w:rPr>
+                <w:rFonts w:hint="default"/>
+                <w:b w:val="0"/>
+                <w:bCs w:val="0"/>
+                <w:i w:val="0"/>
+                <w:iCs w:val="0"/>
+                <w:sz w:val="16"/>
+                <w:szCs w:val="16"/>
+                <w:u w:val="none"/>
+                <w:vertAlign w:val="baseline"/>
+                <w:lang w:val="en-US" w:eastAsia="zh-CN"/>
+              </w:rPr>
+            </w:pPr>
+          </w:p>
+        </w:tc>
+        <w:tc>
+          <w:tcPr>
+            <w:tcW w:w="521" w:type="dxa"/>
+          </w:tcPr>
+          <w:p>
+            <w:pPr>
+              <w:widowControl w:val="0"/>
+              <w:jc w:val="both"/>
+              <w:rPr>
+                <w:rFonts w:hint="default"/>
+                <w:sz w:val="16"/>
+                <w:szCs w:val="16"/>
+                <w:vertAlign w:val="baseline"/>
+                <w:lang w:val="en-US" w:eastAsia="zh-CN"/>
+              </w:rPr>
+            </w:pPr>
+            <w:r>
+              <w:rPr>
+                <w:rFonts w:hint="default"/>
+                <w:sz w:val="16"/>
+                <w:szCs w:val="16"/>
+                <w:vertAlign w:val="baseline"/>
+                <w:lang w:val="en-US" w:eastAsia="zh-CN"/>
+              </w:rPr>
+              <w:t>5.</w:t>
+            </w:r>
+          </w:p>
+        </w:tc>
+        <w:tc>
+          <w:tcPr>
+            <w:tcW w:w="1774" w:type="dxa"/>
+          </w:tcPr>
+          <w:p>
+            <w:pPr>
+              <w:widowControl w:val="0"/>
+              <w:jc w:val="both"/>
+              <w:rPr>
+                <w:rFonts w:hint="default"/>
+                <w:sz w:val="16"/>
+                <w:szCs w:val="16"/>
+                <w:vertAlign w:val="baseline"/>
+                <w:lang w:val="en-US" w:eastAsia="zh-CN"/>
+              </w:rPr>
+            </w:pPr>
+            <w:r>
+              <w:rPr>
+                <w:rFonts w:hint="default"/>
+                <w:sz w:val="16"/>
+                <w:szCs w:val="16"/>
+                <w:vertAlign w:val="baseline"/>
+                <w:lang w:val="en-US" w:eastAsia="zh-CN"/>
+              </w:rPr>
+              <w:t>Dapat mengetahui ringkasan 10 modul dengan frekuensi terbesar digunakan</w:t>
+            </w:r>
+          </w:p>
+        </w:tc>
+        <w:tc>
+          <w:tcPr>
+            <w:tcW w:w="811" w:type="dxa"/>
+          </w:tcPr>
+          <w:p>
+            <w:pPr>
+              <w:widowControl w:val="0"/>
+              <w:jc w:val="both"/>
+              <w:rPr>
+                <w:rFonts w:hint="default"/>
+                <w:b w:val="0"/>
+                <w:bCs w:val="0"/>
+                <w:i w:val="0"/>
+                <w:iCs w:val="0"/>
+                <w:sz w:val="16"/>
+                <w:szCs w:val="16"/>
+                <w:u w:val="none"/>
+                <w:vertAlign w:val="baseline"/>
+                <w:lang w:val="en-US" w:eastAsia="zh-CN"/>
+              </w:rPr>
+            </w:pPr>
+            <w:r>
+              <w:rPr>
+                <w:rFonts w:hint="default"/>
+                <w:b w:val="0"/>
+                <w:bCs w:val="0"/>
+                <w:i w:val="0"/>
+                <w:iCs w:val="0"/>
+                <w:sz w:val="16"/>
+                <w:szCs w:val="16"/>
+                <w:u w:val="none"/>
+                <w:vertAlign w:val="baseline"/>
+                <w:lang w:val="en-US" w:eastAsia="zh-CN"/>
+              </w:rPr>
+              <w:t>Kapokja, Staff Operator, Staff IT</w:t>
+            </w:r>
+          </w:p>
+        </w:tc>
+        <w:tc>
+          <w:tcPr>
+            <w:tcW w:w="1133" w:type="dxa"/>
+          </w:tcPr>
+          <w:p>
+            <w:pPr>
+              <w:widowControl w:val="0"/>
+              <w:jc w:val="both"/>
+              <w:rPr>
+                <w:rFonts w:hint="default"/>
+                <w:b w:val="0"/>
+                <w:bCs w:val="0"/>
+                <w:i w:val="0"/>
+                <w:iCs w:val="0"/>
+                <w:sz w:val="16"/>
+                <w:szCs w:val="16"/>
+                <w:u w:val="none"/>
+                <w:vertAlign w:val="baseline"/>
+                <w:lang w:val="en-US" w:eastAsia="zh-CN"/>
+              </w:rPr>
+            </w:pPr>
+          </w:p>
+        </w:tc>
+        <w:tc>
+          <w:tcPr>
+            <w:tcW w:w="1490" w:type="dxa"/>
+          </w:tcPr>
+          <w:p>
+            <w:pPr>
+              <w:widowControl w:val="0"/>
+              <w:jc w:val="both"/>
+              <w:rPr>
+                <w:rFonts w:hint="default"/>
+                <w:b w:val="0"/>
+                <w:bCs w:val="0"/>
+                <w:i w:val="0"/>
+                <w:iCs w:val="0"/>
+                <w:sz w:val="16"/>
+                <w:szCs w:val="16"/>
+                <w:u w:val="none"/>
+                <w:vertAlign w:val="baseline"/>
+                <w:lang w:val="en-US" w:eastAsia="zh-CN"/>
+              </w:rPr>
+            </w:pPr>
+          </w:p>
+        </w:tc>
+        <w:tc>
+          <w:tcPr>
+            <w:tcW w:w="806" w:type="dxa"/>
+          </w:tcPr>
+          <w:p>
+            <w:pPr>
+              <w:widowControl w:val="0"/>
+              <w:jc w:val="both"/>
+              <w:rPr>
+                <w:rFonts w:hint="default"/>
+                <w:b w:val="0"/>
+                <w:bCs w:val="0"/>
+                <w:i w:val="0"/>
+                <w:iCs w:val="0"/>
+                <w:sz w:val="16"/>
+                <w:szCs w:val="16"/>
+                <w:u w:val="none"/>
+                <w:vertAlign w:val="baseline"/>
+                <w:lang w:val="en-US" w:eastAsia="zh-CN"/>
+              </w:rPr>
+            </w:pPr>
+            <w:r>
+              <w:rPr>
+                <w:rFonts w:hint="default"/>
+                <w:b w:val="0"/>
+                <w:bCs w:val="0"/>
+                <w:i w:val="0"/>
+                <w:iCs w:val="0"/>
+                <w:sz w:val="16"/>
+                <w:szCs w:val="16"/>
+                <w:u w:val="none"/>
+                <w:vertAlign w:val="baseline"/>
+                <w:lang w:val="en-US" w:eastAsia="zh-CN"/>
+              </w:rPr>
+              <w:t>4</w:t>
+            </w:r>
+          </w:p>
+        </w:tc>
+        <w:tc>
+          <w:tcPr>
+            <w:tcW w:w="1997" w:type="dxa"/>
+          </w:tcPr>
+          <w:p>
+            <w:pPr>
+              <w:widowControl w:val="0"/>
+              <w:jc w:val="both"/>
+              <w:rPr>
+                <w:rFonts w:hint="default"/>
+                <w:b w:val="0"/>
+                <w:bCs w:val="0"/>
+                <w:i w:val="0"/>
+                <w:iCs w:val="0"/>
+                <w:sz w:val="16"/>
+                <w:szCs w:val="16"/>
+                <w:u w:val="none"/>
+                <w:vertAlign w:val="baseline"/>
+                <w:lang w:val="en-US" w:eastAsia="zh-CN"/>
+              </w:rPr>
+            </w:pPr>
+            <w:r>
+              <w:rPr>
+                <w:rFonts w:hint="default"/>
+                <w:sz w:val="16"/>
+                <w:szCs w:val="16"/>
+                <w:vertAlign w:val="baseline"/>
+                <w:lang w:val="en-US" w:eastAsia="zh-CN"/>
+              </w:rPr>
+              <w:t>Membutuhkan media untuk menganalisis kelayakan modul yang telah dikembangkan</w:t>
+            </w:r>
+          </w:p>
+        </w:tc>
+        <w:tc>
+          <w:tcPr>
+            <w:tcW w:w="745" w:type="dxa"/>
+          </w:tcPr>
+          <w:p>
+            <w:pPr>
+              <w:widowControl w:val="0"/>
+              <w:jc w:val="both"/>
+              <w:rPr>
+                <w:rFonts w:hint="default"/>
+                <w:b w:val="0"/>
+                <w:bCs w:val="0"/>
+                <w:i w:val="0"/>
+                <w:iCs w:val="0"/>
+                <w:sz w:val="16"/>
+                <w:szCs w:val="16"/>
+                <w:u w:val="none"/>
+                <w:vertAlign w:val="baseline"/>
+                <w:lang w:val="en-US" w:eastAsia="zh-CN"/>
+              </w:rPr>
+            </w:pPr>
+          </w:p>
+        </w:tc>
+      </w:tr>
+    </w:tbl>
     <w:p>
       <w:pPr>
         <w:jc w:val="both"/>
@@ -6364,6 +11055,26 @@
     </w:lvl>
   </w:abstractNum>
   <w:abstractNum w:abstractNumId="1">
+    <w:nsid w:val="919A5E7C"/>
+    <w:multiLevelType w:val="singleLevel"/>
+    <w:tmpl w:val="919A5E7C"/>
+    <w:lvl w:ilvl="0" w:tentative="0">
+      <w:start w:val="1"/>
+      <w:numFmt w:val="bullet"/>
+      <w:lvlText w:val=""/>
+      <w:lvlJc w:val="left"/>
+      <w:pPr>
+        <w:tabs>
+          <w:tab w:val="left" w:pos="420"/>
+        </w:tabs>
+        <w:ind w:left="420" w:leftChars="0" w:hanging="420" w:firstLineChars="0"/>
+      </w:pPr>
+      <w:rPr>
+        <w:rFonts w:hint="default" w:ascii="Wingdings" w:hAnsi="Wingdings"/>
+      </w:rPr>
+    </w:lvl>
+  </w:abstractNum>
+  <w:abstractNum w:abstractNumId="2">
     <w:nsid w:val="C43D5EAB"/>
     <w:multiLevelType w:val="singleLevel"/>
     <w:tmpl w:val="C43D5EAB"/>
@@ -6383,7 +11094,7 @@
       </w:rPr>
     </w:lvl>
   </w:abstractNum>
-  <w:abstractNum w:abstractNumId="2">
+  <w:abstractNum w:abstractNumId="3">
     <w:nsid w:val="CC1AD26D"/>
     <w:multiLevelType w:val="singleLevel"/>
     <w:tmpl w:val="CC1AD26D"/>
@@ -6403,7 +11114,7 @@
       </w:rPr>
     </w:lvl>
   </w:abstractNum>
-  <w:abstractNum w:abstractNumId="3">
+  <w:abstractNum w:abstractNumId="4">
     <w:nsid w:val="DB32916C"/>
     <w:multiLevelType w:val="singleLevel"/>
     <w:tmpl w:val="DB32916C"/>
@@ -6423,7 +11134,7 @@
       </w:rPr>
     </w:lvl>
   </w:abstractNum>
-  <w:abstractNum w:abstractNumId="4">
+  <w:abstractNum w:abstractNumId="5">
     <w:nsid w:val="EDD56D82"/>
     <w:multiLevelType w:val="singleLevel"/>
     <w:tmpl w:val="EDD56D82"/>
@@ -6435,7 +11146,7 @@
       <w:lvlJc w:val="left"/>
     </w:lvl>
   </w:abstractNum>
-  <w:abstractNum w:abstractNumId="5">
+  <w:abstractNum w:abstractNumId="6">
     <w:nsid w:val="15D3B36C"/>
     <w:multiLevelType w:val="singleLevel"/>
     <w:tmpl w:val="15D3B36C"/>
@@ -6455,7 +11166,7 @@
       </w:rPr>
     </w:lvl>
   </w:abstractNum>
-  <w:abstractNum w:abstractNumId="6">
+  <w:abstractNum w:abstractNumId="7">
     <w:nsid w:val="166D0159"/>
     <w:multiLevelType w:val="singleLevel"/>
     <w:tmpl w:val="166D0159"/>
@@ -6475,7 +11186,27 @@
       </w:rPr>
     </w:lvl>
   </w:abstractNum>
-  <w:abstractNum w:abstractNumId="7">
+  <w:abstractNum w:abstractNumId="8">
+    <w:nsid w:val="31EAC670"/>
+    <w:multiLevelType w:val="singleLevel"/>
+    <w:tmpl w:val="31EAC670"/>
+    <w:lvl w:ilvl="0" w:tentative="0">
+      <w:start w:val="1"/>
+      <w:numFmt w:val="bullet"/>
+      <w:lvlText w:val=""/>
+      <w:lvlJc w:val="left"/>
+      <w:pPr>
+        <w:tabs>
+          <w:tab w:val="left" w:pos="420"/>
+        </w:tabs>
+        <w:ind w:left="420" w:leftChars="0" w:hanging="420" w:firstLineChars="0"/>
+      </w:pPr>
+      <w:rPr>
+        <w:rFonts w:hint="default" w:ascii="Wingdings" w:hAnsi="Wingdings"/>
+      </w:rPr>
+    </w:lvl>
+  </w:abstractNum>
+  <w:abstractNum w:abstractNumId="9">
     <w:nsid w:val="3B99EAF7"/>
     <w:multiLevelType w:val="singleLevel"/>
     <w:tmpl w:val="3B99EAF7"/>
@@ -6495,7 +11226,27 @@
       </w:rPr>
     </w:lvl>
   </w:abstractNum>
-  <w:abstractNum w:abstractNumId="8">
+  <w:abstractNum w:abstractNumId="10">
+    <w:nsid w:val="3C21A968"/>
+    <w:multiLevelType w:val="singleLevel"/>
+    <w:tmpl w:val="3C21A968"/>
+    <w:lvl w:ilvl="0" w:tentative="0">
+      <w:start w:val="1"/>
+      <w:numFmt w:val="decimal"/>
+      <w:lvlText w:val="%1."/>
+      <w:lvlJc w:val="left"/>
+      <w:pPr>
+        <w:tabs>
+          <w:tab w:val="left" w:pos="425"/>
+        </w:tabs>
+        <w:ind w:left="425" w:leftChars="0" w:hanging="425" w:firstLineChars="0"/>
+      </w:pPr>
+      <w:rPr>
+        <w:rFonts w:hint="default"/>
+      </w:rPr>
+    </w:lvl>
+  </w:abstractNum>
+  <w:abstractNum w:abstractNumId="11">
     <w:nsid w:val="5CAD6600"/>
     <w:multiLevelType w:val="singleLevel"/>
     <w:tmpl w:val="5CAD6600"/>
@@ -6515,32 +11266,64 @@
       </w:rPr>
     </w:lvl>
   </w:abstractNum>
+  <w:abstractNum w:abstractNumId="12">
+    <w:nsid w:val="71F0ABA1"/>
+    <w:multiLevelType w:val="singleLevel"/>
+    <w:tmpl w:val="71F0ABA1"/>
+    <w:lvl w:ilvl="0" w:tentative="0">
+      <w:start w:val="1"/>
+      <w:numFmt w:val="bullet"/>
+      <w:lvlText w:val=""/>
+      <w:lvlJc w:val="left"/>
+      <w:pPr>
+        <w:tabs>
+          <w:tab w:val="left" w:pos="420"/>
+        </w:tabs>
+        <w:ind w:left="420" w:leftChars="0" w:hanging="420" w:firstLineChars="0"/>
+      </w:pPr>
+      <w:rPr>
+        <w:rFonts w:hint="default" w:ascii="Wingdings" w:hAnsi="Wingdings"/>
+      </w:rPr>
+    </w:lvl>
+  </w:abstractNum>
   <w:num w:numId="1">
     <w:abstractNumId w:val="0"/>
   </w:num>
   <w:num w:numId="2">
+    <w:abstractNumId w:val="11"/>
+  </w:num>
+  <w:num w:numId="3">
+    <w:abstractNumId w:val="3"/>
+  </w:num>
+  <w:num w:numId="4">
+    <w:abstractNumId w:val="2"/>
+  </w:num>
+  <w:num w:numId="5">
+    <w:abstractNumId w:val="6"/>
+  </w:num>
+  <w:num w:numId="6">
+    <w:abstractNumId w:val="4"/>
+  </w:num>
+  <w:num w:numId="7">
+    <w:abstractNumId w:val="7"/>
+  </w:num>
+  <w:num w:numId="8">
+    <w:abstractNumId w:val="9"/>
+  </w:num>
+  <w:num w:numId="9">
+    <w:abstractNumId w:val="5"/>
+  </w:num>
+  <w:num w:numId="10">
+    <w:abstractNumId w:val="10"/>
+  </w:num>
+  <w:num w:numId="11">
     <w:abstractNumId w:val="8"/>
   </w:num>
-  <w:num w:numId="3">
-    <w:abstractNumId w:val="2"/>
+  <w:num w:numId="12">
+    <w:abstractNumId w:val="12"/>
   </w:num>
-  <w:num w:numId="4">
+  <w:num w:numId="13">
     <w:abstractNumId w:val="1"/>
-  </w:num>
-  <w:num w:numId="5">
-    <w:abstractNumId w:val="5"/>
-  </w:num>
-  <w:num w:numId="6">
-    <w:abstractNumId w:val="3"/>
-  </w:num>
-  <w:num w:numId="7">
-    <w:abstractNumId w:val="6"/>
-  </w:num>
-  <w:num w:numId="8">
-    <w:abstractNumId w:val="7"/>
-  </w:num>
-  <w:num w:numId="9">
-    <w:abstractNumId w:val="4"/>
   </w:num>
 </w:numbering>
 </file>
